--- a/Aula2/AplicandoConhecimento-A2.docx
+++ b/Aula2/AplicandoConhecimento-A2.docx
@@ -22,27 +22,7 @@
           <w:sz w:val="28"/>
           <w:szCs w:val="28"/>
         </w:rPr>
-        <w:t>MODELO PARA A</w:t>
-      </w:r>
-      <w:r>
-        <w:rPr>
-          <w:rFonts w:ascii="Arial" w:hAnsi="Arial" w:cs="Arial"/>
-          <w:bCs/>
-          <w:color w:val="595959" w:themeColor="text1" w:themeTint="A6"/>
-          <w:sz w:val="28"/>
-          <w:szCs w:val="28"/>
-        </w:rPr>
-        <w:t xml:space="preserve"> ENTREGA DAS ATIVIDADES</w:t>
-      </w:r>
-      <w:r>
-        <w:rPr>
-          <w:rFonts w:ascii="Arial" w:hAnsi="Arial" w:cs="Arial"/>
-          <w:bCs/>
-          <w:color w:val="595959" w:themeColor="text1" w:themeTint="A6"/>
-          <w:sz w:val="28"/>
-          <w:szCs w:val="28"/>
-        </w:rPr>
-        <w:t xml:space="preserve"> </w:t>
+        <w:t xml:space="preserve">MODELO PARA A ENTREGA DAS ATIVIDADES </w:t>
       </w:r>
     </w:p>
     <w:tbl>
@@ -53,7 +33,7 @@
         <w:tblBorders>
           <w:top w:val="single" w:sz="8" w:space="0" w:color="808080" w:themeColor="background1" w:themeShade="80"/>
           <w:left w:val="single" w:sz="8" w:space="0" w:color="808080" w:themeColor="background1" w:themeShade="80"/>
-          <w:bottom w:val="single" w:sz="18" w:space="0" w:color="C53333"/>
+          <w:bottom w:val="single" w:sz="18" w:space="0" w:color="808080" w:themeColor="background1" w:themeShade="80"/>
           <w:right w:val="single" w:sz="8" w:space="0" w:color="808080" w:themeColor="background1" w:themeShade="80"/>
           <w:insideH w:val="single" w:sz="4" w:space="0" w:color="808080" w:themeColor="background1" w:themeShade="80"/>
           <w:insideV w:val="single" w:sz="4" w:space="0" w:color="808080" w:themeColor="background1" w:themeShade="80"/>
@@ -69,9 +49,13 @@
           <w:tcPr>
             <w:tcW w:w="3251" w:type="dxa"/>
             <w:tcBorders>
+              <w:top w:val="single" w:sz="8" w:space="0" w:color="808080" w:themeColor="background1" w:themeShade="80"/>
               <w:left w:val="nil"/>
+              <w:bottom w:val="single" w:sz="4" w:space="0" w:color="808080" w:themeColor="background1" w:themeShade="80"/>
+              <w:right w:val="single" w:sz="4" w:space="0" w:color="808080" w:themeColor="background1" w:themeShade="80"/>
             </w:tcBorders>
             <w:vAlign w:val="center"/>
+            <w:hideMark/>
           </w:tcPr>
           <w:p>
             <w:pPr>
@@ -99,9 +83,13 @@
           <w:tcPr>
             <w:tcW w:w="5243" w:type="dxa"/>
             <w:tcBorders>
+              <w:top w:val="single" w:sz="8" w:space="0" w:color="808080" w:themeColor="background1" w:themeShade="80"/>
+              <w:left w:val="single" w:sz="4" w:space="0" w:color="808080" w:themeColor="background1" w:themeShade="80"/>
+              <w:bottom w:val="single" w:sz="4" w:space="0" w:color="808080" w:themeColor="background1" w:themeShade="80"/>
               <w:right w:val="nil"/>
             </w:tcBorders>
             <w:vAlign w:val="center"/>
+            <w:hideMark/>
           </w:tcPr>
           <w:p>
             <w:pPr>
@@ -128,9 +116,13 @@
           <w:tcPr>
             <w:tcW w:w="3251" w:type="dxa"/>
             <w:tcBorders>
+              <w:top w:val="single" w:sz="4" w:space="0" w:color="808080" w:themeColor="background1" w:themeShade="80"/>
               <w:left w:val="nil"/>
+              <w:bottom w:val="single" w:sz="4" w:space="0" w:color="808080" w:themeColor="background1" w:themeShade="80"/>
+              <w:right w:val="single" w:sz="4" w:space="0" w:color="808080" w:themeColor="background1" w:themeShade="80"/>
             </w:tcBorders>
             <w:vAlign w:val="center"/>
+            <w:hideMark/>
           </w:tcPr>
           <w:p>
             <w:pPr>
@@ -158,9 +150,13 @@
           <w:tcPr>
             <w:tcW w:w="5243" w:type="dxa"/>
             <w:tcBorders>
+              <w:top w:val="single" w:sz="4" w:space="0" w:color="808080" w:themeColor="background1" w:themeShade="80"/>
+              <w:left w:val="single" w:sz="4" w:space="0" w:color="808080" w:themeColor="background1" w:themeShade="80"/>
+              <w:bottom w:val="single" w:sz="4" w:space="0" w:color="808080" w:themeColor="background1" w:themeShade="80"/>
               <w:right w:val="nil"/>
             </w:tcBorders>
             <w:vAlign w:val="center"/>
+            <w:hideMark/>
           </w:tcPr>
           <w:p>
             <w:pPr>
@@ -177,7 +173,25 @@
                 <w:sz w:val="20"/>
                 <w:szCs w:val="20"/>
               </w:rPr>
-              <w:t>Valdiney Atílio Pedro</w:t>
+              <w:t xml:space="preserve">Valdiney Atílio Pedro; Patrícia Corrêa França; Mariana </w:t>
+            </w:r>
+            <w:proofErr w:type="spellStart"/>
+            <w:r>
+              <w:rPr>
+                <w:rFonts w:ascii="Arial" w:hAnsi="Arial" w:cs="Arial"/>
+                <w:sz w:val="20"/>
+                <w:szCs w:val="20"/>
+              </w:rPr>
+              <w:t>Alcantara</w:t>
+            </w:r>
+            <w:proofErr w:type="spellEnd"/>
+            <w:r>
+              <w:rPr>
+                <w:rFonts w:ascii="Arial" w:hAnsi="Arial" w:cs="Arial"/>
+                <w:sz w:val="20"/>
+                <w:szCs w:val="20"/>
+              </w:rPr>
+              <w:t>; Mariana Simões.</w:t>
             </w:r>
           </w:p>
         </w:tc>
@@ -187,10 +201,13 @@
           <w:tcPr>
             <w:tcW w:w="3251" w:type="dxa"/>
             <w:tcBorders>
+              <w:top w:val="single" w:sz="4" w:space="0" w:color="808080" w:themeColor="background1" w:themeShade="80"/>
               <w:left w:val="nil"/>
               <w:bottom w:val="single" w:sz="24" w:space="0" w:color="C53333"/>
+              <w:right w:val="single" w:sz="4" w:space="0" w:color="808080" w:themeColor="background1" w:themeShade="80"/>
             </w:tcBorders>
             <w:vAlign w:val="center"/>
+            <w:hideMark/>
           </w:tcPr>
           <w:p>
             <w:pPr>
@@ -218,10 +235,13 @@
           <w:tcPr>
             <w:tcW w:w="5243" w:type="dxa"/>
             <w:tcBorders>
+              <w:top w:val="single" w:sz="4" w:space="0" w:color="808080" w:themeColor="background1" w:themeShade="80"/>
+              <w:left w:val="single" w:sz="4" w:space="0" w:color="808080" w:themeColor="background1" w:themeShade="80"/>
               <w:bottom w:val="single" w:sz="24" w:space="0" w:color="C53333"/>
               <w:right w:val="nil"/>
             </w:tcBorders>
             <w:vAlign w:val="center"/>
+            <w:hideMark/>
           </w:tcPr>
           <w:p>
             <w:pPr>
@@ -238,7 +258,25 @@
                 <w:sz w:val="20"/>
                 <w:szCs w:val="20"/>
               </w:rPr>
-              <w:t>10424616</w:t>
+              <w:t>10424616; 10423533</w:t>
+            </w:r>
+            <w:proofErr w:type="gramStart"/>
+            <w:r>
+              <w:rPr>
+                <w:rFonts w:ascii="Arial" w:hAnsi="Arial" w:cs="Arial"/>
+                <w:sz w:val="20"/>
+                <w:szCs w:val="20"/>
+              </w:rPr>
+              <w:t>; ;</w:t>
+            </w:r>
+            <w:proofErr w:type="gramEnd"/>
+            <w:r>
+              <w:rPr>
+                <w:rFonts w:ascii="Arial" w:hAnsi="Arial" w:cs="Arial"/>
+                <w:sz w:val="20"/>
+                <w:szCs w:val="20"/>
+              </w:rPr>
+              <w:t xml:space="preserve"> 10424388.</w:t>
             </w:r>
           </w:p>
         </w:tc>
@@ -260,7 +298,7 @@
           </w:tcPr>
           <w:p>
             <w:pPr>
-              <w:spacing w:beforeLines="50" w:before="120" w:line="276" w:lineRule="auto"/>
+              <w:spacing w:beforeLines="50" w:before="120"/>
               <w:rPr>
                 <w:rFonts w:ascii="Arial" w:hAnsi="Arial" w:cs="Arial"/>
                 <w:color w:val="A6A6A6" w:themeColor="background1" w:themeShade="A6"/>
@@ -280,7 +318,7 @@
           </w:p>
           <w:p>
             <w:pPr>
-              <w:spacing w:beforeLines="50" w:before="120" w:line="276" w:lineRule="auto"/>
+              <w:spacing w:beforeLines="50" w:before="120"/>
               <w:rPr>
                 <w:rFonts w:ascii="Arial" w:hAnsi="Arial" w:cs="Arial"/>
                 <w:color w:val="A6A6A6" w:themeColor="background1" w:themeShade="A6"/>
@@ -302,17 +340,33 @@
                 <w:rFonts w:ascii="Arial" w:hAnsi="Arial" w:cs="Arial"/>
                 <w:color w:val="000000" w:themeColor="text1"/>
               </w:rPr>
-              <w:t>Título do trabalho</w:t>
-            </w:r>
-            <w:r>
-              <w:rPr>
-                <w:rFonts w:ascii="Arial" w:hAnsi="Arial" w:cs="Arial"/>
-                <w:color w:val="000000" w:themeColor="text1"/>
-              </w:rPr>
-              <w:t>.</w:t>
-            </w:r>
-            <w:bookmarkStart w:id="0" w:name="_GoBack"/>
-            <w:bookmarkEnd w:id="0"/>
+              <w:t xml:space="preserve">Link </w:t>
+            </w:r>
+            <w:proofErr w:type="spellStart"/>
+            <w:r>
+              <w:rPr>
+                <w:rFonts w:ascii="Arial" w:hAnsi="Arial" w:cs="Arial"/>
+                <w:color w:val="000000" w:themeColor="text1"/>
+              </w:rPr>
+              <w:t>github</w:t>
+            </w:r>
+            <w:proofErr w:type="spellEnd"/>
+            <w:r>
+              <w:rPr>
+                <w:rFonts w:ascii="Arial" w:hAnsi="Arial" w:cs="Arial"/>
+                <w:color w:val="000000" w:themeColor="text1"/>
+              </w:rPr>
+              <w:t xml:space="preserve">: </w:t>
+            </w:r>
+            <w:hyperlink r:id="rId7" w:history="1">
+              <w:r>
+                <w:rPr>
+                  <w:rStyle w:val="Hyperlink"/>
+                  <w:rFonts w:ascii="Arial" w:hAnsi="Arial" w:cs="Arial"/>
+                </w:rPr>
+                <w:t>https://github.com/valdineyatilio/Projeto-Aplicado-I</w:t>
+              </w:r>
+            </w:hyperlink>
           </w:p>
           <w:p>
             <w:pPr>
@@ -327,14 +381,7 @@
                 <w:rFonts w:ascii="Arial" w:hAnsi="Arial" w:cs="Arial"/>
                 <w:color w:val="000000" w:themeColor="text1"/>
               </w:rPr>
-              <w:t>• Membros do grupo</w:t>
-            </w:r>
-            <w:r>
-              <w:rPr>
-                <w:rFonts w:ascii="Arial" w:hAnsi="Arial" w:cs="Arial"/>
-                <w:color w:val="000000" w:themeColor="text1"/>
-              </w:rPr>
-              <w:t>:</w:t>
+              <w:t>Título do trabalho.</w:t>
             </w:r>
           </w:p>
           <w:p>
@@ -350,6 +397,22 @@
                 <w:rFonts w:ascii="Arial" w:hAnsi="Arial" w:cs="Arial"/>
                 <w:color w:val="000000" w:themeColor="text1"/>
               </w:rPr>
+              <w:t>• Membros do grupo:</w:t>
+            </w:r>
+          </w:p>
+          <w:p>
+            <w:pPr>
+              <w:spacing w:beforeLines="50" w:before="120"/>
+              <w:rPr>
+                <w:rFonts w:ascii="Arial" w:hAnsi="Arial" w:cs="Arial"/>
+                <w:color w:val="000000" w:themeColor="text1"/>
+              </w:rPr>
+            </w:pPr>
+            <w:r>
+              <w:rPr>
+                <w:rFonts w:ascii="Arial" w:hAnsi="Arial" w:cs="Arial"/>
+                <w:color w:val="000000" w:themeColor="text1"/>
+              </w:rPr>
               <w:t xml:space="preserve">Mariana </w:t>
             </w:r>
             <w:proofErr w:type="spellStart"/>
@@ -414,14 +477,7 @@
                 <w:rFonts w:ascii="Arial" w:hAnsi="Arial" w:cs="Arial"/>
                 <w:color w:val="000000" w:themeColor="text1"/>
               </w:rPr>
-              <w:t xml:space="preserve"> Correa Franca; Valdiney Atílio Pedro</w:t>
-            </w:r>
-            <w:r>
-              <w:rPr>
-                <w:rFonts w:ascii="Arial" w:hAnsi="Arial" w:cs="Arial"/>
-                <w:color w:val="000000" w:themeColor="text1"/>
-              </w:rPr>
-              <w:t>.</w:t>
+              <w:t xml:space="preserve"> Correa Franca; Valdiney Atílio Pedro.</w:t>
             </w:r>
           </w:p>
           <w:p>
@@ -563,7 +619,7 @@
           </w:p>
           <w:p>
             <w:pPr>
-              <w:spacing w:beforeLines="50" w:before="120" w:line="276" w:lineRule="auto"/>
+              <w:spacing w:beforeLines="50" w:before="120"/>
               <w:rPr>
                 <w:rFonts w:ascii="Arial" w:hAnsi="Arial" w:cs="Arial"/>
                 <w:color w:val="000000" w:themeColor="text1"/>
@@ -581,177 +637,11 @@
       </w:tr>
     </w:tbl>
     <w:p>
-      <w:pPr>
-        <w:spacing w:line="360" w:lineRule="auto"/>
-        <w:ind w:left="-284"/>
-        <w:jc w:val="both"/>
-        <w:rPr>
-          <w:rFonts w:ascii="Arial" w:hAnsi="Arial" w:cs="Arial"/>
-        </w:rPr>
-      </w:pPr>
-    </w:p>
-    <w:p>
-      <w:pPr>
-        <w:spacing w:line="360" w:lineRule="auto"/>
-        <w:ind w:left="-284"/>
-        <w:jc w:val="both"/>
-        <w:rPr>
-          <w:rFonts w:ascii="Arial" w:hAnsi="Arial" w:cs="Arial"/>
-        </w:rPr>
-      </w:pPr>
-    </w:p>
-    <w:p>
-      <w:pPr>
-        <w:spacing w:line="360" w:lineRule="auto"/>
-        <w:ind w:left="-284"/>
-        <w:jc w:val="both"/>
-        <w:rPr>
-          <w:rFonts w:ascii="Arial" w:hAnsi="Arial" w:cs="Arial"/>
-        </w:rPr>
-      </w:pPr>
-    </w:p>
-    <w:p>
-      <w:pPr>
-        <w:spacing w:line="360" w:lineRule="auto"/>
-        <w:ind w:left="-284"/>
-        <w:jc w:val="both"/>
-        <w:rPr>
-          <w:rFonts w:ascii="Arial" w:hAnsi="Arial" w:cs="Arial"/>
-        </w:rPr>
-      </w:pPr>
-    </w:p>
-    <w:p>
-      <w:pPr>
-        <w:spacing w:line="360" w:lineRule="auto"/>
-        <w:ind w:left="-284"/>
-        <w:jc w:val="both"/>
-        <w:rPr>
-          <w:rFonts w:ascii="Arial" w:hAnsi="Arial" w:cs="Arial"/>
-        </w:rPr>
-      </w:pPr>
-    </w:p>
-    <w:p>
-      <w:pPr>
-        <w:spacing w:line="360" w:lineRule="auto"/>
-        <w:ind w:left="-284"/>
-        <w:jc w:val="both"/>
-        <w:rPr>
-          <w:rFonts w:ascii="Arial" w:hAnsi="Arial" w:cs="Arial"/>
-        </w:rPr>
-      </w:pPr>
-    </w:p>
-    <w:p>
-      <w:pPr>
-        <w:spacing w:line="360" w:lineRule="auto"/>
-        <w:ind w:left="-284"/>
-        <w:jc w:val="both"/>
-        <w:rPr>
-          <w:rFonts w:ascii="Arial" w:hAnsi="Arial" w:cs="Arial"/>
-        </w:rPr>
-      </w:pPr>
-    </w:p>
-    <w:p>
-      <w:pPr>
-        <w:spacing w:line="360" w:lineRule="auto"/>
-        <w:ind w:left="-284"/>
-        <w:jc w:val="both"/>
-        <w:rPr>
-          <w:rFonts w:ascii="Arial" w:hAnsi="Arial" w:cs="Arial"/>
-        </w:rPr>
-      </w:pPr>
-    </w:p>
-    <w:p>
-      <w:pPr>
-        <w:spacing w:line="360" w:lineRule="auto"/>
-        <w:ind w:left="-284"/>
-        <w:jc w:val="both"/>
-        <w:rPr>
-          <w:rFonts w:ascii="Arial" w:hAnsi="Arial" w:cs="Arial"/>
-        </w:rPr>
-      </w:pPr>
-    </w:p>
-    <w:p>
-      <w:pPr>
-        <w:spacing w:line="360" w:lineRule="auto"/>
-        <w:ind w:left="-284"/>
-        <w:jc w:val="both"/>
-        <w:rPr>
-          <w:rFonts w:ascii="Arial" w:hAnsi="Arial" w:cs="Arial"/>
-        </w:rPr>
-      </w:pPr>
-    </w:p>
-    <w:p>
-      <w:pPr>
-        <w:spacing w:line="360" w:lineRule="auto"/>
-        <w:ind w:left="-284"/>
-        <w:jc w:val="both"/>
-        <w:rPr>
-          <w:rFonts w:ascii="Arial" w:hAnsi="Arial" w:cs="Arial"/>
-        </w:rPr>
-      </w:pPr>
-    </w:p>
-    <w:p>
-      <w:pPr>
-        <w:spacing w:line="360" w:lineRule="auto"/>
-        <w:ind w:left="-284"/>
-        <w:jc w:val="both"/>
-        <w:rPr>
-          <w:rFonts w:ascii="Arial" w:hAnsi="Arial" w:cs="Arial"/>
-        </w:rPr>
-      </w:pPr>
-    </w:p>
-    <w:p>
-      <w:pPr>
-        <w:spacing w:line="360" w:lineRule="auto"/>
-        <w:ind w:left="-284"/>
-        <w:jc w:val="both"/>
-        <w:rPr>
-          <w:rFonts w:ascii="Arial" w:hAnsi="Arial" w:cs="Arial"/>
-        </w:rPr>
-      </w:pPr>
-    </w:p>
-    <w:p>
-      <w:pPr>
-        <w:spacing w:line="360" w:lineRule="auto"/>
-        <w:ind w:left="-284"/>
-        <w:jc w:val="both"/>
-        <w:rPr>
-          <w:rFonts w:ascii="Arial" w:hAnsi="Arial" w:cs="Arial"/>
-        </w:rPr>
-      </w:pPr>
-    </w:p>
-    <w:p>
-      <w:pPr>
-        <w:spacing w:line="360" w:lineRule="auto"/>
-        <w:ind w:left="-284"/>
-        <w:jc w:val="both"/>
-        <w:rPr>
-          <w:rFonts w:ascii="Arial" w:hAnsi="Arial" w:cs="Arial"/>
-        </w:rPr>
-      </w:pPr>
-    </w:p>
-    <w:p>
-      <w:pPr>
-        <w:spacing w:line="360" w:lineRule="auto"/>
-        <w:ind w:left="-284"/>
-        <w:jc w:val="both"/>
-        <w:rPr>
-          <w:rFonts w:ascii="Arial" w:hAnsi="Arial" w:cs="Arial"/>
-        </w:rPr>
-      </w:pPr>
-    </w:p>
-    <w:p>
-      <w:pPr>
-        <w:spacing w:line="360" w:lineRule="auto"/>
-        <w:ind w:left="-284"/>
-        <w:jc w:val="both"/>
-        <w:rPr>
-          <w:rFonts w:ascii="Arial" w:hAnsi="Arial" w:cs="Arial"/>
-        </w:rPr>
-      </w:pPr>
+      <w:bookmarkStart w:id="0" w:name="_GoBack"/>
+      <w:bookmarkEnd w:id="0"/>
     </w:p>
     <w:sectPr>
-      <w:headerReference w:type="default" r:id="rId7"/>
+      <w:headerReference w:type="default" r:id="rId8"/>
       <w:pgSz w:w="11906" w:h="16838"/>
       <w:pgMar w:top="1417" w:right="1701" w:bottom="1417" w:left="1701" w:header="142" w:footer="708" w:gutter="0"/>
       <w:cols w:space="708"/>
@@ -1400,6 +1290,18 @@
       </w:tblBorders>
     </w:tblPr>
   </w:style>
+  <w:style w:type="character" w:styleId="Hyperlink">
+    <w:name w:val="Hyperlink"/>
+    <w:basedOn w:val="Fontepargpadro"/>
+    <w:uiPriority w:val="99"/>
+    <w:semiHidden/>
+    <w:unhideWhenUsed/>
+    <w:rsid w:val="00C93143"/>
+    <w:rPr>
+      <w:color w:val="0000FF" w:themeColor="hyperlink"/>
+      <w:u w:val="single"/>
+    </w:rPr>
+  </w:style>
 </w:styles>
 </file>
 
@@ -1693,7 +1595,7 @@
 </file>
 
 <file path=customXml/itemProps1.xml><?xml version="1.0" encoding="utf-8"?>
-<ds:datastoreItem xmlns:ds="http://schemas.openxmlformats.org/officeDocument/2006/customXml" ds:itemID="{E53800F8-085C-4618-9612-82936EFE97A7}">
+<ds:datastoreItem xmlns:ds="http://schemas.openxmlformats.org/officeDocument/2006/customXml" ds:itemID="{716F3BAB-F2AD-4960-94F0-95C12F71DE6A}">
   <ds:schemaRefs>
     <ds:schemaRef ds:uri="http://schemas.openxmlformats.org/officeDocument/2006/bibliography"/>
   </ds:schemaRefs>

--- a/Aula2/AplicandoConhecimento-A2.docx
+++ b/Aula2/AplicandoConhecimento-A2.docx
@@ -258,25 +258,7 @@
                 <w:sz w:val="20"/>
                 <w:szCs w:val="20"/>
               </w:rPr>
-              <w:t>10424616; 10423533</w:t>
-            </w:r>
-            <w:proofErr w:type="gramStart"/>
-            <w:r>
-              <w:rPr>
-                <w:rFonts w:ascii="Arial" w:hAnsi="Arial" w:cs="Arial"/>
-                <w:sz w:val="20"/>
-                <w:szCs w:val="20"/>
-              </w:rPr>
-              <w:t>; ;</w:t>
-            </w:r>
-            <w:proofErr w:type="gramEnd"/>
-            <w:r>
-              <w:rPr>
-                <w:rFonts w:ascii="Arial" w:hAnsi="Arial" w:cs="Arial"/>
-                <w:sz w:val="20"/>
-                <w:szCs w:val="20"/>
-              </w:rPr>
-              <w:t xml:space="preserve"> 10424388.</w:t>
+              <w:t>10424616; 10423533; 10423653; 10424388.</w:t>
             </w:r>
           </w:p>
         </w:tc>
@@ -637,9 +619,98 @@
       </w:tr>
     </w:tbl>
     <w:p>
+      <w:pPr>
+        <w:spacing w:line="360" w:lineRule="auto"/>
+        <w:ind w:left="-284"/>
+        <w:jc w:val="both"/>
+        <w:rPr>
+          <w:rFonts w:ascii="Arial" w:hAnsi="Arial" w:cs="Arial"/>
+        </w:rPr>
+      </w:pPr>
       <w:bookmarkStart w:id="0" w:name="_GoBack"/>
       <w:bookmarkEnd w:id="0"/>
     </w:p>
+    <w:p>
+      <w:pPr>
+        <w:spacing w:line="360" w:lineRule="auto"/>
+        <w:ind w:left="-284"/>
+        <w:jc w:val="both"/>
+        <w:rPr>
+          <w:rFonts w:ascii="Arial" w:hAnsi="Arial" w:cs="Arial"/>
+        </w:rPr>
+      </w:pPr>
+    </w:p>
+    <w:p>
+      <w:pPr>
+        <w:spacing w:line="360" w:lineRule="auto"/>
+        <w:ind w:left="-284"/>
+        <w:jc w:val="both"/>
+        <w:rPr>
+          <w:rFonts w:ascii="Arial" w:hAnsi="Arial" w:cs="Arial"/>
+        </w:rPr>
+      </w:pPr>
+    </w:p>
+    <w:p>
+      <w:pPr>
+        <w:spacing w:line="360" w:lineRule="auto"/>
+        <w:ind w:left="-284"/>
+        <w:jc w:val="both"/>
+        <w:rPr>
+          <w:rFonts w:ascii="Arial" w:hAnsi="Arial" w:cs="Arial"/>
+        </w:rPr>
+      </w:pPr>
+    </w:p>
+    <w:p>
+      <w:pPr>
+        <w:spacing w:line="360" w:lineRule="auto"/>
+        <w:ind w:left="-284"/>
+        <w:jc w:val="both"/>
+        <w:rPr>
+          <w:rFonts w:ascii="Arial" w:hAnsi="Arial" w:cs="Arial"/>
+        </w:rPr>
+      </w:pPr>
+    </w:p>
+    <w:p>
+      <w:pPr>
+        <w:spacing w:line="360" w:lineRule="auto"/>
+        <w:ind w:left="-284"/>
+        <w:jc w:val="both"/>
+        <w:rPr>
+          <w:rFonts w:ascii="Arial" w:hAnsi="Arial" w:cs="Arial"/>
+        </w:rPr>
+      </w:pPr>
+    </w:p>
+    <w:p>
+      <w:pPr>
+        <w:spacing w:line="360" w:lineRule="auto"/>
+        <w:ind w:left="-284"/>
+        <w:jc w:val="both"/>
+        <w:rPr>
+          <w:rFonts w:ascii="Arial" w:hAnsi="Arial" w:cs="Arial"/>
+        </w:rPr>
+      </w:pPr>
+    </w:p>
+    <w:p>
+      <w:pPr>
+        <w:spacing w:line="360" w:lineRule="auto"/>
+        <w:ind w:left="-284"/>
+        <w:jc w:val="both"/>
+        <w:rPr>
+          <w:rFonts w:ascii="Arial" w:hAnsi="Arial" w:cs="Arial"/>
+        </w:rPr>
+      </w:pPr>
+    </w:p>
+    <w:p>
+      <w:pPr>
+        <w:spacing w:line="360" w:lineRule="auto"/>
+        <w:ind w:left="-284"/>
+        <w:jc w:val="both"/>
+        <w:rPr>
+          <w:rFonts w:ascii="Arial" w:hAnsi="Arial" w:cs="Arial"/>
+        </w:rPr>
+      </w:pPr>
+    </w:p>
+    <w:p/>
     <w:sectPr>
       <w:headerReference w:type="default" r:id="rId8"/>
       <w:pgSz w:w="11906" w:h="16838"/>
@@ -1595,7 +1666,7 @@
 </file>
 
 <file path=customXml/itemProps1.xml><?xml version="1.0" encoding="utf-8"?>
-<ds:datastoreItem xmlns:ds="http://schemas.openxmlformats.org/officeDocument/2006/customXml" ds:itemID="{716F3BAB-F2AD-4960-94F0-95C12F71DE6A}">
+<ds:datastoreItem xmlns:ds="http://schemas.openxmlformats.org/officeDocument/2006/customXml" ds:itemID="{2A69A5A8-1419-45C6-AADD-7AFEA372459B}">
   <ds:schemaRefs>
     <ds:schemaRef ds:uri="http://schemas.openxmlformats.org/officeDocument/2006/bibliography"/>
   </ds:schemaRefs>

--- a/Aula2/AplicandoConhecimento-A2.docx
+++ b/Aula2/AplicandoConhecimento-A2.docx
@@ -5,13 +5,11 @@
     <w:p>
       <w:pPr>
         <w:spacing w:line="360" w:lineRule="auto"/>
-        <w:jc w:val="center"/>
+        <w:jc w:val="both"/>
         <w:rPr>
           <w:rFonts w:ascii="Arial" w:hAnsi="Arial" w:cs="Arial"/>
           <w:bCs/>
           <w:color w:val="595959" w:themeColor="text1" w:themeTint="A6"/>
-          <w:sz w:val="28"/>
-          <w:szCs w:val="28"/>
         </w:rPr>
       </w:pPr>
       <w:r>
@@ -19,21 +17,36 @@
           <w:rFonts w:ascii="Arial" w:hAnsi="Arial" w:cs="Arial"/>
           <w:bCs/>
           <w:color w:val="595959" w:themeColor="text1" w:themeTint="A6"/>
-          <w:sz w:val="28"/>
-          <w:szCs w:val="28"/>
         </w:rPr>
-        <w:t xml:space="preserve">MODELO PARA A ENTREGA DAS ATIVIDADES </w:t>
+        <w:t>MODELO PARA A</w:t>
+      </w:r>
+      <w:r>
+        <w:rPr>
+          <w:rFonts w:ascii="Arial" w:hAnsi="Arial" w:cs="Arial"/>
+          <w:bCs/>
+          <w:color w:val="595959" w:themeColor="text1" w:themeTint="A6"/>
+        </w:rPr>
+        <w:t xml:space="preserve"> ENTREGA DAS ATIVIDADES</w:t>
+      </w:r>
+      <w:r>
+        <w:rPr>
+          <w:rFonts w:ascii="Arial" w:hAnsi="Arial" w:cs="Arial"/>
+          <w:bCs/>
+          <w:color w:val="595959" w:themeColor="text1" w:themeTint="A6"/>
+        </w:rPr>
+        <w:t xml:space="preserve"> </w:t>
       </w:r>
     </w:p>
     <w:tbl>
       <w:tblPr>
         <w:tblStyle w:val="Tabelacomgrade"/>
+        <w:tblpPr w:leftFromText="141" w:rightFromText="141" w:vertAnchor="text" w:tblpY="1"/>
+        <w:tblOverlap w:val="never"/>
         <w:tblW w:w="0" w:type="auto"/>
-        <w:tblInd w:w="-284" w:type="dxa"/>
         <w:tblBorders>
           <w:top w:val="single" w:sz="8" w:space="0" w:color="808080" w:themeColor="background1" w:themeShade="80"/>
           <w:left w:val="single" w:sz="8" w:space="0" w:color="808080" w:themeColor="background1" w:themeShade="80"/>
-          <w:bottom w:val="single" w:sz="18" w:space="0" w:color="808080" w:themeColor="background1" w:themeShade="80"/>
+          <w:bottom w:val="single" w:sz="18" w:space="0" w:color="C53333"/>
           <w:right w:val="single" w:sz="8" w:space="0" w:color="808080" w:themeColor="background1" w:themeShade="80"/>
           <w:insideH w:val="single" w:sz="4" w:space="0" w:color="808080" w:themeColor="background1" w:themeShade="80"/>
           <w:insideV w:val="single" w:sz="4" w:space="0" w:color="808080" w:themeColor="background1" w:themeShade="80"/>
@@ -49,31 +62,23 @@
           <w:tcPr>
             <w:tcW w:w="3251" w:type="dxa"/>
             <w:tcBorders>
-              <w:top w:val="single" w:sz="8" w:space="0" w:color="808080" w:themeColor="background1" w:themeShade="80"/>
               <w:left w:val="nil"/>
-              <w:bottom w:val="single" w:sz="4" w:space="0" w:color="808080" w:themeColor="background1" w:themeShade="80"/>
-              <w:right w:val="single" w:sz="4" w:space="0" w:color="808080" w:themeColor="background1" w:themeShade="80"/>
             </w:tcBorders>
             <w:vAlign w:val="center"/>
-            <w:hideMark/>
           </w:tcPr>
           <w:p>
             <w:pPr>
               <w:spacing w:beforeLines="50" w:before="120" w:line="360" w:lineRule="auto"/>
-              <w:jc w:val="right"/>
+              <w:jc w:val="both"/>
               <w:rPr>
                 <w:rFonts w:ascii="Arial" w:hAnsi="Arial" w:cs="Arial"/>
                 <w:color w:val="595959" w:themeColor="text1" w:themeTint="A6"/>
-                <w:sz w:val="20"/>
-                <w:szCs w:val="20"/>
               </w:rPr>
             </w:pPr>
             <w:r>
               <w:rPr>
                 <w:rFonts w:ascii="Arial" w:hAnsi="Arial" w:cs="Arial"/>
                 <w:color w:val="595959" w:themeColor="text1" w:themeTint="A6"/>
-                <w:sz w:val="20"/>
-                <w:szCs w:val="20"/>
               </w:rPr>
               <w:t>COMPONENTE CURRICULAR:</w:t>
             </w:r>
@@ -83,28 +88,21 @@
           <w:tcPr>
             <w:tcW w:w="5243" w:type="dxa"/>
             <w:tcBorders>
-              <w:top w:val="single" w:sz="8" w:space="0" w:color="808080" w:themeColor="background1" w:themeShade="80"/>
-              <w:left w:val="single" w:sz="4" w:space="0" w:color="808080" w:themeColor="background1" w:themeShade="80"/>
-              <w:bottom w:val="single" w:sz="4" w:space="0" w:color="808080" w:themeColor="background1" w:themeShade="80"/>
               <w:right w:val="nil"/>
             </w:tcBorders>
             <w:vAlign w:val="center"/>
-            <w:hideMark/>
           </w:tcPr>
           <w:p>
             <w:pPr>
               <w:spacing w:beforeLines="50" w:before="120" w:line="360" w:lineRule="auto"/>
-              <w:rPr>
-                <w:rFonts w:ascii="Arial" w:hAnsi="Arial" w:cs="Arial"/>
-                <w:sz w:val="20"/>
-                <w:szCs w:val="20"/>
-              </w:rPr>
-            </w:pPr>
-            <w:r>
-              <w:rPr>
-                <w:rFonts w:ascii="Arial" w:hAnsi="Arial" w:cs="Arial"/>
-                <w:sz w:val="20"/>
-                <w:szCs w:val="20"/>
+              <w:jc w:val="both"/>
+              <w:rPr>
+                <w:rFonts w:ascii="Arial" w:hAnsi="Arial" w:cs="Arial"/>
+              </w:rPr>
+            </w:pPr>
+            <w:r>
+              <w:rPr>
+                <w:rFonts w:ascii="Arial" w:hAnsi="Arial" w:cs="Arial"/>
               </w:rPr>
               <w:t>Projeto Aplicado I</w:t>
             </w:r>
@@ -116,31 +114,23 @@
           <w:tcPr>
             <w:tcW w:w="3251" w:type="dxa"/>
             <w:tcBorders>
-              <w:top w:val="single" w:sz="4" w:space="0" w:color="808080" w:themeColor="background1" w:themeShade="80"/>
               <w:left w:val="nil"/>
-              <w:bottom w:val="single" w:sz="4" w:space="0" w:color="808080" w:themeColor="background1" w:themeShade="80"/>
-              <w:right w:val="single" w:sz="4" w:space="0" w:color="808080" w:themeColor="background1" w:themeShade="80"/>
             </w:tcBorders>
             <w:vAlign w:val="center"/>
-            <w:hideMark/>
           </w:tcPr>
           <w:p>
             <w:pPr>
               <w:spacing w:beforeLines="50" w:before="120" w:line="360" w:lineRule="auto"/>
-              <w:jc w:val="right"/>
+              <w:jc w:val="both"/>
               <w:rPr>
                 <w:rFonts w:ascii="Arial" w:hAnsi="Arial" w:cs="Arial"/>
                 <w:color w:val="595959" w:themeColor="text1" w:themeTint="A6"/>
-                <w:sz w:val="20"/>
-                <w:szCs w:val="20"/>
               </w:rPr>
             </w:pPr>
             <w:r>
               <w:rPr>
                 <w:rFonts w:ascii="Arial" w:hAnsi="Arial" w:cs="Arial"/>
                 <w:color w:val="595959" w:themeColor="text1" w:themeTint="A6"/>
-                <w:sz w:val="20"/>
-                <w:szCs w:val="20"/>
               </w:rPr>
               <w:t>NOME COMPLETO DO ALUNO:</w:t>
             </w:r>
@@ -150,48 +140,35 @@
           <w:tcPr>
             <w:tcW w:w="5243" w:type="dxa"/>
             <w:tcBorders>
-              <w:top w:val="single" w:sz="4" w:space="0" w:color="808080" w:themeColor="background1" w:themeShade="80"/>
-              <w:left w:val="single" w:sz="4" w:space="0" w:color="808080" w:themeColor="background1" w:themeShade="80"/>
-              <w:bottom w:val="single" w:sz="4" w:space="0" w:color="808080" w:themeColor="background1" w:themeShade="80"/>
               <w:right w:val="nil"/>
             </w:tcBorders>
             <w:vAlign w:val="center"/>
-            <w:hideMark/>
           </w:tcPr>
           <w:p>
             <w:pPr>
               <w:spacing w:beforeLines="50" w:before="120" w:line="360" w:lineRule="auto"/>
-              <w:rPr>
-                <w:rFonts w:ascii="Arial" w:hAnsi="Arial" w:cs="Arial"/>
-                <w:sz w:val="20"/>
-                <w:szCs w:val="20"/>
-              </w:rPr>
-            </w:pPr>
-            <w:r>
-              <w:rPr>
-                <w:rFonts w:ascii="Arial" w:hAnsi="Arial" w:cs="Arial"/>
-                <w:sz w:val="20"/>
-                <w:szCs w:val="20"/>
-              </w:rPr>
-              <w:t xml:space="preserve">Valdiney Atílio Pedro; Patrícia Corrêa França; Mariana </w:t>
-            </w:r>
-            <w:proofErr w:type="spellStart"/>
-            <w:r>
-              <w:rPr>
-                <w:rFonts w:ascii="Arial" w:hAnsi="Arial" w:cs="Arial"/>
-                <w:sz w:val="20"/>
-                <w:szCs w:val="20"/>
-              </w:rPr>
-              <w:t>Alcantara</w:t>
-            </w:r>
-            <w:proofErr w:type="spellEnd"/>
-            <w:r>
-              <w:rPr>
-                <w:rFonts w:ascii="Arial" w:hAnsi="Arial" w:cs="Arial"/>
-                <w:sz w:val="20"/>
-                <w:szCs w:val="20"/>
-              </w:rPr>
-              <w:t>; Mariana Simões.</w:t>
+              <w:jc w:val="both"/>
+              <w:rPr>
+                <w:rFonts w:ascii="Arial" w:hAnsi="Arial" w:cs="Arial"/>
+              </w:rPr>
+            </w:pPr>
+            <w:r>
+              <w:rPr>
+                <w:rFonts w:ascii="Arial" w:hAnsi="Arial" w:cs="Arial"/>
+              </w:rPr>
+              <w:t>Valdiney Atílio Pedro</w:t>
+            </w:r>
+            <w:r>
+              <w:rPr>
+                <w:rFonts w:ascii="Arial" w:hAnsi="Arial" w:cs="Arial"/>
+              </w:rPr>
+              <w:t xml:space="preserve">; </w:t>
+            </w:r>
+            <w:r>
+              <w:rPr>
+                <w:rFonts w:ascii="Arial" w:hAnsi="Arial" w:cs="Arial"/>
+              </w:rPr>
+              <w:t>Patrícia Corrêa França; Mariana Alcantara; Mariana Simões.</w:t>
             </w:r>
           </w:p>
         </w:tc>
@@ -201,31 +178,24 @@
           <w:tcPr>
             <w:tcW w:w="3251" w:type="dxa"/>
             <w:tcBorders>
-              <w:top w:val="single" w:sz="4" w:space="0" w:color="808080" w:themeColor="background1" w:themeShade="80"/>
               <w:left w:val="nil"/>
               <w:bottom w:val="single" w:sz="24" w:space="0" w:color="C53333"/>
-              <w:right w:val="single" w:sz="4" w:space="0" w:color="808080" w:themeColor="background1" w:themeShade="80"/>
             </w:tcBorders>
             <w:vAlign w:val="center"/>
-            <w:hideMark/>
           </w:tcPr>
           <w:p>
             <w:pPr>
               <w:spacing w:beforeLines="50" w:before="120" w:line="360" w:lineRule="auto"/>
-              <w:jc w:val="right"/>
+              <w:jc w:val="both"/>
               <w:rPr>
                 <w:rFonts w:ascii="Arial" w:hAnsi="Arial" w:cs="Arial"/>
                 <w:color w:val="595959" w:themeColor="text1" w:themeTint="A6"/>
-                <w:sz w:val="20"/>
-                <w:szCs w:val="20"/>
               </w:rPr>
             </w:pPr>
             <w:r>
               <w:rPr>
                 <w:rFonts w:ascii="Arial" w:hAnsi="Arial" w:cs="Arial"/>
                 <w:color w:val="595959" w:themeColor="text1" w:themeTint="A6"/>
-                <w:sz w:val="20"/>
-                <w:szCs w:val="20"/>
               </w:rPr>
               <w:t>RA:</w:t>
             </w:r>
@@ -235,30 +205,42 @@
           <w:tcPr>
             <w:tcW w:w="5243" w:type="dxa"/>
             <w:tcBorders>
-              <w:top w:val="single" w:sz="4" w:space="0" w:color="808080" w:themeColor="background1" w:themeShade="80"/>
-              <w:left w:val="single" w:sz="4" w:space="0" w:color="808080" w:themeColor="background1" w:themeShade="80"/>
               <w:bottom w:val="single" w:sz="24" w:space="0" w:color="C53333"/>
               <w:right w:val="nil"/>
             </w:tcBorders>
             <w:vAlign w:val="center"/>
-            <w:hideMark/>
           </w:tcPr>
           <w:p>
             <w:pPr>
               <w:spacing w:beforeLines="50" w:before="120" w:line="360" w:lineRule="auto"/>
-              <w:rPr>
-                <w:rFonts w:ascii="Arial" w:hAnsi="Arial" w:cs="Arial"/>
-                <w:sz w:val="20"/>
-                <w:szCs w:val="20"/>
-              </w:rPr>
-            </w:pPr>
-            <w:r>
-              <w:rPr>
-                <w:rFonts w:ascii="Arial" w:hAnsi="Arial" w:cs="Arial"/>
-                <w:sz w:val="20"/>
-                <w:szCs w:val="20"/>
-              </w:rPr>
-              <w:t>10424616; 10423533; 10423653; 10424388.</w:t>
+              <w:jc w:val="both"/>
+              <w:rPr>
+                <w:rFonts w:ascii="Arial" w:hAnsi="Arial" w:cs="Arial"/>
+              </w:rPr>
+            </w:pPr>
+            <w:r>
+              <w:rPr>
+                <w:rFonts w:ascii="Arial" w:hAnsi="Arial" w:cs="Arial"/>
+              </w:rPr>
+              <w:t>10424616</w:t>
+            </w:r>
+            <w:r>
+              <w:rPr>
+                <w:rFonts w:ascii="Arial" w:hAnsi="Arial" w:cs="Arial"/>
+              </w:rPr>
+              <w:t>; 10423533;</w:t>
+            </w:r>
+            <w:r>
+              <w:rPr>
+                <w:rFonts w:ascii="Arial" w:hAnsi="Arial" w:cs="Arial"/>
+              </w:rPr>
+              <w:t xml:space="preserve"> 10423653;</w:t>
+            </w:r>
+            <w:r>
+              <w:rPr>
+                <w:rFonts w:ascii="Arial" w:hAnsi="Arial" w:cs="Arial"/>
+              </w:rPr>
+              <w:t xml:space="preserve"> 10424388.</w:t>
             </w:r>
           </w:p>
         </w:tc>
@@ -280,38 +262,35 @@
           </w:tcPr>
           <w:p>
             <w:pPr>
-              <w:spacing w:beforeLines="50" w:before="120"/>
+              <w:spacing w:beforeLines="50" w:before="120" w:line="360" w:lineRule="auto"/>
+              <w:jc w:val="both"/>
               <w:rPr>
                 <w:rFonts w:ascii="Arial" w:hAnsi="Arial" w:cs="Arial"/>
                 <w:color w:val="A6A6A6" w:themeColor="background1" w:themeShade="A6"/>
-                <w:sz w:val="18"/>
-                <w:szCs w:val="18"/>
               </w:rPr>
             </w:pPr>
             <w:r>
               <w:rPr>
                 <w:rFonts w:ascii="Arial" w:hAnsi="Arial" w:cs="Arial"/>
                 <w:color w:val="A6A6A6" w:themeColor="background1" w:themeShade="A6"/>
-                <w:sz w:val="18"/>
-                <w:szCs w:val="18"/>
               </w:rPr>
               <w:t>Atenção: Toda atividade deverá ser feita com fonte Arial, tamanho 11, espaço de 1,5 entre as linhas e alinhamento justificado entre as margens.</w:t>
             </w:r>
           </w:p>
           <w:p>
             <w:pPr>
-              <w:spacing w:beforeLines="50" w:before="120"/>
+              <w:spacing w:beforeLines="50" w:before="120" w:line="360" w:lineRule="auto"/>
+              <w:jc w:val="both"/>
               <w:rPr>
                 <w:rFonts w:ascii="Arial" w:hAnsi="Arial" w:cs="Arial"/>
                 <w:color w:val="A6A6A6" w:themeColor="background1" w:themeShade="A6"/>
-                <w:sz w:val="18"/>
-                <w:szCs w:val="18"/>
-              </w:rPr>
-            </w:pPr>
-          </w:p>
-          <w:p>
-            <w:pPr>
-              <w:spacing w:beforeLines="50" w:before="120"/>
+              </w:rPr>
+            </w:pPr>
+          </w:p>
+          <w:p>
+            <w:pPr>
+              <w:spacing w:beforeLines="50" w:before="120" w:line="360" w:lineRule="auto"/>
+              <w:jc w:val="both"/>
               <w:rPr>
                 <w:rFonts w:ascii="Arial" w:hAnsi="Arial" w:cs="Arial"/>
                 <w:color w:val="000000" w:themeColor="text1"/>
@@ -352,50 +331,83 @@
           </w:p>
           <w:p>
             <w:pPr>
-              <w:spacing w:beforeLines="50" w:before="120"/>
-              <w:rPr>
-                <w:rFonts w:ascii="Arial" w:hAnsi="Arial" w:cs="Arial"/>
-                <w:color w:val="000000" w:themeColor="text1"/>
-              </w:rPr>
-            </w:pPr>
-            <w:r>
-              <w:rPr>
-                <w:rFonts w:ascii="Arial" w:hAnsi="Arial" w:cs="Arial"/>
-                <w:color w:val="000000" w:themeColor="text1"/>
-              </w:rPr>
-              <w:t>Título do trabalho.</w:t>
-            </w:r>
-          </w:p>
-          <w:p>
-            <w:pPr>
-              <w:spacing w:beforeLines="50" w:before="120"/>
-              <w:rPr>
-                <w:rFonts w:ascii="Arial" w:hAnsi="Arial" w:cs="Arial"/>
-                <w:color w:val="000000" w:themeColor="text1"/>
-              </w:rPr>
-            </w:pPr>
-            <w:r>
-              <w:rPr>
-                <w:rFonts w:ascii="Arial" w:hAnsi="Arial" w:cs="Arial"/>
-                <w:color w:val="000000" w:themeColor="text1"/>
-              </w:rPr>
-              <w:t>• Membros do grupo:</w:t>
-            </w:r>
-          </w:p>
-          <w:p>
-            <w:pPr>
-              <w:spacing w:beforeLines="50" w:before="120"/>
-              <w:rPr>
-                <w:rFonts w:ascii="Arial" w:hAnsi="Arial" w:cs="Arial"/>
-                <w:color w:val="000000" w:themeColor="text1"/>
-              </w:rPr>
-            </w:pPr>
-            <w:r>
-              <w:rPr>
-                <w:rFonts w:ascii="Arial" w:hAnsi="Arial" w:cs="Arial"/>
-                <w:color w:val="000000" w:themeColor="text1"/>
-              </w:rPr>
-              <w:t xml:space="preserve">Mariana </w:t>
+              <w:spacing w:beforeLines="50" w:before="120" w:line="360" w:lineRule="auto"/>
+              <w:jc w:val="both"/>
+              <w:rPr>
+                <w:rFonts w:ascii="Arial" w:hAnsi="Arial" w:cs="Arial"/>
+                <w:color w:val="000000" w:themeColor="text1"/>
+              </w:rPr>
+            </w:pPr>
+            <w:r>
+              <w:rPr>
+                <w:rFonts w:ascii="Arial" w:hAnsi="Arial" w:cs="Arial"/>
+                <w:color w:val="000000" w:themeColor="text1"/>
+              </w:rPr>
+              <w:t>Título do trabal</w:t>
+            </w:r>
+            <w:r>
+              <w:rPr>
+                <w:rFonts w:ascii="Arial" w:hAnsi="Arial" w:cs="Arial"/>
+                <w:color w:val="000000" w:themeColor="text1"/>
+              </w:rPr>
+              <w:t xml:space="preserve">ho: </w:t>
+            </w:r>
+            <w:r>
+              <w:rPr>
+                <w:rFonts w:ascii="Arial" w:hAnsi="Arial" w:cs="Arial"/>
+                <w:color w:val="000000" w:themeColor="text1"/>
+              </w:rPr>
+              <w:t>A</w:t>
+            </w:r>
+            <w:bookmarkStart w:id="0" w:name="_GoBack"/>
+            <w:bookmarkEnd w:id="0"/>
+            <w:r>
+              <w:rPr>
+                <w:rFonts w:ascii="Arial" w:hAnsi="Arial" w:cs="Arial"/>
+                <w:color w:val="000000" w:themeColor="text1"/>
+              </w:rPr>
+              <w:t>plicando conhecimento A1</w:t>
+            </w:r>
+          </w:p>
+          <w:p>
+            <w:pPr>
+              <w:spacing w:beforeLines="50" w:before="120" w:line="360" w:lineRule="auto"/>
+              <w:jc w:val="both"/>
+              <w:rPr>
+                <w:rFonts w:ascii="Arial" w:hAnsi="Arial" w:cs="Arial"/>
+                <w:color w:val="000000" w:themeColor="text1"/>
+              </w:rPr>
+            </w:pPr>
+            <w:r>
+              <w:rPr>
+                <w:rFonts w:ascii="Arial" w:hAnsi="Arial" w:cs="Arial"/>
+                <w:color w:val="000000" w:themeColor="text1"/>
+              </w:rPr>
+              <w:t>• Membros do grupo</w:t>
+            </w:r>
+            <w:r>
+              <w:rPr>
+                <w:rFonts w:ascii="Arial" w:hAnsi="Arial" w:cs="Arial"/>
+                <w:color w:val="000000" w:themeColor="text1"/>
+              </w:rPr>
+              <w:t>:</w:t>
+            </w:r>
+          </w:p>
+          <w:p>
+            <w:pPr>
+              <w:spacing w:beforeLines="50" w:before="120" w:line="360" w:lineRule="auto"/>
+              <w:jc w:val="both"/>
+              <w:rPr>
+                <w:rFonts w:ascii="Arial" w:hAnsi="Arial" w:cs="Arial"/>
+                <w:color w:val="000000" w:themeColor="text1"/>
+              </w:rPr>
+            </w:pPr>
+            <w:r>
+              <w:rPr>
+                <w:rFonts w:ascii="Arial" w:hAnsi="Arial" w:cs="Arial"/>
+                <w:color w:val="000000" w:themeColor="text1"/>
+              </w:rPr>
+              <w:t xml:space="preserve">Mariana Alcantara Roldi De Azeredo; Mariana </w:t>
             </w:r>
             <w:proofErr w:type="spellStart"/>
             <w:r>
@@ -403,7 +415,7 @@
                 <w:rFonts w:ascii="Arial" w:hAnsi="Arial" w:cs="Arial"/>
                 <w:color w:val="000000" w:themeColor="text1"/>
               </w:rPr>
-              <w:t>Alcantara</w:t>
+              <w:t>Simoes</w:t>
             </w:r>
             <w:proofErr w:type="spellEnd"/>
             <w:r>
@@ -411,7 +423,7 @@
                 <w:rFonts w:ascii="Arial" w:hAnsi="Arial" w:cs="Arial"/>
                 <w:color w:val="000000" w:themeColor="text1"/>
               </w:rPr>
-              <w:t xml:space="preserve"> Roldi De Azeredo; Mariana </w:t>
+              <w:t xml:space="preserve"> </w:t>
             </w:r>
             <w:proofErr w:type="spellStart"/>
             <w:r>
@@ -419,7 +431,7 @@
                 <w:rFonts w:ascii="Arial" w:hAnsi="Arial" w:cs="Arial"/>
                 <w:color w:val="000000" w:themeColor="text1"/>
               </w:rPr>
-              <w:t>Simoes</w:t>
+              <w:t>Rubio</w:t>
             </w:r>
             <w:proofErr w:type="spellEnd"/>
             <w:r>
@@ -427,15 +439,333 @@
                 <w:rFonts w:ascii="Arial" w:hAnsi="Arial" w:cs="Arial"/>
                 <w:color w:val="000000" w:themeColor="text1"/>
               </w:rPr>
+              <w:t xml:space="preserve">, </w:t>
+            </w:r>
+            <w:proofErr w:type="spellStart"/>
+            <w:r>
+              <w:rPr>
+                <w:rFonts w:ascii="Arial" w:hAnsi="Arial" w:cs="Arial"/>
+                <w:color w:val="000000" w:themeColor="text1"/>
+              </w:rPr>
+              <w:t>Patricia</w:t>
+            </w:r>
+            <w:proofErr w:type="spellEnd"/>
+            <w:r>
+              <w:rPr>
+                <w:rFonts w:ascii="Arial" w:hAnsi="Arial" w:cs="Arial"/>
+                <w:color w:val="000000" w:themeColor="text1"/>
+              </w:rPr>
+              <w:t xml:space="preserve"> Correa Franca; Valdiney Atílio Pedro</w:t>
+            </w:r>
+            <w:r>
+              <w:rPr>
+                <w:rFonts w:ascii="Arial" w:hAnsi="Arial" w:cs="Arial"/>
+                <w:color w:val="000000" w:themeColor="text1"/>
+              </w:rPr>
+              <w:t>.</w:t>
+            </w:r>
+          </w:p>
+          <w:p>
+            <w:pPr>
+              <w:spacing w:beforeLines="50" w:before="120" w:line="360" w:lineRule="auto"/>
+              <w:jc w:val="both"/>
+              <w:rPr>
+                <w:rFonts w:ascii="Arial" w:hAnsi="Arial" w:cs="Arial"/>
+                <w:color w:val="000000" w:themeColor="text1"/>
+              </w:rPr>
+            </w:pPr>
+          </w:p>
+          <w:p>
+            <w:pPr>
+              <w:spacing w:beforeLines="50" w:before="120" w:line="360" w:lineRule="auto"/>
+              <w:jc w:val="both"/>
+              <w:rPr>
+                <w:rFonts w:ascii="Arial" w:hAnsi="Arial" w:cs="Arial"/>
+                <w:color w:val="000000" w:themeColor="text1"/>
+              </w:rPr>
+            </w:pPr>
+            <w:r>
+              <w:rPr>
+                <w:rFonts w:ascii="Arial" w:hAnsi="Arial" w:cs="Arial"/>
+                <w:color w:val="000000" w:themeColor="text1"/>
+              </w:rPr>
+              <w:t>• Contexto do estudo</w:t>
+            </w:r>
+            <w:r>
+              <w:rPr>
+                <w:rFonts w:ascii="Arial" w:hAnsi="Arial" w:cs="Arial"/>
+                <w:color w:val="000000" w:themeColor="text1"/>
+              </w:rPr>
+              <w:t>:</w:t>
+            </w:r>
+          </w:p>
+          <w:p>
+            <w:pPr>
+              <w:spacing w:beforeLines="50" w:before="120" w:line="360" w:lineRule="auto"/>
+              <w:jc w:val="both"/>
+              <w:rPr>
+                <w:rFonts w:ascii="Arial" w:hAnsi="Arial" w:cs="Arial"/>
+                <w:color w:val="000000" w:themeColor="text1"/>
+              </w:rPr>
+            </w:pPr>
+            <w:r>
+              <w:rPr>
+                <w:rFonts w:ascii="Arial" w:hAnsi="Arial" w:cs="Arial"/>
+                <w:color w:val="000000" w:themeColor="text1"/>
+              </w:rPr>
+              <w:t>YouTube é uma plataforma de compartilhamento de vídeos com sede na Califórnia. O serviço foi criado em fevereiro de 2005, sendo novembro de 2006 comprada pela Google.</w:t>
+            </w:r>
+          </w:p>
+          <w:p>
+            <w:pPr>
+              <w:spacing w:beforeLines="50" w:before="120" w:line="360" w:lineRule="auto"/>
+              <w:jc w:val="both"/>
+              <w:rPr>
+                <w:rFonts w:ascii="Arial" w:hAnsi="Arial" w:cs="Arial"/>
+                <w:color w:val="000000" w:themeColor="text1"/>
+              </w:rPr>
+            </w:pPr>
+            <w:r>
+              <w:rPr>
+                <w:rFonts w:ascii="Arial" w:hAnsi="Arial" w:cs="Arial"/>
+                <w:color w:val="000000" w:themeColor="text1"/>
+              </w:rPr>
+              <w:t>Atualmente, o YouTube conta com mais de 2 bilhão de usuários. Além disso, a plataforma está presente em mais de 100 países e disponível em 80 idiomas diferentes. A empresa conta com diversos serviços incluindo vídeos, áudio (por exemplo, músicas e outros sons), imagens, fotos, texto (como comentários e scripts), marcas (incluindo nomes comerciais, marcas comerciais, marcas de serviço ou logotipos), recursos interativos, software, métricas e outros materiais, que são fornecidos por você, pelo YouTube ou por terceiros (coletivamente, "Conteúdo").</w:t>
+            </w:r>
+          </w:p>
+          <w:p>
+            <w:pPr>
+              <w:spacing w:beforeLines="50" w:before="120" w:line="360" w:lineRule="auto"/>
+              <w:jc w:val="both"/>
+              <w:rPr>
+                <w:rFonts w:ascii="Arial" w:hAnsi="Arial" w:cs="Arial"/>
+                <w:color w:val="000000" w:themeColor="text1"/>
+              </w:rPr>
+            </w:pPr>
+            <w:r>
+              <w:rPr>
+                <w:rFonts w:ascii="Arial" w:hAnsi="Arial" w:cs="Arial"/>
+                <w:color w:val="000000" w:themeColor="text1"/>
+              </w:rPr>
+              <w:t>As receitas das propagandas do YouTube giram em torno de US$ 7,071 bilhões anuais.</w:t>
+            </w:r>
+          </w:p>
+          <w:p>
+            <w:pPr>
+              <w:spacing w:beforeLines="50" w:before="120" w:line="360" w:lineRule="auto"/>
+              <w:jc w:val="both"/>
+              <w:rPr>
+                <w:rFonts w:ascii="Arial" w:hAnsi="Arial" w:cs="Arial"/>
+                <w:color w:val="000000" w:themeColor="text1"/>
+              </w:rPr>
+            </w:pPr>
+            <w:r>
+              <w:rPr>
+                <w:rFonts w:ascii="Arial" w:hAnsi="Arial" w:cs="Arial"/>
+                <w:color w:val="000000" w:themeColor="text1"/>
+              </w:rPr>
+              <w:t xml:space="preserve">• Referências de aquisição do </w:t>
+            </w:r>
+            <w:proofErr w:type="spellStart"/>
+            <w:r>
+              <w:rPr>
+                <w:rFonts w:ascii="Arial" w:hAnsi="Arial" w:cs="Arial"/>
+                <w:color w:val="000000" w:themeColor="text1"/>
+              </w:rPr>
+              <w:t>dataset</w:t>
+            </w:r>
+            <w:proofErr w:type="spellEnd"/>
+          </w:p>
+          <w:p>
+            <w:pPr>
+              <w:spacing w:beforeLines="50" w:before="120" w:line="360" w:lineRule="auto"/>
+              <w:jc w:val="both"/>
+              <w:rPr>
+                <w:rFonts w:ascii="Arial" w:hAnsi="Arial" w:cs="Arial"/>
+                <w:color w:val="000000" w:themeColor="text1"/>
+              </w:rPr>
+            </w:pPr>
+            <w:r>
+              <w:rPr>
+                <w:rFonts w:ascii="Arial" w:hAnsi="Arial" w:cs="Arial"/>
+                <w:color w:val="000000" w:themeColor="text1"/>
+              </w:rPr>
+              <w:lastRenderedPageBreak/>
+              <w:t xml:space="preserve">Os dados foram coletados do site - </w:t>
+            </w:r>
+            <w:hyperlink r:id="rId8" w:history="1">
+              <w:r>
+                <w:rPr>
+                  <w:rStyle w:val="Hyperlink"/>
+                  <w:rFonts w:ascii="Arial" w:hAnsi="Arial" w:cs="Arial"/>
+                </w:rPr>
+                <w:t>https://www.kaggle.com</w:t>
+              </w:r>
+            </w:hyperlink>
+            <w:r>
+              <w:rPr>
+                <w:rFonts w:ascii="Arial" w:hAnsi="Arial" w:cs="Arial"/>
+                <w:color w:val="000000" w:themeColor="text1"/>
+              </w:rPr>
+              <w:t xml:space="preserve"> – </w:t>
+            </w:r>
+            <w:r>
+              <w:rPr>
+                <w:rFonts w:ascii="Arial" w:hAnsi="Arial" w:cs="Arial"/>
+                <w:color w:val="000000" w:themeColor="text1"/>
+              </w:rPr>
+              <w:t xml:space="preserve">são dados disponível ao público </w:t>
+            </w:r>
+            <w:r>
+              <w:rPr>
+                <w:rFonts w:ascii="Arial" w:hAnsi="Arial" w:cs="Arial"/>
+                <w:color w:val="000000" w:themeColor="text1"/>
+              </w:rPr>
+              <w:t>referente ao ano de 2023,</w:t>
+            </w:r>
+            <w:r>
+              <w:rPr>
+                <w:rFonts w:ascii="Arial" w:hAnsi="Arial" w:cs="Arial"/>
+                <w:color w:val="000000" w:themeColor="text1"/>
+              </w:rPr>
+              <w:t xml:space="preserve"> sem limitação de utilização.</w:t>
+            </w:r>
+          </w:p>
+          <w:p>
+            <w:pPr>
+              <w:spacing w:beforeLines="50" w:before="120" w:line="360" w:lineRule="auto"/>
+              <w:jc w:val="both"/>
+              <w:rPr>
+                <w:rFonts w:ascii="Arial" w:hAnsi="Arial" w:cs="Arial"/>
+                <w:color w:val="000000" w:themeColor="text1"/>
+              </w:rPr>
+            </w:pPr>
+            <w:r>
+              <w:rPr>
+                <w:rFonts w:ascii="Arial" w:hAnsi="Arial" w:cs="Arial"/>
+                <w:color w:val="000000" w:themeColor="text1"/>
+              </w:rPr>
+              <w:t>• Descrição da origem</w:t>
+            </w:r>
+          </w:p>
+          <w:p>
+            <w:pPr>
+              <w:spacing w:beforeLines="50" w:before="120" w:line="360" w:lineRule="auto"/>
+              <w:jc w:val="both"/>
+              <w:rPr>
+                <w:rFonts w:ascii="Arial" w:hAnsi="Arial" w:cs="Arial"/>
+                <w:color w:val="000000" w:themeColor="text1"/>
+              </w:rPr>
+            </w:pPr>
+            <w:proofErr w:type="spellStart"/>
+            <w:r>
+              <w:rPr>
+                <w:rFonts w:ascii="Arial" w:hAnsi="Arial" w:cs="Arial"/>
+                <w:color w:val="000000" w:themeColor="text1"/>
+              </w:rPr>
+              <w:t>Gaggle</w:t>
+            </w:r>
+            <w:proofErr w:type="spellEnd"/>
+            <w:r>
+              <w:rPr>
+                <w:rFonts w:ascii="Arial" w:hAnsi="Arial" w:cs="Arial"/>
+                <w:color w:val="000000" w:themeColor="text1"/>
+              </w:rPr>
+              <w:t xml:space="preserve"> é um site que </w:t>
+            </w:r>
+            <w:r>
+              <w:rPr>
+                <w:rFonts w:ascii="Arial" w:hAnsi="Arial" w:cs="Arial"/>
+                <w:color w:val="000000" w:themeColor="text1"/>
+              </w:rPr>
+              <w:t>contêm</w:t>
+            </w:r>
+            <w:r>
+              <w:rPr>
+                <w:rFonts w:ascii="Arial" w:hAnsi="Arial" w:cs="Arial"/>
+                <w:color w:val="000000" w:themeColor="text1"/>
+              </w:rPr>
+              <w:t xml:space="preserve"> mais de 17 milhões de aprendizes de máquina para compartilhar, fazer testes de resistência e manter-se atualizado sobre todas as técnicas e tecnologias de ML mais recentes. </w:t>
+            </w:r>
+            <w:r>
+              <w:rPr>
+                <w:rFonts w:ascii="Arial" w:hAnsi="Arial" w:cs="Arial"/>
+                <w:color w:val="000000" w:themeColor="text1"/>
+              </w:rPr>
+              <w:t>Contém</w:t>
+            </w:r>
+            <w:r>
+              <w:rPr>
+                <w:rFonts w:ascii="Arial" w:hAnsi="Arial" w:cs="Arial"/>
+                <w:color w:val="000000" w:themeColor="text1"/>
+              </w:rPr>
               <w:t xml:space="preserve"> </w:t>
             </w:r>
+            <w:r>
+              <w:rPr>
+                <w:rFonts w:ascii="Arial" w:hAnsi="Arial" w:cs="Arial"/>
+                <w:color w:val="000000" w:themeColor="text1"/>
+              </w:rPr>
+              <w:t>também</w:t>
+            </w:r>
+            <w:r>
+              <w:rPr>
+                <w:rFonts w:ascii="Arial" w:hAnsi="Arial" w:cs="Arial"/>
+                <w:color w:val="000000" w:themeColor="text1"/>
+              </w:rPr>
+              <w:t xml:space="preserve"> um enorme repositório de modelos, dados e códigos publicados pela comunidade para projeto.</w:t>
+            </w:r>
+          </w:p>
+          <w:p>
+            <w:pPr>
+              <w:spacing w:beforeLines="50" w:before="120" w:line="360" w:lineRule="auto"/>
+              <w:jc w:val="both"/>
+              <w:rPr>
+                <w:rFonts w:ascii="Arial" w:hAnsi="Arial" w:cs="Arial"/>
+                <w:color w:val="000000" w:themeColor="text1"/>
+              </w:rPr>
+            </w:pPr>
+            <w:r>
+              <w:rPr>
+                <w:rFonts w:ascii="Arial" w:hAnsi="Arial" w:cs="Arial"/>
+                <w:color w:val="000000" w:themeColor="text1"/>
+              </w:rPr>
+              <w:t xml:space="preserve">A empresa escolhida foi o YouTube, onde este conjunto de dados meticulosamente curado revela as estatísticas dos canais do YouTube mais inscritos. Uma coleção de gigantes do YouTube, esse conjunto de dados oferece um caminho perfeito para analisar e obter insights valiosos dos luminares da plataforma. Com detalhes abrangentes sobre as principais contagens de assinantes dos criadores, visualizações de vídeo, frequência de upload, país de origem, ganhos e muito mais, este tesouro de informações é imperdível para aspirantes criadores de conteúdo, entusiastas de dados e qualquer pessoa intrigada com o cenário de conteúdo on-line em constante evolução. </w:t>
+            </w:r>
+          </w:p>
+          <w:p>
+            <w:pPr>
+              <w:spacing w:beforeLines="50" w:before="120" w:line="360" w:lineRule="auto"/>
+              <w:jc w:val="both"/>
+              <w:rPr>
+                <w:rFonts w:ascii="Arial" w:hAnsi="Arial" w:cs="Arial"/>
+                <w:color w:val="000000" w:themeColor="text1"/>
+              </w:rPr>
+            </w:pPr>
+          </w:p>
+          <w:p>
+            <w:pPr>
+              <w:spacing w:beforeLines="50" w:before="120" w:line="360" w:lineRule="auto"/>
+              <w:jc w:val="both"/>
+              <w:rPr>
+                <w:rFonts w:ascii="Arial" w:hAnsi="Arial" w:cs="Arial"/>
+                <w:color w:val="000000" w:themeColor="text1"/>
+              </w:rPr>
+            </w:pPr>
+            <w:r>
+              <w:rPr>
+                <w:rFonts w:ascii="Arial" w:hAnsi="Arial" w:cs="Arial"/>
+                <w:color w:val="000000" w:themeColor="text1"/>
+              </w:rPr>
+              <w:t xml:space="preserve">• Descrição do </w:t>
+            </w:r>
             <w:proofErr w:type="spellStart"/>
             <w:r>
               <w:rPr>
                 <w:rFonts w:ascii="Arial" w:hAnsi="Arial" w:cs="Arial"/>
                 <w:color w:val="000000" w:themeColor="text1"/>
               </w:rPr>
-              <w:t>Rubio</w:t>
+              <w:t>dataset</w:t>
             </w:r>
             <w:proofErr w:type="spellEnd"/>
             <w:r>
@@ -443,7 +773,233 @@
                 <w:rFonts w:ascii="Arial" w:hAnsi="Arial" w:cs="Arial"/>
                 <w:color w:val="000000" w:themeColor="text1"/>
               </w:rPr>
-              <w:t xml:space="preserve">, </w:t>
+              <w:t xml:space="preserve"> (o que ele contém, qual é a proposta, quais problemas</w:t>
+            </w:r>
+            <w:r>
+              <w:rPr>
+                <w:rFonts w:ascii="Arial" w:hAnsi="Arial" w:cs="Arial"/>
+                <w:color w:val="000000" w:themeColor="text1"/>
+              </w:rPr>
+              <w:t xml:space="preserve"> </w:t>
+            </w:r>
+            <w:r>
+              <w:rPr>
+                <w:rFonts w:ascii="Arial" w:hAnsi="Arial" w:cs="Arial"/>
+                <w:color w:val="000000" w:themeColor="text1"/>
+              </w:rPr>
+              <w:t>ou fenômenos foram registrados).</w:t>
+            </w:r>
+          </w:p>
+          <w:p>
+            <w:pPr>
+              <w:spacing w:beforeLines="50" w:before="120" w:line="360" w:lineRule="auto"/>
+              <w:jc w:val="both"/>
+              <w:rPr>
+                <w:rFonts w:ascii="Arial" w:hAnsi="Arial" w:cs="Arial"/>
+                <w:color w:val="000000" w:themeColor="text1"/>
+              </w:rPr>
+            </w:pPr>
+            <w:r>
+              <w:rPr>
+                <w:rFonts w:ascii="Arial" w:hAnsi="Arial" w:cs="Arial"/>
+                <w:color w:val="000000" w:themeColor="text1"/>
+              </w:rPr>
+              <w:t>O metadado contém os seguintes dados:</w:t>
+            </w:r>
+          </w:p>
+          <w:p>
+            <w:pPr>
+              <w:spacing w:beforeLines="50" w:before="120" w:line="360" w:lineRule="auto"/>
+              <w:jc w:val="both"/>
+              <w:rPr>
+                <w:rFonts w:ascii="Arial" w:hAnsi="Arial" w:cs="Arial"/>
+                <w:color w:val="000000" w:themeColor="text1"/>
+              </w:rPr>
+            </w:pPr>
+            <w:r>
+              <w:rPr>
+                <w:rFonts w:ascii="Arial" w:hAnsi="Arial" w:cs="Arial"/>
+                <w:color w:val="000000" w:themeColor="text1"/>
+              </w:rPr>
+              <w:t>classificação: posição do canal do YouTube com base no número de inscritos</w:t>
+            </w:r>
+          </w:p>
+          <w:p>
+            <w:pPr>
+              <w:spacing w:beforeLines="50" w:before="120" w:line="360" w:lineRule="auto"/>
+              <w:jc w:val="both"/>
+              <w:rPr>
+                <w:rFonts w:ascii="Arial" w:hAnsi="Arial" w:cs="Arial"/>
+                <w:color w:val="000000" w:themeColor="text1"/>
+              </w:rPr>
+            </w:pPr>
+            <w:r>
+              <w:rPr>
+                <w:rFonts w:ascii="Arial" w:hAnsi="Arial" w:cs="Arial"/>
+                <w:color w:val="000000" w:themeColor="text1"/>
+              </w:rPr>
+              <w:t>Youtuber: Nome do canal do YouTube</w:t>
+            </w:r>
+          </w:p>
+          <w:p>
+            <w:pPr>
+              <w:spacing w:beforeLines="50" w:before="120" w:line="360" w:lineRule="auto"/>
+              <w:jc w:val="both"/>
+              <w:rPr>
+                <w:rFonts w:ascii="Arial" w:hAnsi="Arial" w:cs="Arial"/>
+                <w:color w:val="000000" w:themeColor="text1"/>
+              </w:rPr>
+            </w:pPr>
+            <w:r>
+              <w:rPr>
+                <w:rFonts w:ascii="Arial" w:hAnsi="Arial" w:cs="Arial"/>
+                <w:color w:val="000000" w:themeColor="text1"/>
+              </w:rPr>
+              <w:t>inscritos: Número de inscritos no canal</w:t>
+            </w:r>
+          </w:p>
+          <w:p>
+            <w:pPr>
+              <w:spacing w:beforeLines="50" w:before="120" w:line="360" w:lineRule="auto"/>
+              <w:jc w:val="both"/>
+              <w:rPr>
+                <w:rFonts w:ascii="Arial" w:hAnsi="Arial" w:cs="Arial"/>
+                <w:color w:val="000000" w:themeColor="text1"/>
+              </w:rPr>
+            </w:pPr>
+            <w:r>
+              <w:rPr>
+                <w:rFonts w:ascii="Arial" w:hAnsi="Arial" w:cs="Arial"/>
+                <w:color w:val="000000" w:themeColor="text1"/>
+              </w:rPr>
+              <w:t>visualizações de vídeo: total de visualizações de todos os vídeos do canal</w:t>
+            </w:r>
+          </w:p>
+          <w:p>
+            <w:pPr>
+              <w:spacing w:beforeLines="50" w:before="120" w:line="360" w:lineRule="auto"/>
+              <w:jc w:val="both"/>
+              <w:rPr>
+                <w:rFonts w:ascii="Arial" w:hAnsi="Arial" w:cs="Arial"/>
+                <w:color w:val="000000" w:themeColor="text1"/>
+              </w:rPr>
+            </w:pPr>
+            <w:r>
+              <w:rPr>
+                <w:rFonts w:ascii="Arial" w:hAnsi="Arial" w:cs="Arial"/>
+                <w:color w:val="000000" w:themeColor="text1"/>
+              </w:rPr>
+              <w:t>categoria: Categoria ou nicho do canal</w:t>
+            </w:r>
+          </w:p>
+          <w:p>
+            <w:pPr>
+              <w:spacing w:beforeLines="50" w:before="120" w:line="360" w:lineRule="auto"/>
+              <w:jc w:val="both"/>
+              <w:rPr>
+                <w:rFonts w:ascii="Arial" w:hAnsi="Arial" w:cs="Arial"/>
+                <w:color w:val="000000" w:themeColor="text1"/>
+              </w:rPr>
+            </w:pPr>
+            <w:r>
+              <w:rPr>
+                <w:rFonts w:ascii="Arial" w:hAnsi="Arial" w:cs="Arial"/>
+                <w:color w:val="000000" w:themeColor="text1"/>
+              </w:rPr>
+              <w:t>Título: Título do canal do YouTube</w:t>
+            </w:r>
+          </w:p>
+          <w:p>
+            <w:pPr>
+              <w:spacing w:beforeLines="50" w:before="120" w:line="360" w:lineRule="auto"/>
+              <w:jc w:val="both"/>
+              <w:rPr>
+                <w:rFonts w:ascii="Arial" w:hAnsi="Arial" w:cs="Arial"/>
+                <w:color w:val="000000" w:themeColor="text1"/>
+              </w:rPr>
+            </w:pPr>
+            <w:r>
+              <w:rPr>
+                <w:rFonts w:ascii="Arial" w:hAnsi="Arial" w:cs="Arial"/>
+                <w:color w:val="000000" w:themeColor="text1"/>
+              </w:rPr>
+              <w:t>uploads: número total de vídeos enviados no canal</w:t>
+            </w:r>
+          </w:p>
+          <w:p>
+            <w:pPr>
+              <w:spacing w:beforeLines="50" w:before="120" w:line="360" w:lineRule="auto"/>
+              <w:jc w:val="both"/>
+              <w:rPr>
+                <w:rFonts w:ascii="Arial" w:hAnsi="Arial" w:cs="Arial"/>
+                <w:color w:val="000000" w:themeColor="text1"/>
+              </w:rPr>
+            </w:pPr>
+            <w:r>
+              <w:rPr>
+                <w:rFonts w:ascii="Arial" w:hAnsi="Arial" w:cs="Arial"/>
+                <w:color w:val="000000" w:themeColor="text1"/>
+              </w:rPr>
+              <w:t>País: país de origem do canal do YouTube</w:t>
+            </w:r>
+          </w:p>
+          <w:p>
+            <w:pPr>
+              <w:spacing w:beforeLines="50" w:before="120" w:line="360" w:lineRule="auto"/>
+              <w:jc w:val="both"/>
+              <w:rPr>
+                <w:rFonts w:ascii="Arial" w:hAnsi="Arial" w:cs="Arial"/>
+                <w:color w:val="000000" w:themeColor="text1"/>
+              </w:rPr>
+            </w:pPr>
+            <w:r>
+              <w:rPr>
+                <w:rFonts w:ascii="Arial" w:hAnsi="Arial" w:cs="Arial"/>
+                <w:color w:val="000000" w:themeColor="text1"/>
+              </w:rPr>
+              <w:t>Abreviatura: Abreviatura do país</w:t>
+            </w:r>
+          </w:p>
+          <w:p>
+            <w:pPr>
+              <w:spacing w:beforeLines="50" w:before="120" w:line="360" w:lineRule="auto"/>
+              <w:jc w:val="both"/>
+              <w:rPr>
+                <w:rFonts w:ascii="Arial" w:hAnsi="Arial" w:cs="Arial"/>
+                <w:color w:val="000000" w:themeColor="text1"/>
+              </w:rPr>
+            </w:pPr>
+            <w:r>
+              <w:rPr>
+                <w:rFonts w:ascii="Arial" w:hAnsi="Arial" w:cs="Arial"/>
+                <w:color w:val="000000" w:themeColor="text1"/>
+              </w:rPr>
+              <w:t>Tipo do canal</w:t>
+            </w:r>
+            <w:r>
+              <w:rPr>
+                <w:rFonts w:ascii="Arial" w:hAnsi="Arial" w:cs="Arial"/>
+                <w:color w:val="000000" w:themeColor="text1"/>
+              </w:rPr>
+              <w:t>: tipo de canal do YouTube (por exemplo, individual, marca)</w:t>
+            </w:r>
+          </w:p>
+          <w:p>
+            <w:pPr>
+              <w:spacing w:beforeLines="50" w:before="120" w:line="360" w:lineRule="auto"/>
+              <w:jc w:val="both"/>
+              <w:rPr>
+                <w:rFonts w:ascii="Arial" w:hAnsi="Arial" w:cs="Arial"/>
+                <w:color w:val="000000" w:themeColor="text1"/>
+              </w:rPr>
+            </w:pPr>
+            <w:r>
+              <w:rPr>
+                <w:rFonts w:ascii="Arial" w:hAnsi="Arial" w:cs="Arial"/>
+                <w:color w:val="000000" w:themeColor="text1"/>
+              </w:rPr>
+              <w:lastRenderedPageBreak/>
+              <w:t xml:space="preserve">Vídeo </w:t>
             </w:r>
             <w:proofErr w:type="spellStart"/>
             <w:r>
@@ -451,7 +1007,7 @@
                 <w:rFonts w:ascii="Arial" w:hAnsi="Arial" w:cs="Arial"/>
                 <w:color w:val="000000" w:themeColor="text1"/>
               </w:rPr>
-              <w:t>Patricia</w:t>
+              <w:t>views</w:t>
             </w:r>
             <w:proofErr w:type="spellEnd"/>
             <w:r>
@@ -459,56 +1015,63 @@
                 <w:rFonts w:ascii="Arial" w:hAnsi="Arial" w:cs="Arial"/>
                 <w:color w:val="000000" w:themeColor="text1"/>
               </w:rPr>
-              <w:t xml:space="preserve"> Correa Franca; Valdiney Atílio Pedro.</w:t>
-            </w:r>
-          </w:p>
-          <w:p>
-            <w:pPr>
-              <w:spacing w:beforeLines="50" w:before="120"/>
-              <w:rPr>
-                <w:rFonts w:ascii="Arial" w:hAnsi="Arial" w:cs="Arial"/>
-                <w:color w:val="000000" w:themeColor="text1"/>
-              </w:rPr>
-            </w:pPr>
-          </w:p>
-          <w:p>
-            <w:pPr>
-              <w:spacing w:beforeLines="50" w:before="120"/>
-              <w:rPr>
-                <w:rFonts w:ascii="Arial" w:hAnsi="Arial" w:cs="Arial"/>
-                <w:color w:val="000000" w:themeColor="text1"/>
-              </w:rPr>
-            </w:pPr>
-            <w:r>
-              <w:rPr>
-                <w:rFonts w:ascii="Arial" w:hAnsi="Arial" w:cs="Arial"/>
-                <w:color w:val="000000" w:themeColor="text1"/>
-              </w:rPr>
-              <w:t>• Contexto do estudo.</w:t>
-            </w:r>
-          </w:p>
-          <w:p>
-            <w:pPr>
-              <w:spacing w:beforeLines="50" w:before="120"/>
-              <w:rPr>
-                <w:rFonts w:ascii="Arial" w:hAnsi="Arial" w:cs="Arial"/>
-                <w:color w:val="000000" w:themeColor="text1"/>
-              </w:rPr>
-            </w:pPr>
-            <w:r>
-              <w:rPr>
-                <w:rFonts w:ascii="Arial" w:hAnsi="Arial" w:cs="Arial"/>
-                <w:color w:val="000000" w:themeColor="text1"/>
-              </w:rPr>
-              <w:t xml:space="preserve">• Referências de aquisição do </w:t>
-            </w:r>
+              <w:t xml:space="preserve"> </w:t>
+            </w:r>
+            <w:r>
+              <w:rPr>
+                <w:rFonts w:ascii="Arial" w:hAnsi="Arial" w:cs="Arial"/>
+                <w:color w:val="000000" w:themeColor="text1"/>
+              </w:rPr>
+              <w:t>rank: classificação do canal com base no total de visualizações do vídeo</w:t>
+            </w:r>
+          </w:p>
+          <w:p>
+            <w:pPr>
+              <w:spacing w:beforeLines="50" w:before="120" w:line="360" w:lineRule="auto"/>
+              <w:jc w:val="both"/>
+              <w:rPr>
+                <w:rFonts w:ascii="Arial" w:hAnsi="Arial" w:cs="Arial"/>
+                <w:color w:val="000000" w:themeColor="text1"/>
+              </w:rPr>
+            </w:pPr>
+            <w:r>
+              <w:rPr>
+                <w:rFonts w:ascii="Arial" w:hAnsi="Arial" w:cs="Arial"/>
+                <w:color w:val="000000" w:themeColor="text1"/>
+              </w:rPr>
+              <w:t>country</w:t>
+            </w:r>
+            <w:r>
+              <w:rPr>
+                <w:rFonts w:ascii="Arial" w:hAnsi="Arial" w:cs="Arial"/>
+                <w:color w:val="000000" w:themeColor="text1"/>
+              </w:rPr>
+              <w:t xml:space="preserve"> </w:t>
+            </w:r>
+            <w:r>
+              <w:rPr>
+                <w:rFonts w:ascii="Arial" w:hAnsi="Arial" w:cs="Arial"/>
+                <w:color w:val="000000" w:themeColor="text1"/>
+              </w:rPr>
+              <w:t>rank: Classificação do canal com base no número de inscritos em seu país</w:t>
+            </w:r>
+          </w:p>
+          <w:p>
+            <w:pPr>
+              <w:spacing w:beforeLines="50" w:before="120" w:line="360" w:lineRule="auto"/>
+              <w:jc w:val="both"/>
+              <w:rPr>
+                <w:rFonts w:ascii="Arial" w:hAnsi="Arial" w:cs="Arial"/>
+                <w:color w:val="000000" w:themeColor="text1"/>
+              </w:rPr>
+            </w:pPr>
             <w:proofErr w:type="spellStart"/>
             <w:r>
               <w:rPr>
                 <w:rFonts w:ascii="Arial" w:hAnsi="Arial" w:cs="Arial"/>
                 <w:color w:val="000000" w:themeColor="text1"/>
               </w:rPr>
-              <w:t>dataset</w:t>
+              <w:t>channel</w:t>
             </w:r>
             <w:proofErr w:type="spellEnd"/>
             <w:r>
@@ -516,71 +1079,7 @@
                 <w:rFonts w:ascii="Arial" w:hAnsi="Arial" w:cs="Arial"/>
                 <w:color w:val="000000" w:themeColor="text1"/>
               </w:rPr>
-              <w:t xml:space="preserve"> (origem dos dados, limitações de uso e</w:t>
-            </w:r>
-          </w:p>
-          <w:p>
-            <w:pPr>
-              <w:spacing w:beforeLines="50" w:before="120"/>
-              <w:rPr>
-                <w:rFonts w:ascii="Arial" w:hAnsi="Arial" w:cs="Arial"/>
-                <w:color w:val="000000" w:themeColor="text1"/>
-              </w:rPr>
-            </w:pPr>
-            <w:r>
-              <w:rPr>
-                <w:rFonts w:ascii="Arial" w:hAnsi="Arial" w:cs="Arial"/>
-                <w:color w:val="000000" w:themeColor="text1"/>
-              </w:rPr>
-              <w:t>período da coleta).</w:t>
-            </w:r>
-          </w:p>
-          <w:p>
-            <w:pPr>
-              <w:spacing w:beforeLines="50" w:before="120"/>
-              <w:rPr>
-                <w:rFonts w:ascii="Arial" w:hAnsi="Arial" w:cs="Arial"/>
-                <w:color w:val="000000" w:themeColor="text1"/>
-              </w:rPr>
-            </w:pPr>
-            <w:r>
-              <w:rPr>
-                <w:rFonts w:ascii="Arial" w:hAnsi="Arial" w:cs="Arial"/>
-                <w:color w:val="000000" w:themeColor="text1"/>
-              </w:rPr>
-              <w:t>• Descrição da origem (informações sobre a organização que gerou os dados</w:t>
-            </w:r>
-          </w:p>
-          <w:p>
-            <w:pPr>
-              <w:spacing w:beforeLines="50" w:before="120"/>
-              <w:rPr>
-                <w:rFonts w:ascii="Arial" w:hAnsi="Arial" w:cs="Arial"/>
-                <w:color w:val="000000" w:themeColor="text1"/>
-              </w:rPr>
-            </w:pPr>
-            <w:r>
-              <w:rPr>
-                <w:rFonts w:ascii="Arial" w:hAnsi="Arial" w:cs="Arial"/>
-                <w:color w:val="000000" w:themeColor="text1"/>
-              </w:rPr>
-              <w:t>e o contexto em que os dados foram gerados).</w:t>
-            </w:r>
-          </w:p>
-          <w:p>
-            <w:pPr>
-              <w:spacing w:beforeLines="50" w:before="120"/>
-              <w:rPr>
-                <w:rFonts w:ascii="Arial" w:hAnsi="Arial" w:cs="Arial"/>
-                <w:color w:val="000000" w:themeColor="text1"/>
-              </w:rPr>
-            </w:pPr>
-            <w:r>
-              <w:rPr>
-                <w:rFonts w:ascii="Arial" w:hAnsi="Arial" w:cs="Arial"/>
-                <w:color w:val="000000" w:themeColor="text1"/>
-              </w:rPr>
-              <w:t xml:space="preserve">• Descrição do </w:t>
+              <w:t xml:space="preserve"> </w:t>
             </w:r>
             <w:proofErr w:type="spellStart"/>
             <w:r>
@@ -588,7 +1087,7 @@
                 <w:rFonts w:ascii="Arial" w:hAnsi="Arial" w:cs="Arial"/>
                 <w:color w:val="000000" w:themeColor="text1"/>
               </w:rPr>
-              <w:t>dataset</w:t>
+              <w:t>type</w:t>
             </w:r>
             <w:proofErr w:type="spellEnd"/>
             <w:r>
@@ -596,24 +1095,659 @@
                 <w:rFonts w:ascii="Arial" w:hAnsi="Arial" w:cs="Arial"/>
                 <w:color w:val="000000" w:themeColor="text1"/>
               </w:rPr>
-              <w:t xml:space="preserve"> (o que ele contém, qual é a proposta, quais problemas</w:t>
-            </w:r>
-          </w:p>
-          <w:p>
-            <w:pPr>
-              <w:spacing w:beforeLines="50" w:before="120"/>
-              <w:rPr>
-                <w:rFonts w:ascii="Arial" w:hAnsi="Arial" w:cs="Arial"/>
-                <w:color w:val="000000" w:themeColor="text1"/>
-              </w:rPr>
-            </w:pPr>
-            <w:r>
-              <w:rPr>
-                <w:rFonts w:ascii="Arial" w:hAnsi="Arial" w:cs="Arial"/>
-                <w:color w:val="000000" w:themeColor="text1"/>
-              </w:rPr>
-              <w:t>ou fenômenos foram registrados).</w:t>
-            </w:r>
+              <w:t xml:space="preserve"> </w:t>
+            </w:r>
+            <w:r>
+              <w:rPr>
+                <w:rFonts w:ascii="Arial" w:hAnsi="Arial" w:cs="Arial"/>
+                <w:color w:val="000000" w:themeColor="text1"/>
+              </w:rPr>
+              <w:t>rank: Ranking do canal com base no seu tipo (individual ou marca)</w:t>
+            </w:r>
+          </w:p>
+          <w:p>
+            <w:pPr>
+              <w:spacing w:beforeLines="50" w:before="120" w:line="360" w:lineRule="auto"/>
+              <w:jc w:val="both"/>
+              <w:rPr>
+                <w:rFonts w:ascii="Arial" w:hAnsi="Arial" w:cs="Arial"/>
+                <w:color w:val="000000" w:themeColor="text1"/>
+              </w:rPr>
+            </w:pPr>
+            <w:r>
+              <w:rPr>
+                <w:rFonts w:ascii="Arial" w:hAnsi="Arial" w:cs="Arial"/>
+                <w:color w:val="000000" w:themeColor="text1"/>
+              </w:rPr>
+              <w:t xml:space="preserve">vídeo </w:t>
+            </w:r>
+            <w:proofErr w:type="spellStart"/>
+            <w:r>
+              <w:rPr>
+                <w:rFonts w:ascii="Arial" w:hAnsi="Arial" w:cs="Arial"/>
+                <w:color w:val="000000" w:themeColor="text1"/>
+              </w:rPr>
+              <w:t>views</w:t>
+            </w:r>
+            <w:proofErr w:type="spellEnd"/>
+            <w:r>
+              <w:rPr>
+                <w:rFonts w:ascii="Arial" w:hAnsi="Arial" w:cs="Arial"/>
+                <w:color w:val="000000" w:themeColor="text1"/>
+              </w:rPr>
+              <w:t xml:space="preserve"> </w:t>
+            </w:r>
+            <w:r>
+              <w:rPr>
+                <w:rFonts w:ascii="Arial" w:hAnsi="Arial" w:cs="Arial"/>
+                <w:color w:val="000000" w:themeColor="text1"/>
+              </w:rPr>
+              <w:t>for</w:t>
+            </w:r>
+            <w:r>
+              <w:rPr>
+                <w:rFonts w:ascii="Arial" w:hAnsi="Arial" w:cs="Arial"/>
+                <w:color w:val="000000" w:themeColor="text1"/>
+              </w:rPr>
+              <w:t xml:space="preserve"> </w:t>
+            </w:r>
+            <w:proofErr w:type="spellStart"/>
+            <w:r>
+              <w:rPr>
+                <w:rFonts w:ascii="Arial" w:hAnsi="Arial" w:cs="Arial"/>
+                <w:color w:val="000000" w:themeColor="text1"/>
+              </w:rPr>
+              <w:t>the</w:t>
+            </w:r>
+            <w:proofErr w:type="spellEnd"/>
+            <w:r>
+              <w:rPr>
+                <w:rFonts w:ascii="Arial" w:hAnsi="Arial" w:cs="Arial"/>
+                <w:color w:val="000000" w:themeColor="text1"/>
+              </w:rPr>
+              <w:t xml:space="preserve"> </w:t>
+            </w:r>
+            <w:proofErr w:type="spellStart"/>
+            <w:r>
+              <w:rPr>
+                <w:rFonts w:ascii="Arial" w:hAnsi="Arial" w:cs="Arial"/>
+                <w:color w:val="000000" w:themeColor="text1"/>
+              </w:rPr>
+              <w:t>last</w:t>
+            </w:r>
+            <w:proofErr w:type="spellEnd"/>
+            <w:r>
+              <w:rPr>
+                <w:rFonts w:ascii="Arial" w:hAnsi="Arial" w:cs="Arial"/>
+                <w:color w:val="000000" w:themeColor="text1"/>
+              </w:rPr>
+              <w:t xml:space="preserve"> </w:t>
+            </w:r>
+            <w:r>
+              <w:rPr>
+                <w:rFonts w:ascii="Arial" w:hAnsi="Arial" w:cs="Arial"/>
+                <w:color w:val="000000" w:themeColor="text1"/>
+              </w:rPr>
+              <w:t>30</w:t>
+            </w:r>
+            <w:r>
+              <w:rPr>
+                <w:rFonts w:ascii="Arial" w:hAnsi="Arial" w:cs="Arial"/>
+                <w:color w:val="000000" w:themeColor="text1"/>
+              </w:rPr>
+              <w:t xml:space="preserve"> </w:t>
+            </w:r>
+            <w:proofErr w:type="spellStart"/>
+            <w:r>
+              <w:rPr>
+                <w:rFonts w:ascii="Arial" w:hAnsi="Arial" w:cs="Arial"/>
+                <w:color w:val="000000" w:themeColor="text1"/>
+              </w:rPr>
+              <w:t>days</w:t>
+            </w:r>
+            <w:proofErr w:type="spellEnd"/>
+            <w:r>
+              <w:rPr>
+                <w:rFonts w:ascii="Arial" w:hAnsi="Arial" w:cs="Arial"/>
+                <w:color w:val="000000" w:themeColor="text1"/>
+              </w:rPr>
+              <w:t>: total de visualizações do vídeo nos últimos 30 dias</w:t>
+            </w:r>
+          </w:p>
+          <w:p>
+            <w:pPr>
+              <w:spacing w:beforeLines="50" w:before="120" w:line="360" w:lineRule="auto"/>
+              <w:jc w:val="both"/>
+              <w:rPr>
+                <w:rFonts w:ascii="Arial" w:hAnsi="Arial" w:cs="Arial"/>
+                <w:color w:val="000000" w:themeColor="text1"/>
+              </w:rPr>
+            </w:pPr>
+            <w:proofErr w:type="spellStart"/>
+            <w:r>
+              <w:rPr>
+                <w:rFonts w:ascii="Arial" w:hAnsi="Arial" w:cs="Arial"/>
+                <w:color w:val="000000" w:themeColor="text1"/>
+              </w:rPr>
+              <w:t>lower</w:t>
+            </w:r>
+            <w:proofErr w:type="spellEnd"/>
+            <w:r>
+              <w:rPr>
+                <w:rFonts w:ascii="Arial" w:hAnsi="Arial" w:cs="Arial"/>
+                <w:color w:val="000000" w:themeColor="text1"/>
+              </w:rPr>
+              <w:t xml:space="preserve"> </w:t>
+            </w:r>
+            <w:proofErr w:type="spellStart"/>
+            <w:r>
+              <w:rPr>
+                <w:rFonts w:ascii="Arial" w:hAnsi="Arial" w:cs="Arial"/>
+                <w:color w:val="000000" w:themeColor="text1"/>
+              </w:rPr>
+              <w:t>monthly</w:t>
+            </w:r>
+            <w:proofErr w:type="spellEnd"/>
+            <w:r>
+              <w:rPr>
+                <w:rFonts w:ascii="Arial" w:hAnsi="Arial" w:cs="Arial"/>
+                <w:color w:val="000000" w:themeColor="text1"/>
+              </w:rPr>
+              <w:t xml:space="preserve"> </w:t>
+            </w:r>
+            <w:proofErr w:type="spellStart"/>
+            <w:r>
+              <w:rPr>
+                <w:rFonts w:ascii="Arial" w:hAnsi="Arial" w:cs="Arial"/>
+                <w:color w:val="000000" w:themeColor="text1"/>
+              </w:rPr>
+              <w:t>earnings</w:t>
+            </w:r>
+            <w:proofErr w:type="spellEnd"/>
+            <w:r>
+              <w:rPr>
+                <w:rFonts w:ascii="Arial" w:hAnsi="Arial" w:cs="Arial"/>
+                <w:color w:val="000000" w:themeColor="text1"/>
+              </w:rPr>
+              <w:t>: ganhos mensais estimados mais baixos do canal</w:t>
+            </w:r>
+          </w:p>
+          <w:p>
+            <w:pPr>
+              <w:spacing w:beforeLines="50" w:before="120" w:line="360" w:lineRule="auto"/>
+              <w:jc w:val="both"/>
+              <w:rPr>
+                <w:rFonts w:ascii="Arial" w:hAnsi="Arial" w:cs="Arial"/>
+                <w:color w:val="000000" w:themeColor="text1"/>
+              </w:rPr>
+            </w:pPr>
+            <w:r>
+              <w:rPr>
+                <w:rFonts w:ascii="Arial" w:hAnsi="Arial" w:cs="Arial"/>
+                <w:color w:val="000000" w:themeColor="text1"/>
+              </w:rPr>
+              <w:t>high</w:t>
+            </w:r>
+            <w:r>
+              <w:rPr>
+                <w:rFonts w:ascii="Arial" w:hAnsi="Arial" w:cs="Arial"/>
+                <w:color w:val="000000" w:themeColor="text1"/>
+              </w:rPr>
+              <w:t xml:space="preserve"> </w:t>
+            </w:r>
+            <w:proofErr w:type="spellStart"/>
+            <w:r>
+              <w:rPr>
+                <w:rFonts w:ascii="Arial" w:hAnsi="Arial" w:cs="Arial"/>
+                <w:color w:val="000000" w:themeColor="text1"/>
+              </w:rPr>
+              <w:t>monthly</w:t>
+            </w:r>
+            <w:proofErr w:type="spellEnd"/>
+            <w:r>
+              <w:rPr>
+                <w:rFonts w:ascii="Arial" w:hAnsi="Arial" w:cs="Arial"/>
+                <w:color w:val="000000" w:themeColor="text1"/>
+              </w:rPr>
+              <w:t xml:space="preserve"> </w:t>
+            </w:r>
+            <w:proofErr w:type="spellStart"/>
+            <w:r>
+              <w:rPr>
+                <w:rFonts w:ascii="Arial" w:hAnsi="Arial" w:cs="Arial"/>
+                <w:color w:val="000000" w:themeColor="text1"/>
+              </w:rPr>
+              <w:t>earnings</w:t>
+            </w:r>
+            <w:proofErr w:type="spellEnd"/>
+            <w:r>
+              <w:rPr>
+                <w:rFonts w:ascii="Arial" w:hAnsi="Arial" w:cs="Arial"/>
+                <w:color w:val="000000" w:themeColor="text1"/>
+              </w:rPr>
+              <w:t>: Maiores ganhos mensais estimados do canal</w:t>
+            </w:r>
+          </w:p>
+          <w:p>
+            <w:pPr>
+              <w:spacing w:beforeLines="50" w:before="120" w:line="360" w:lineRule="auto"/>
+              <w:jc w:val="both"/>
+              <w:rPr>
+                <w:rFonts w:ascii="Arial" w:hAnsi="Arial" w:cs="Arial"/>
+                <w:color w:val="000000" w:themeColor="text1"/>
+              </w:rPr>
+            </w:pPr>
+            <w:proofErr w:type="spellStart"/>
+            <w:r>
+              <w:rPr>
+                <w:rFonts w:ascii="Arial" w:hAnsi="Arial" w:cs="Arial"/>
+                <w:color w:val="000000" w:themeColor="text1"/>
+              </w:rPr>
+              <w:t>lower</w:t>
+            </w:r>
+            <w:proofErr w:type="spellEnd"/>
+            <w:r>
+              <w:rPr>
+                <w:rFonts w:ascii="Arial" w:hAnsi="Arial" w:cs="Arial"/>
+                <w:color w:val="000000" w:themeColor="text1"/>
+              </w:rPr>
+              <w:t xml:space="preserve"> </w:t>
+            </w:r>
+            <w:proofErr w:type="spellStart"/>
+            <w:r>
+              <w:rPr>
+                <w:rFonts w:ascii="Arial" w:hAnsi="Arial" w:cs="Arial"/>
+                <w:color w:val="000000" w:themeColor="text1"/>
+              </w:rPr>
+              <w:t>yearly</w:t>
+            </w:r>
+            <w:proofErr w:type="spellEnd"/>
+            <w:r>
+              <w:rPr>
+                <w:rFonts w:ascii="Arial" w:hAnsi="Arial" w:cs="Arial"/>
+                <w:color w:val="000000" w:themeColor="text1"/>
+              </w:rPr>
+              <w:t xml:space="preserve"> </w:t>
+            </w:r>
+            <w:proofErr w:type="spellStart"/>
+            <w:r>
+              <w:rPr>
+                <w:rFonts w:ascii="Arial" w:hAnsi="Arial" w:cs="Arial"/>
+                <w:color w:val="000000" w:themeColor="text1"/>
+              </w:rPr>
+              <w:t>earnings</w:t>
+            </w:r>
+            <w:proofErr w:type="spellEnd"/>
+            <w:r>
+              <w:rPr>
+                <w:rFonts w:ascii="Arial" w:hAnsi="Arial" w:cs="Arial"/>
+                <w:color w:val="000000" w:themeColor="text1"/>
+              </w:rPr>
+              <w:t>: ganhos anuais estimados mais baixos do canal</w:t>
+            </w:r>
+          </w:p>
+          <w:p>
+            <w:pPr>
+              <w:spacing w:beforeLines="50" w:before="120" w:line="360" w:lineRule="auto"/>
+              <w:jc w:val="both"/>
+              <w:rPr>
+                <w:rFonts w:ascii="Arial" w:hAnsi="Arial" w:cs="Arial"/>
+                <w:color w:val="000000" w:themeColor="text1"/>
+              </w:rPr>
+            </w:pPr>
+            <w:r>
+              <w:rPr>
+                <w:rFonts w:ascii="Arial" w:hAnsi="Arial" w:cs="Arial"/>
+                <w:color w:val="000000" w:themeColor="text1"/>
+              </w:rPr>
+              <w:t>high</w:t>
+            </w:r>
+            <w:r>
+              <w:rPr>
+                <w:rFonts w:ascii="Arial" w:hAnsi="Arial" w:cs="Arial"/>
+                <w:color w:val="000000" w:themeColor="text1"/>
+              </w:rPr>
+              <w:t xml:space="preserve"> </w:t>
+            </w:r>
+            <w:proofErr w:type="spellStart"/>
+            <w:r>
+              <w:rPr>
+                <w:rFonts w:ascii="Arial" w:hAnsi="Arial" w:cs="Arial"/>
+                <w:color w:val="000000" w:themeColor="text1"/>
+              </w:rPr>
+              <w:t>yearly</w:t>
+            </w:r>
+            <w:proofErr w:type="spellEnd"/>
+            <w:r>
+              <w:rPr>
+                <w:rFonts w:ascii="Arial" w:hAnsi="Arial" w:cs="Arial"/>
+                <w:color w:val="000000" w:themeColor="text1"/>
+              </w:rPr>
+              <w:t xml:space="preserve"> </w:t>
+            </w:r>
+            <w:proofErr w:type="spellStart"/>
+            <w:r>
+              <w:rPr>
+                <w:rFonts w:ascii="Arial" w:hAnsi="Arial" w:cs="Arial"/>
+                <w:color w:val="000000" w:themeColor="text1"/>
+              </w:rPr>
+              <w:t>earnings</w:t>
+            </w:r>
+            <w:proofErr w:type="spellEnd"/>
+            <w:r>
+              <w:rPr>
+                <w:rFonts w:ascii="Arial" w:hAnsi="Arial" w:cs="Arial"/>
+                <w:color w:val="000000" w:themeColor="text1"/>
+              </w:rPr>
+              <w:t>: Maiores ganhos anuais estimados do canal</w:t>
+            </w:r>
+          </w:p>
+          <w:p>
+            <w:pPr>
+              <w:spacing w:beforeLines="50" w:before="120" w:line="360" w:lineRule="auto"/>
+              <w:jc w:val="both"/>
+              <w:rPr>
+                <w:rFonts w:ascii="Arial" w:hAnsi="Arial" w:cs="Arial"/>
+                <w:color w:val="000000" w:themeColor="text1"/>
+              </w:rPr>
+            </w:pPr>
+            <w:proofErr w:type="spellStart"/>
+            <w:r>
+              <w:rPr>
+                <w:rFonts w:ascii="Arial" w:hAnsi="Arial" w:cs="Arial"/>
+                <w:color w:val="000000" w:themeColor="text1"/>
+              </w:rPr>
+              <w:t>subscribes</w:t>
+            </w:r>
+            <w:proofErr w:type="spellEnd"/>
+            <w:r>
+              <w:rPr>
+                <w:rFonts w:ascii="Arial" w:hAnsi="Arial" w:cs="Arial"/>
+                <w:color w:val="000000" w:themeColor="text1"/>
+              </w:rPr>
+              <w:t xml:space="preserve"> </w:t>
+            </w:r>
+            <w:r>
+              <w:rPr>
+                <w:rFonts w:ascii="Arial" w:hAnsi="Arial" w:cs="Arial"/>
+                <w:color w:val="000000" w:themeColor="text1"/>
+              </w:rPr>
+              <w:t>for</w:t>
+            </w:r>
+            <w:r>
+              <w:rPr>
+                <w:rFonts w:ascii="Arial" w:hAnsi="Arial" w:cs="Arial"/>
+                <w:color w:val="000000" w:themeColor="text1"/>
+              </w:rPr>
+              <w:t xml:space="preserve"> </w:t>
+            </w:r>
+            <w:proofErr w:type="spellStart"/>
+            <w:r>
+              <w:rPr>
+                <w:rFonts w:ascii="Arial" w:hAnsi="Arial" w:cs="Arial"/>
+                <w:color w:val="000000" w:themeColor="text1"/>
+              </w:rPr>
+              <w:t>last</w:t>
+            </w:r>
+            <w:proofErr w:type="spellEnd"/>
+            <w:r>
+              <w:rPr>
+                <w:rFonts w:ascii="Arial" w:hAnsi="Arial" w:cs="Arial"/>
+                <w:color w:val="000000" w:themeColor="text1"/>
+              </w:rPr>
+              <w:t xml:space="preserve"> </w:t>
+            </w:r>
+            <w:r>
+              <w:rPr>
+                <w:rFonts w:ascii="Arial" w:hAnsi="Arial" w:cs="Arial"/>
+                <w:color w:val="000000" w:themeColor="text1"/>
+              </w:rPr>
+              <w:t>30</w:t>
+            </w:r>
+            <w:r>
+              <w:rPr>
+                <w:rFonts w:ascii="Arial" w:hAnsi="Arial" w:cs="Arial"/>
+                <w:color w:val="000000" w:themeColor="text1"/>
+              </w:rPr>
+              <w:t xml:space="preserve"> </w:t>
+            </w:r>
+            <w:proofErr w:type="spellStart"/>
+            <w:r>
+              <w:rPr>
+                <w:rFonts w:ascii="Arial" w:hAnsi="Arial" w:cs="Arial"/>
+                <w:color w:val="000000" w:themeColor="text1"/>
+              </w:rPr>
+              <w:t>days</w:t>
+            </w:r>
+            <w:proofErr w:type="spellEnd"/>
+            <w:r>
+              <w:rPr>
+                <w:rFonts w:ascii="Arial" w:hAnsi="Arial" w:cs="Arial"/>
+                <w:color w:val="000000" w:themeColor="text1"/>
+              </w:rPr>
+              <w:t>: Número de novos assinantes ganhos nos últimos 30 dias</w:t>
+            </w:r>
+          </w:p>
+          <w:p>
+            <w:pPr>
+              <w:spacing w:beforeLines="50" w:before="120" w:line="360" w:lineRule="auto"/>
+              <w:jc w:val="both"/>
+              <w:rPr>
+                <w:rFonts w:ascii="Arial" w:hAnsi="Arial" w:cs="Arial"/>
+                <w:color w:val="000000" w:themeColor="text1"/>
+              </w:rPr>
+            </w:pPr>
+            <w:r>
+              <w:rPr>
+                <w:rFonts w:ascii="Arial" w:hAnsi="Arial" w:cs="Arial"/>
+                <w:color w:val="000000" w:themeColor="text1"/>
+              </w:rPr>
+              <w:t>criado</w:t>
+            </w:r>
+            <w:r>
+              <w:rPr>
+                <w:rFonts w:ascii="Arial" w:hAnsi="Arial" w:cs="Arial"/>
+                <w:color w:val="000000" w:themeColor="text1"/>
+              </w:rPr>
+              <w:t xml:space="preserve"> </w:t>
+            </w:r>
+            <w:r>
+              <w:rPr>
+                <w:rFonts w:ascii="Arial" w:hAnsi="Arial" w:cs="Arial"/>
+                <w:color w:val="000000" w:themeColor="text1"/>
+              </w:rPr>
+              <w:t>ano: ano em que o canal do YouTube foi criado</w:t>
+            </w:r>
+          </w:p>
+          <w:p>
+            <w:pPr>
+              <w:spacing w:beforeLines="50" w:before="120" w:line="360" w:lineRule="auto"/>
+              <w:jc w:val="both"/>
+              <w:rPr>
+                <w:rFonts w:ascii="Arial" w:hAnsi="Arial" w:cs="Arial"/>
+                <w:color w:val="000000" w:themeColor="text1"/>
+              </w:rPr>
+            </w:pPr>
+            <w:r>
+              <w:rPr>
+                <w:rFonts w:ascii="Arial" w:hAnsi="Arial" w:cs="Arial"/>
+                <w:color w:val="000000" w:themeColor="text1"/>
+              </w:rPr>
+              <w:t>criado</w:t>
+            </w:r>
+            <w:r>
+              <w:rPr>
+                <w:rFonts w:ascii="Arial" w:hAnsi="Arial" w:cs="Arial"/>
+                <w:color w:val="000000" w:themeColor="text1"/>
+              </w:rPr>
+              <w:t xml:space="preserve"> </w:t>
+            </w:r>
+            <w:r>
+              <w:rPr>
+                <w:rFonts w:ascii="Arial" w:hAnsi="Arial" w:cs="Arial"/>
+                <w:color w:val="000000" w:themeColor="text1"/>
+              </w:rPr>
+              <w:t>mês: mês em que o canal do YouTube foi criado</w:t>
+            </w:r>
+          </w:p>
+          <w:p>
+            <w:pPr>
+              <w:spacing w:beforeLines="50" w:before="120" w:line="360" w:lineRule="auto"/>
+              <w:jc w:val="both"/>
+              <w:rPr>
+                <w:rFonts w:ascii="Arial" w:hAnsi="Arial" w:cs="Arial"/>
+                <w:color w:val="000000" w:themeColor="text1"/>
+              </w:rPr>
+            </w:pPr>
+            <w:proofErr w:type="spellStart"/>
+            <w:r>
+              <w:rPr>
+                <w:rFonts w:ascii="Arial" w:hAnsi="Arial" w:cs="Arial"/>
+                <w:color w:val="000000" w:themeColor="text1"/>
+              </w:rPr>
+              <w:t>created</w:t>
+            </w:r>
+            <w:proofErr w:type="spellEnd"/>
+            <w:r>
+              <w:rPr>
+                <w:rFonts w:ascii="Arial" w:hAnsi="Arial" w:cs="Arial"/>
+                <w:color w:val="000000" w:themeColor="text1"/>
+              </w:rPr>
+              <w:t xml:space="preserve"> </w:t>
+            </w:r>
+            <w:r>
+              <w:rPr>
+                <w:rFonts w:ascii="Arial" w:hAnsi="Arial" w:cs="Arial"/>
+                <w:color w:val="000000" w:themeColor="text1"/>
+              </w:rPr>
+              <w:t>date: Data exata de criação do canal no YouTube</w:t>
+            </w:r>
+          </w:p>
+          <w:p>
+            <w:pPr>
+              <w:spacing w:beforeLines="50" w:before="120" w:line="360" w:lineRule="auto"/>
+              <w:jc w:val="both"/>
+              <w:rPr>
+                <w:rFonts w:ascii="Arial" w:hAnsi="Arial" w:cs="Arial"/>
+                <w:color w:val="000000" w:themeColor="text1"/>
+              </w:rPr>
+            </w:pPr>
+            <w:r>
+              <w:rPr>
+                <w:rFonts w:ascii="Arial" w:hAnsi="Arial" w:cs="Arial"/>
+                <w:color w:val="000000" w:themeColor="text1"/>
+              </w:rPr>
+              <w:t>Matrículas brutas no ensino superior (%): Percentagem da população matriculada no ensino superior no país</w:t>
+            </w:r>
+          </w:p>
+          <w:p>
+            <w:pPr>
+              <w:spacing w:beforeLines="50" w:before="120" w:line="360" w:lineRule="auto"/>
+              <w:jc w:val="both"/>
+              <w:rPr>
+                <w:rFonts w:ascii="Arial" w:hAnsi="Arial" w:cs="Arial"/>
+                <w:color w:val="000000" w:themeColor="text1"/>
+              </w:rPr>
+            </w:pPr>
+            <w:r>
+              <w:rPr>
+                <w:rFonts w:ascii="Arial" w:hAnsi="Arial" w:cs="Arial"/>
+                <w:color w:val="000000" w:themeColor="text1"/>
+              </w:rPr>
+              <w:t>População: População total do país</w:t>
+            </w:r>
+          </w:p>
+          <w:p>
+            <w:pPr>
+              <w:spacing w:beforeLines="50" w:before="120" w:line="360" w:lineRule="auto"/>
+              <w:jc w:val="both"/>
+              <w:rPr>
+                <w:rFonts w:ascii="Arial" w:hAnsi="Arial" w:cs="Arial"/>
+                <w:color w:val="000000" w:themeColor="text1"/>
+              </w:rPr>
+            </w:pPr>
+            <w:r>
+              <w:rPr>
+                <w:rFonts w:ascii="Arial" w:hAnsi="Arial" w:cs="Arial"/>
+                <w:color w:val="000000" w:themeColor="text1"/>
+              </w:rPr>
+              <w:t>Taxa de desemprego: Taxa de desemprego no país</w:t>
+            </w:r>
+          </w:p>
+          <w:p>
+            <w:pPr>
+              <w:spacing w:beforeLines="50" w:before="120" w:line="360" w:lineRule="auto"/>
+              <w:jc w:val="both"/>
+              <w:rPr>
+                <w:rFonts w:ascii="Arial" w:hAnsi="Arial" w:cs="Arial"/>
+                <w:color w:val="000000" w:themeColor="text1"/>
+              </w:rPr>
+            </w:pPr>
+            <w:r>
+              <w:rPr>
+                <w:rFonts w:ascii="Arial" w:hAnsi="Arial" w:cs="Arial"/>
+                <w:color w:val="000000" w:themeColor="text1"/>
+              </w:rPr>
+              <w:t>População</w:t>
+            </w:r>
+            <w:r>
+              <w:rPr>
+                <w:rFonts w:ascii="Arial" w:hAnsi="Arial" w:cs="Arial"/>
+                <w:color w:val="000000" w:themeColor="text1"/>
+              </w:rPr>
+              <w:t xml:space="preserve"> </w:t>
+            </w:r>
+            <w:r>
+              <w:rPr>
+                <w:rFonts w:ascii="Arial" w:hAnsi="Arial" w:cs="Arial"/>
+                <w:color w:val="000000" w:themeColor="text1"/>
+              </w:rPr>
+              <w:t>urbana: Porcentagem da população que vive em áreas urbanas</w:t>
+            </w:r>
+          </w:p>
+          <w:p>
+            <w:pPr>
+              <w:spacing w:beforeLines="50" w:before="120" w:line="360" w:lineRule="auto"/>
+              <w:jc w:val="both"/>
+              <w:rPr>
+                <w:rFonts w:ascii="Arial" w:hAnsi="Arial" w:cs="Arial"/>
+                <w:color w:val="000000" w:themeColor="text1"/>
+              </w:rPr>
+            </w:pPr>
+            <w:r>
+              <w:rPr>
+                <w:rFonts w:ascii="Arial" w:hAnsi="Arial" w:cs="Arial"/>
+                <w:color w:val="000000" w:themeColor="text1"/>
+              </w:rPr>
+              <w:t>Latitude: Coordenada de latitude da localização do país</w:t>
+            </w:r>
+          </w:p>
+          <w:p>
+            <w:pPr>
+              <w:spacing w:beforeLines="50" w:before="120" w:line="360" w:lineRule="auto"/>
+              <w:jc w:val="both"/>
+              <w:rPr>
+                <w:rFonts w:ascii="Arial" w:hAnsi="Arial" w:cs="Arial"/>
+                <w:color w:val="000000" w:themeColor="text1"/>
+              </w:rPr>
+            </w:pPr>
+            <w:r>
+              <w:rPr>
+                <w:rFonts w:ascii="Arial" w:hAnsi="Arial" w:cs="Arial"/>
+                <w:color w:val="000000" w:themeColor="text1"/>
+              </w:rPr>
+              <w:t>Longitude: coordenada longitudinal da localização do país</w:t>
+            </w:r>
+          </w:p>
+          <w:p>
+            <w:pPr>
+              <w:spacing w:beforeLines="50" w:before="120" w:line="360" w:lineRule="auto"/>
+              <w:jc w:val="both"/>
+              <w:rPr>
+                <w:rFonts w:ascii="Arial" w:hAnsi="Arial" w:cs="Arial"/>
+                <w:color w:val="000000" w:themeColor="text1"/>
+              </w:rPr>
+            </w:pPr>
           </w:p>
         </w:tc>
       </w:tr>
@@ -621,98 +1755,198 @@
     <w:p>
       <w:pPr>
         <w:spacing w:line="360" w:lineRule="auto"/>
-        <w:ind w:left="-284"/>
+        <w:ind w:left="142"/>
         <w:jc w:val="both"/>
         <w:rPr>
           <w:rFonts w:ascii="Arial" w:hAnsi="Arial" w:cs="Arial"/>
         </w:rPr>
       </w:pPr>
-      <w:bookmarkStart w:id="0" w:name="_GoBack"/>
-      <w:bookmarkEnd w:id="0"/>
+      <w:r>
+        <w:rPr>
+          <w:rFonts w:ascii="Arial" w:hAnsi="Arial" w:cs="Arial"/>
+        </w:rPr>
+        <w:lastRenderedPageBreak/>
+        <w:t>Temas a serem explorados:</w:t>
+      </w:r>
     </w:p>
     <w:p>
       <w:pPr>
         <w:spacing w:line="360" w:lineRule="auto"/>
-        <w:ind w:left="-284"/>
+        <w:ind w:left="142"/>
         <w:jc w:val="both"/>
         <w:rPr>
           <w:rFonts w:ascii="Arial" w:hAnsi="Arial" w:cs="Arial"/>
         </w:rPr>
       </w:pPr>
+      <w:r>
+        <w:rPr>
+          <w:rFonts w:ascii="Arial" w:hAnsi="Arial" w:cs="Arial"/>
+        </w:rPr>
+        <w:br w:type="textWrapping" w:clear="all"/>
+        <w:t>Y</w:t>
+      </w:r>
+      <w:r>
+        <w:rPr>
+          <w:rFonts w:ascii="Arial" w:hAnsi="Arial" w:cs="Arial"/>
+        </w:rPr>
+        <w:t xml:space="preserve">ouTube </w:t>
+      </w:r>
+      <w:proofErr w:type="spellStart"/>
+      <w:r>
+        <w:rPr>
+          <w:rFonts w:ascii="Arial" w:hAnsi="Arial" w:cs="Arial"/>
+        </w:rPr>
+        <w:t>Analytics</w:t>
+      </w:r>
+      <w:proofErr w:type="spellEnd"/>
+      <w:r>
+        <w:rPr>
+          <w:rFonts w:ascii="Arial" w:hAnsi="Arial" w:cs="Arial"/>
+        </w:rPr>
+        <w:t>: informações valiosas sobre os fatores de sucesso dos principais canais do YouTube e entenda o que os diferencia dos demais.</w:t>
+      </w:r>
     </w:p>
     <w:p>
       <w:pPr>
         <w:spacing w:line="360" w:lineRule="auto"/>
-        <w:ind w:left="-284"/>
+        <w:ind w:left="142"/>
         <w:jc w:val="both"/>
         <w:rPr>
           <w:rFonts w:ascii="Arial" w:hAnsi="Arial" w:cs="Arial"/>
         </w:rPr>
       </w:pPr>
+      <w:r>
+        <w:rPr>
+          <w:rFonts w:ascii="Arial" w:hAnsi="Arial" w:cs="Arial"/>
+        </w:rPr>
+        <w:t>Estratégia de conteúdo: categorias mais populares e as frequências de upload que repercutem no público.</w:t>
+      </w:r>
     </w:p>
     <w:p>
       <w:pPr>
         <w:spacing w:line="360" w:lineRule="auto"/>
-        <w:ind w:left="-284"/>
+        <w:ind w:left="142"/>
         <w:jc w:val="both"/>
         <w:rPr>
           <w:rFonts w:ascii="Arial" w:hAnsi="Arial" w:cs="Arial"/>
         </w:rPr>
       </w:pPr>
+      <w:r>
+        <w:rPr>
+          <w:rFonts w:ascii="Arial" w:hAnsi="Arial" w:cs="Arial"/>
+        </w:rPr>
+        <w:t>Influenciadores regionais: criadores influentes do YouTube de diferentes países e analise seu impacto em escala global.</w:t>
+      </w:r>
     </w:p>
     <w:p>
       <w:pPr>
         <w:spacing w:line="360" w:lineRule="auto"/>
-        <w:ind w:left="-284"/>
+        <w:ind w:left="142"/>
         <w:jc w:val="both"/>
         <w:rPr>
           <w:rFonts w:ascii="Arial" w:hAnsi="Arial" w:cs="Arial"/>
         </w:rPr>
       </w:pPr>
+      <w:r>
+        <w:rPr>
+          <w:rFonts w:ascii="Arial" w:hAnsi="Arial" w:cs="Arial"/>
+        </w:rPr>
+        <w:lastRenderedPageBreak/>
+        <w:t>Análise de ganhos: explor</w:t>
+      </w:r>
+      <w:r>
+        <w:rPr>
+          <w:rFonts w:ascii="Arial" w:hAnsi="Arial" w:cs="Arial"/>
+        </w:rPr>
+        <w:t>ar</w:t>
+      </w:r>
+      <w:r>
+        <w:rPr>
+          <w:rFonts w:ascii="Arial" w:hAnsi="Arial" w:cs="Arial"/>
+        </w:rPr>
+        <w:t xml:space="preserve"> a correlação entre o desempenho do canal e os ganhos estimados.</w:t>
+      </w:r>
     </w:p>
     <w:p>
       <w:pPr>
         <w:spacing w:line="360" w:lineRule="auto"/>
-        <w:ind w:left="-284"/>
+        <w:ind w:left="142"/>
         <w:jc w:val="both"/>
         <w:rPr>
           <w:rFonts w:ascii="Arial" w:hAnsi="Arial" w:cs="Arial"/>
         </w:rPr>
       </w:pPr>
+      <w:r>
+        <w:rPr>
+          <w:rFonts w:ascii="Arial" w:hAnsi="Arial" w:cs="Arial"/>
+        </w:rPr>
+        <w:t>Visualização geoespacial: visualiz</w:t>
+      </w:r>
+      <w:r>
+        <w:rPr>
+          <w:rFonts w:ascii="Arial" w:hAnsi="Arial" w:cs="Arial"/>
+        </w:rPr>
+        <w:t>ar</w:t>
+      </w:r>
+      <w:r>
+        <w:rPr>
+          <w:rFonts w:ascii="Arial" w:hAnsi="Arial" w:cs="Arial"/>
+        </w:rPr>
+        <w:t xml:space="preserve"> a distribuição de canais de sucesso do YouTube em um mapa mundial e descubra tendências geográficas.</w:t>
+      </w:r>
     </w:p>
     <w:p>
       <w:pPr>
         <w:spacing w:line="360" w:lineRule="auto"/>
-        <w:ind w:left="-284"/>
+        <w:ind w:left="142"/>
         <w:jc w:val="both"/>
         <w:rPr>
           <w:rFonts w:ascii="Arial" w:hAnsi="Arial" w:cs="Arial"/>
         </w:rPr>
       </w:pPr>
-    </w:p>
-    <w:p>
-      <w:pPr>
-        <w:spacing w:line="360" w:lineRule="auto"/>
-        <w:ind w:left="-284"/>
-        <w:jc w:val="both"/>
+      <w:proofErr w:type="spellStart"/>
+      <w:r>
         <w:rPr>
           <w:rFonts w:ascii="Arial" w:hAnsi="Arial" w:cs="Arial"/>
         </w:rPr>
-      </w:pPr>
-    </w:p>
-    <w:p>
-      <w:pPr>
-        <w:spacing w:line="360" w:lineRule="auto"/>
-        <w:ind w:left="-284"/>
-        <w:jc w:val="both"/>
+        <w:t>Trending</w:t>
+      </w:r>
+      <w:proofErr w:type="spellEnd"/>
+      <w:r>
         <w:rPr>
           <w:rFonts w:ascii="Arial" w:hAnsi="Arial" w:cs="Arial"/>
         </w:rPr>
-      </w:pPr>
+        <w:t xml:space="preserve"> </w:t>
+      </w:r>
+      <w:proofErr w:type="spellStart"/>
+      <w:r>
+        <w:rPr>
+          <w:rFonts w:ascii="Arial" w:hAnsi="Arial" w:cs="Arial"/>
+        </w:rPr>
+        <w:t>Topics</w:t>
+      </w:r>
+      <w:proofErr w:type="spellEnd"/>
+      <w:r>
+        <w:rPr>
+          <w:rFonts w:ascii="Arial" w:hAnsi="Arial" w:cs="Arial"/>
+        </w:rPr>
+        <w:t>: investig</w:t>
+      </w:r>
+      <w:r>
+        <w:rPr>
+          <w:rFonts w:ascii="Arial" w:hAnsi="Arial" w:cs="Arial"/>
+        </w:rPr>
+        <w:t>ar</w:t>
+      </w:r>
+      <w:r>
+        <w:rPr>
+          <w:rFonts w:ascii="Arial" w:hAnsi="Arial" w:cs="Arial"/>
+        </w:rPr>
+        <w:t xml:space="preserve"> como certas categorias ganham popularidade ao longo do tempo e se correlacionam com eventos mundiais</w:t>
+      </w:r>
     </w:p>
-    <w:p/>
     <w:sectPr>
-      <w:headerReference w:type="default" r:id="rId8"/>
+      <w:headerReference w:type="default" r:id="rId9"/>
       <w:pgSz w:w="11906" w:h="16838"/>
       <w:pgMar w:top="1417" w:right="1701" w:bottom="1417" w:left="1701" w:header="142" w:footer="708" w:gutter="0"/>
       <w:cols w:space="708"/>
@@ -1365,13 +2599,91 @@
     <w:name w:val="Hyperlink"/>
     <w:basedOn w:val="Fontepargpadro"/>
     <w:uiPriority w:val="99"/>
-    <w:semiHidden/>
     <w:unhideWhenUsed/>
-    <w:rsid w:val="00C93143"/>
+    <w:rsid w:val="005B6369"/>
     <w:rPr>
       <w:color w:val="0000FF" w:themeColor="hyperlink"/>
       <w:u w:val="single"/>
     </w:rPr>
+  </w:style>
+  <w:style w:type="character" w:styleId="MenoPendente">
+    <w:name w:val="Unresolved Mention"/>
+    <w:basedOn w:val="Fontepargpadro"/>
+    <w:uiPriority w:val="99"/>
+    <w:semiHidden/>
+    <w:unhideWhenUsed/>
+    <w:rsid w:val="005B6369"/>
+    <w:rPr>
+      <w:color w:val="605E5C"/>
+      <w:shd w:val="clear" w:color="auto" w:fill="E1DFDD"/>
+    </w:rPr>
+  </w:style>
+  <w:style w:type="character" w:styleId="HiperlinkVisitado">
+    <w:name w:val="FollowedHyperlink"/>
+    <w:basedOn w:val="Fontepargpadro"/>
+    <w:uiPriority w:val="99"/>
+    <w:semiHidden/>
+    <w:unhideWhenUsed/>
+    <w:rsid w:val="005D7C0A"/>
+    <w:rPr>
+      <w:color w:val="800080" w:themeColor="followedHyperlink"/>
+      <w:u w:val="single"/>
+    </w:rPr>
+  </w:style>
+  <w:style w:type="paragraph" w:styleId="Pr-formataoHTML">
+    <w:name w:val="HTML Preformatted"/>
+    <w:basedOn w:val="Normal"/>
+    <w:link w:val="Pr-formataoHTMLChar"/>
+    <w:uiPriority w:val="99"/>
+    <w:semiHidden/>
+    <w:unhideWhenUsed/>
+    <w:rsid w:val="00F726AA"/>
+    <w:pPr>
+      <w:tabs>
+        <w:tab w:val="left" w:pos="916"/>
+        <w:tab w:val="left" w:pos="1832"/>
+        <w:tab w:val="left" w:pos="2748"/>
+        <w:tab w:val="left" w:pos="3664"/>
+        <w:tab w:val="left" w:pos="4580"/>
+        <w:tab w:val="left" w:pos="5496"/>
+        <w:tab w:val="left" w:pos="6412"/>
+        <w:tab w:val="left" w:pos="7328"/>
+        <w:tab w:val="left" w:pos="8244"/>
+        <w:tab w:val="left" w:pos="9160"/>
+        <w:tab w:val="left" w:pos="10076"/>
+        <w:tab w:val="left" w:pos="10992"/>
+        <w:tab w:val="left" w:pos="11908"/>
+        <w:tab w:val="left" w:pos="12824"/>
+        <w:tab w:val="left" w:pos="13740"/>
+        <w:tab w:val="left" w:pos="14656"/>
+      </w:tabs>
+      <w:spacing w:after="0" w:line="240" w:lineRule="auto"/>
+    </w:pPr>
+    <w:rPr>
+      <w:rFonts w:ascii="Courier New" w:eastAsia="Times New Roman" w:hAnsi="Courier New" w:cs="Courier New"/>
+      <w:sz w:val="20"/>
+      <w:szCs w:val="20"/>
+      <w:lang w:eastAsia="pt-BR"/>
+    </w:rPr>
+  </w:style>
+  <w:style w:type="character" w:customStyle="1" w:styleId="Pr-formataoHTMLChar">
+    <w:name w:val="Pré-formatação HTML Char"/>
+    <w:basedOn w:val="Fontepargpadro"/>
+    <w:link w:val="Pr-formataoHTML"/>
+    <w:uiPriority w:val="99"/>
+    <w:semiHidden/>
+    <w:rsid w:val="00F726AA"/>
+    <w:rPr>
+      <w:rFonts w:ascii="Courier New" w:eastAsia="Times New Roman" w:hAnsi="Courier New" w:cs="Courier New"/>
+      <w:sz w:val="20"/>
+      <w:szCs w:val="20"/>
+      <w:lang w:eastAsia="pt-BR"/>
+    </w:rPr>
+  </w:style>
+  <w:style w:type="character" w:customStyle="1" w:styleId="y2iqfc">
+    <w:name w:val="y2iqfc"/>
+    <w:basedOn w:val="Fontepargpadro"/>
+    <w:rsid w:val="00F726AA"/>
   </w:style>
 </w:styles>
 </file>
@@ -1666,7 +2978,7 @@
 </file>
 
 <file path=customXml/itemProps1.xml><?xml version="1.0" encoding="utf-8"?>
-<ds:datastoreItem xmlns:ds="http://schemas.openxmlformats.org/officeDocument/2006/customXml" ds:itemID="{2A69A5A8-1419-45C6-AADD-7AFEA372459B}">
+<ds:datastoreItem xmlns:ds="http://schemas.openxmlformats.org/officeDocument/2006/customXml" ds:itemID="{8A3F74FF-63FC-43B7-9BFD-5EAD6DA964BD}">
   <ds:schemaRefs>
     <ds:schemaRef ds:uri="http://schemas.openxmlformats.org/officeDocument/2006/bibliography"/>
   </ds:schemaRefs>

--- a/Aula2/AplicandoConhecimento-A2.docx
+++ b/Aula2/AplicandoConhecimento-A2.docx
@@ -1,6 +1,6 @@
 
 <file path=word/document.xml><?xml version="1.0" encoding="utf-8"?>
-<w:document xmlns:wpc="http://schemas.microsoft.com/office/word/2010/wordprocessingCanvas" xmlns:cx="http://schemas.microsoft.com/office/drawing/2014/chartex" xmlns:cx1="http://schemas.microsoft.com/office/drawing/2015/9/8/chartex" xmlns:cx2="http://schemas.microsoft.com/office/drawing/2015/10/21/chartex" xmlns:cx3="http://schemas.microsoft.com/office/drawing/2016/5/9/chartex" xmlns:cx4="http://schemas.microsoft.com/office/drawing/2016/5/10/chartex" xmlns:cx5="http://schemas.microsoft.com/office/drawing/2016/5/11/chartex" xmlns:cx6="http://schemas.microsoft.com/office/drawing/2016/5/12/chartex" xmlns:cx7="http://schemas.microsoft.com/office/drawing/2016/5/13/chartex" xmlns:cx8="http://schemas.microsoft.com/office/drawing/2016/5/14/chartex" xmlns:mc="http://schemas.openxmlformats.org/markup-compatibility/2006" xmlns:aink="http://schemas.microsoft.com/office/drawing/2016/ink" xmlns:am3d="http://schemas.microsoft.com/office/drawing/2017/model3d" xmlns:o="urn:schemas-microsoft-com:office:office" xmlns:r="http://schemas.openxmlformats.org/officeDocument/2006/relationships" xmlns:m="http://schemas.openxmlformats.org/officeDocument/2006/math" xmlns:v="urn:schemas-microsoft-com:vml" xmlns:wp14="http://schemas.microsoft.com/office/word/2010/wordprocessingDrawing" xmlns:wp="http://schemas.openxmlformats.org/drawingml/2006/wordprocessingDrawing" xmlns:w10="urn:schemas-microsoft-com:office:word" xmlns:w="http://schemas.openxmlformats.org/wordprocessingml/2006/main" xmlns:w14="http://schemas.microsoft.com/office/word/2010/wordml" xmlns:w15="http://schemas.microsoft.com/office/word/2012/wordml" xmlns:w16cid="http://schemas.microsoft.com/office/word/2016/wordml/cid" xmlns:w16se="http://schemas.microsoft.com/office/word/2015/wordml/symex" xmlns:wpg="http://schemas.microsoft.com/office/word/2010/wordprocessingGroup" xmlns:wpi="http://schemas.microsoft.com/office/word/2010/wordprocessingInk" xmlns:wne="http://schemas.microsoft.com/office/word/2006/wordml" xmlns:wps="http://schemas.microsoft.com/office/word/2010/wordprocessingShape" mc:Ignorable="w14 w15 w16se w16cid wp14">
+<w:document xmlns:wpc="http://schemas.microsoft.com/office/word/2010/wordprocessingCanvas" xmlns:cx="http://schemas.microsoft.com/office/drawing/2014/chartex" xmlns:cx1="http://schemas.microsoft.com/office/drawing/2015/9/8/chartex" xmlns:cx2="http://schemas.microsoft.com/office/drawing/2015/10/21/chartex" xmlns:cx3="http://schemas.microsoft.com/office/drawing/2016/5/9/chartex" xmlns:cx4="http://schemas.microsoft.com/office/drawing/2016/5/10/chartex" xmlns:cx5="http://schemas.microsoft.com/office/drawing/2016/5/11/chartex" xmlns:cx6="http://schemas.microsoft.com/office/drawing/2016/5/12/chartex" xmlns:cx7="http://schemas.microsoft.com/office/drawing/2016/5/13/chartex" xmlns:cx8="http://schemas.microsoft.com/office/drawing/2016/5/14/chartex" xmlns:mc="http://schemas.openxmlformats.org/markup-compatibility/2006" xmlns:aink="http://schemas.microsoft.com/office/drawing/2016/ink" xmlns:am3d="http://schemas.microsoft.com/office/drawing/2017/model3d" xmlns:o="urn:schemas-microsoft-com:office:office" xmlns:oel="http://schemas.microsoft.com/office/2019/extlst" xmlns:r="http://schemas.openxmlformats.org/officeDocument/2006/relationships" xmlns:m="http://schemas.openxmlformats.org/officeDocument/2006/math" xmlns:v="urn:schemas-microsoft-com:vml" xmlns:wp14="http://schemas.microsoft.com/office/word/2010/wordprocessingDrawing" xmlns:wp="http://schemas.openxmlformats.org/drawingml/2006/wordprocessingDrawing" xmlns:w10="urn:schemas-microsoft-com:office:word" xmlns:w="http://schemas.openxmlformats.org/wordprocessingml/2006/main" xmlns:w14="http://schemas.microsoft.com/office/word/2010/wordml" xmlns:w15="http://schemas.microsoft.com/office/word/2012/wordml" xmlns:w16cex="http://schemas.microsoft.com/office/word/2018/wordml/cex" xmlns:w16cid="http://schemas.microsoft.com/office/word/2016/wordml/cid" xmlns:w16="http://schemas.microsoft.com/office/word/2018/wordml" xmlns:w16du="http://schemas.microsoft.com/office/word/2023/wordml/word16du" xmlns:w16sdtdh="http://schemas.microsoft.com/office/word/2020/wordml/sdtdatahash" xmlns:w16se="http://schemas.microsoft.com/office/word/2015/wordml/symex" xmlns:wpg="http://schemas.microsoft.com/office/word/2010/wordprocessingGroup" xmlns:wpi="http://schemas.microsoft.com/office/word/2010/wordprocessingInk" xmlns:wne="http://schemas.microsoft.com/office/word/2006/wordml" xmlns:wps="http://schemas.microsoft.com/office/word/2010/wordprocessingShape" mc:Ignorable="w14 w15 w16se w16cid w16 w16cex w16sdtdh w16du wp14">
   <w:body>
     <w:p>
       <w:pPr>
@@ -39,7 +39,7 @@
     </w:p>
     <w:tbl>
       <w:tblPr>
-        <w:tblStyle w:val="Tabelacomgrade"/>
+        <w:tblStyle w:val="TableGrid"/>
         <w:tblpPr w:leftFromText="141" w:rightFromText="141" w:vertAnchor="text" w:tblpY="1"/>
         <w:tblOverlap w:val="never"/>
         <w:tblW w:w="0" w:type="auto"/>
@@ -294,36 +294,23 @@
               <w:rPr>
                 <w:rFonts w:ascii="Arial" w:hAnsi="Arial" w:cs="Arial"/>
                 <w:color w:val="000000" w:themeColor="text1"/>
-              </w:rPr>
-            </w:pPr>
-            <w:r>
-              <w:rPr>
-                <w:rFonts w:ascii="Arial" w:hAnsi="Arial" w:cs="Arial"/>
-                <w:color w:val="000000" w:themeColor="text1"/>
-              </w:rPr>
-              <w:t xml:space="preserve">Link </w:t>
-            </w:r>
-            <w:proofErr w:type="spellStart"/>
-            <w:r>
-              <w:rPr>
-                <w:rFonts w:ascii="Arial" w:hAnsi="Arial" w:cs="Arial"/>
-                <w:color w:val="000000" w:themeColor="text1"/>
-              </w:rPr>
-              <w:t>github</w:t>
-            </w:r>
-            <w:proofErr w:type="spellEnd"/>
-            <w:r>
-              <w:rPr>
-                <w:rFonts w:ascii="Arial" w:hAnsi="Arial" w:cs="Arial"/>
-                <w:color w:val="000000" w:themeColor="text1"/>
-              </w:rPr>
-              <w:t xml:space="preserve">: </w:t>
+                <w:lang w:val="en-US"/>
+              </w:rPr>
+            </w:pPr>
+            <w:r>
+              <w:rPr>
+                <w:rFonts w:ascii="Arial" w:hAnsi="Arial" w:cs="Arial"/>
+                <w:color w:val="000000" w:themeColor="text1"/>
+                <w:lang w:val="en-US"/>
+              </w:rPr>
+              <w:t xml:space="preserve">Link github: </w:t>
             </w:r>
             <w:hyperlink r:id="rId7" w:history="1">
               <w:r>
                 <w:rPr>
                   <w:rStyle w:val="Hyperlink"/>
                   <w:rFonts w:ascii="Arial" w:hAnsi="Arial" w:cs="Arial"/>
+                  <w:lang w:val="en-US"/>
                 </w:rPr>
                 <w:t>https://github.com/valdineyatilio/Projeto-Aplicado-I</w:t>
               </w:r>
@@ -359,8 +346,6 @@
               </w:rPr>
               <w:t>A</w:t>
             </w:r>
-            <w:bookmarkStart w:id="0" w:name="_GoBack"/>
-            <w:bookmarkEnd w:id="0"/>
             <w:r>
               <w:rPr>
                 <w:rFonts w:ascii="Arial" w:hAnsi="Arial" w:cs="Arial"/>
@@ -407,55 +392,7 @@
                 <w:rFonts w:ascii="Arial" w:hAnsi="Arial" w:cs="Arial"/>
                 <w:color w:val="000000" w:themeColor="text1"/>
               </w:rPr>
-              <w:t xml:space="preserve">Mariana Alcantara Roldi De Azeredo; Mariana </w:t>
-            </w:r>
-            <w:proofErr w:type="spellStart"/>
-            <w:r>
-              <w:rPr>
-                <w:rFonts w:ascii="Arial" w:hAnsi="Arial" w:cs="Arial"/>
-                <w:color w:val="000000" w:themeColor="text1"/>
-              </w:rPr>
-              <w:t>Simoes</w:t>
-            </w:r>
-            <w:proofErr w:type="spellEnd"/>
-            <w:r>
-              <w:rPr>
-                <w:rFonts w:ascii="Arial" w:hAnsi="Arial" w:cs="Arial"/>
-                <w:color w:val="000000" w:themeColor="text1"/>
-              </w:rPr>
-              <w:t xml:space="preserve"> </w:t>
-            </w:r>
-            <w:proofErr w:type="spellStart"/>
-            <w:r>
-              <w:rPr>
-                <w:rFonts w:ascii="Arial" w:hAnsi="Arial" w:cs="Arial"/>
-                <w:color w:val="000000" w:themeColor="text1"/>
-              </w:rPr>
-              <w:t>Rubio</w:t>
-            </w:r>
-            <w:proofErr w:type="spellEnd"/>
-            <w:r>
-              <w:rPr>
-                <w:rFonts w:ascii="Arial" w:hAnsi="Arial" w:cs="Arial"/>
-                <w:color w:val="000000" w:themeColor="text1"/>
-              </w:rPr>
-              <w:t xml:space="preserve">, </w:t>
-            </w:r>
-            <w:proofErr w:type="spellStart"/>
-            <w:r>
-              <w:rPr>
-                <w:rFonts w:ascii="Arial" w:hAnsi="Arial" w:cs="Arial"/>
-                <w:color w:val="000000" w:themeColor="text1"/>
-              </w:rPr>
-              <w:t>Patricia</w:t>
-            </w:r>
-            <w:proofErr w:type="spellEnd"/>
-            <w:r>
-              <w:rPr>
-                <w:rFonts w:ascii="Arial" w:hAnsi="Arial" w:cs="Arial"/>
-                <w:color w:val="000000" w:themeColor="text1"/>
-              </w:rPr>
-              <w:t xml:space="preserve"> Correa Franca; Valdiney Atílio Pedro</w:t>
+              <w:t>Mariana Alcantara Roldi De Azeredo; Mariana Simoes Rubio, Patricia Correa Franca; Valdiney Atílio Pedro</w:t>
             </w:r>
             <w:r>
               <w:rPr>
@@ -564,17 +501,8 @@
                 <w:rFonts w:ascii="Arial" w:hAnsi="Arial" w:cs="Arial"/>
                 <w:color w:val="000000" w:themeColor="text1"/>
               </w:rPr>
-              <w:t xml:space="preserve">• Referências de aquisição do </w:t>
-            </w:r>
-            <w:proofErr w:type="spellStart"/>
-            <w:r>
-              <w:rPr>
-                <w:rFonts w:ascii="Arial" w:hAnsi="Arial" w:cs="Arial"/>
-                <w:color w:val="000000" w:themeColor="text1"/>
-              </w:rPr>
-              <w:t>dataset</w:t>
-            </w:r>
-            <w:proofErr w:type="spellEnd"/>
+              <w:t>• Referências de aquisição do dataset</w:t>
+            </w:r>
           </w:p>
           <w:p>
             <w:pPr>
@@ -657,21 +585,12 @@
                 <w:color w:val="000000" w:themeColor="text1"/>
               </w:rPr>
             </w:pPr>
-            <w:proofErr w:type="spellStart"/>
-            <w:r>
-              <w:rPr>
-                <w:rFonts w:ascii="Arial" w:hAnsi="Arial" w:cs="Arial"/>
-                <w:color w:val="000000" w:themeColor="text1"/>
-              </w:rPr>
-              <w:t>Gaggle</w:t>
-            </w:r>
-            <w:proofErr w:type="spellEnd"/>
-            <w:r>
-              <w:rPr>
-                <w:rFonts w:ascii="Arial" w:hAnsi="Arial" w:cs="Arial"/>
-                <w:color w:val="000000" w:themeColor="text1"/>
-              </w:rPr>
-              <w:t xml:space="preserve"> é um site que </w:t>
+            <w:r>
+              <w:rPr>
+                <w:rFonts w:ascii="Arial" w:hAnsi="Arial" w:cs="Arial"/>
+                <w:color w:val="000000" w:themeColor="text1"/>
+              </w:rPr>
+              <w:t xml:space="preserve">Gaggle é um site que </w:t>
             </w:r>
             <w:r>
               <w:rPr>
@@ -757,23 +676,7 @@
                 <w:rFonts w:ascii="Arial" w:hAnsi="Arial" w:cs="Arial"/>
                 <w:color w:val="000000" w:themeColor="text1"/>
               </w:rPr>
-              <w:t xml:space="preserve">• Descrição do </w:t>
-            </w:r>
-            <w:proofErr w:type="spellStart"/>
-            <w:r>
-              <w:rPr>
-                <w:rFonts w:ascii="Arial" w:hAnsi="Arial" w:cs="Arial"/>
-                <w:color w:val="000000" w:themeColor="text1"/>
-              </w:rPr>
-              <w:t>dataset</w:t>
-            </w:r>
-            <w:proofErr w:type="spellEnd"/>
-            <w:r>
-              <w:rPr>
-                <w:rFonts w:ascii="Arial" w:hAnsi="Arial" w:cs="Arial"/>
-                <w:color w:val="000000" w:themeColor="text1"/>
-              </w:rPr>
-              <w:t xml:space="preserve"> (o que ele contém, qual é a proposta, quais problemas</w:t>
+              <w:t>• Descrição do dataset (o que ele contém, qual é a proposta, quais problemas</w:t>
             </w:r>
             <w:r>
               <w:rPr>
@@ -1001,7 +904,6 @@
               <w:lastRenderedPageBreak/>
               <w:t xml:space="preserve">Vídeo </w:t>
             </w:r>
-            <w:proofErr w:type="spellStart"/>
             <w:r>
               <w:rPr>
                 <w:rFonts w:ascii="Arial" w:hAnsi="Arial" w:cs="Arial"/>
@@ -1009,7 +911,6 @@
               </w:rPr>
               <w:t>views</w:t>
             </w:r>
-            <w:proofErr w:type="spellEnd"/>
             <w:r>
               <w:rPr>
                 <w:rFonts w:ascii="Arial" w:hAnsi="Arial" w:cs="Arial"/>
@@ -1065,7 +966,6 @@
                 <w:color w:val="000000" w:themeColor="text1"/>
               </w:rPr>
             </w:pPr>
-            <w:proofErr w:type="spellStart"/>
             <w:r>
               <w:rPr>
                 <w:rFonts w:ascii="Arial" w:hAnsi="Arial" w:cs="Arial"/>
@@ -1073,7 +973,6 @@
               </w:rPr>
               <w:t>channel</w:t>
             </w:r>
-            <w:proofErr w:type="spellEnd"/>
             <w:r>
               <w:rPr>
                 <w:rFonts w:ascii="Arial" w:hAnsi="Arial" w:cs="Arial"/>
@@ -1081,7 +980,6 @@
               </w:rPr>
               <w:t xml:space="preserve"> </w:t>
             </w:r>
-            <w:proofErr w:type="spellStart"/>
             <w:r>
               <w:rPr>
                 <w:rFonts w:ascii="Arial" w:hAnsi="Arial" w:cs="Arial"/>
@@ -1089,7 +987,6 @@
               </w:rPr>
               <w:t>type</w:t>
             </w:r>
-            <w:proofErr w:type="spellEnd"/>
             <w:r>
               <w:rPr>
                 <w:rFonts w:ascii="Arial" w:hAnsi="Arial" w:cs="Arial"/>
@@ -1121,7 +1018,6 @@
               </w:rPr>
               <w:t xml:space="preserve">vídeo </w:t>
             </w:r>
-            <w:proofErr w:type="spellStart"/>
             <w:r>
               <w:rPr>
                 <w:rFonts w:ascii="Arial" w:hAnsi="Arial" w:cs="Arial"/>
@@ -1129,7 +1025,6 @@
               </w:rPr>
               <w:t>views</w:t>
             </w:r>
-            <w:proofErr w:type="spellEnd"/>
             <w:r>
               <w:rPr>
                 <w:rFonts w:ascii="Arial" w:hAnsi="Arial" w:cs="Arial"/>
@@ -1151,7 +1046,6 @@
               </w:rPr>
               <w:t xml:space="preserve"> </w:t>
             </w:r>
-            <w:proofErr w:type="spellStart"/>
             <w:r>
               <w:rPr>
                 <w:rFonts w:ascii="Arial" w:hAnsi="Arial" w:cs="Arial"/>
@@ -1159,7 +1053,6 @@
               </w:rPr>
               <w:t>the</w:t>
             </w:r>
-            <w:proofErr w:type="spellEnd"/>
             <w:r>
               <w:rPr>
                 <w:rFonts w:ascii="Arial" w:hAnsi="Arial" w:cs="Arial"/>
@@ -1167,7 +1060,6 @@
               </w:rPr>
               <w:t xml:space="preserve"> </w:t>
             </w:r>
-            <w:proofErr w:type="spellStart"/>
             <w:r>
               <w:rPr>
                 <w:rFonts w:ascii="Arial" w:hAnsi="Arial" w:cs="Arial"/>
@@ -1175,7 +1067,6 @@
               </w:rPr>
               <w:t>last</w:t>
             </w:r>
-            <w:proofErr w:type="spellEnd"/>
             <w:r>
               <w:rPr>
                 <w:rFonts w:ascii="Arial" w:hAnsi="Arial" w:cs="Arial"/>
@@ -1197,33 +1088,23 @@
               </w:rPr>
               <w:t xml:space="preserve"> </w:t>
             </w:r>
-            <w:proofErr w:type="spellStart"/>
-            <w:r>
-              <w:rPr>
-                <w:rFonts w:ascii="Arial" w:hAnsi="Arial" w:cs="Arial"/>
-                <w:color w:val="000000" w:themeColor="text1"/>
-              </w:rPr>
-              <w:t>days</w:t>
-            </w:r>
-            <w:proofErr w:type="spellEnd"/>
-            <w:r>
-              <w:rPr>
-                <w:rFonts w:ascii="Arial" w:hAnsi="Arial" w:cs="Arial"/>
-                <w:color w:val="000000" w:themeColor="text1"/>
-              </w:rPr>
-              <w:t>: total de visualizações do vídeo nos últimos 30 dias</w:t>
-            </w:r>
-          </w:p>
-          <w:p>
-            <w:pPr>
-              <w:spacing w:beforeLines="50" w:before="120" w:line="360" w:lineRule="auto"/>
-              <w:jc w:val="both"/>
-              <w:rPr>
-                <w:rFonts w:ascii="Arial" w:hAnsi="Arial" w:cs="Arial"/>
-                <w:color w:val="000000" w:themeColor="text1"/>
-              </w:rPr>
-            </w:pPr>
-            <w:proofErr w:type="spellStart"/>
+            <w:r>
+              <w:rPr>
+                <w:rFonts w:ascii="Arial" w:hAnsi="Arial" w:cs="Arial"/>
+                <w:color w:val="000000" w:themeColor="text1"/>
+              </w:rPr>
+              <w:t>days: total de visualizações do vídeo nos últimos 30 dias</w:t>
+            </w:r>
+          </w:p>
+          <w:p>
+            <w:pPr>
+              <w:spacing w:beforeLines="50" w:before="120" w:line="360" w:lineRule="auto"/>
+              <w:jc w:val="both"/>
+              <w:rPr>
+                <w:rFonts w:ascii="Arial" w:hAnsi="Arial" w:cs="Arial"/>
+                <w:color w:val="000000" w:themeColor="text1"/>
+              </w:rPr>
+            </w:pPr>
             <w:r>
               <w:rPr>
                 <w:rFonts w:ascii="Arial" w:hAnsi="Arial" w:cs="Arial"/>
@@ -1231,7 +1112,6 @@
               </w:rPr>
               <w:t>lower</w:t>
             </w:r>
-            <w:proofErr w:type="spellEnd"/>
             <w:r>
               <w:rPr>
                 <w:rFonts w:ascii="Arial" w:hAnsi="Arial" w:cs="Arial"/>
@@ -1239,7 +1119,6 @@
               </w:rPr>
               <w:t xml:space="preserve"> </w:t>
             </w:r>
-            <w:proofErr w:type="spellStart"/>
             <w:r>
               <w:rPr>
                 <w:rFonts w:ascii="Arial" w:hAnsi="Arial" w:cs="Arial"/>
@@ -1247,7 +1126,6 @@
               </w:rPr>
               <w:t>monthly</w:t>
             </w:r>
-            <w:proofErr w:type="spellEnd"/>
             <w:r>
               <w:rPr>
                 <w:rFonts w:ascii="Arial" w:hAnsi="Arial" w:cs="Arial"/>
@@ -1255,21 +1133,12 @@
               </w:rPr>
               <w:t xml:space="preserve"> </w:t>
             </w:r>
-            <w:proofErr w:type="spellStart"/>
-            <w:r>
-              <w:rPr>
-                <w:rFonts w:ascii="Arial" w:hAnsi="Arial" w:cs="Arial"/>
-                <w:color w:val="000000" w:themeColor="text1"/>
-              </w:rPr>
-              <w:t>earnings</w:t>
-            </w:r>
-            <w:proofErr w:type="spellEnd"/>
-            <w:r>
-              <w:rPr>
-                <w:rFonts w:ascii="Arial" w:hAnsi="Arial" w:cs="Arial"/>
-                <w:color w:val="000000" w:themeColor="text1"/>
-              </w:rPr>
-              <w:t>: ganhos mensais estimados mais baixos do canal</w:t>
+            <w:r>
+              <w:rPr>
+                <w:rFonts w:ascii="Arial" w:hAnsi="Arial" w:cs="Arial"/>
+                <w:color w:val="000000" w:themeColor="text1"/>
+              </w:rPr>
+              <w:t>earnings: ganhos mensais estimados mais baixos do canal</w:t>
             </w:r>
           </w:p>
           <w:p>
@@ -1295,7 +1164,6 @@
               </w:rPr>
               <w:t xml:space="preserve"> </w:t>
             </w:r>
-            <w:proofErr w:type="spellStart"/>
             <w:r>
               <w:rPr>
                 <w:rFonts w:ascii="Arial" w:hAnsi="Arial" w:cs="Arial"/>
@@ -1303,7 +1171,6 @@
               </w:rPr>
               <w:t>monthly</w:t>
             </w:r>
-            <w:proofErr w:type="spellEnd"/>
             <w:r>
               <w:rPr>
                 <w:rFonts w:ascii="Arial" w:hAnsi="Arial" w:cs="Arial"/>
@@ -1311,33 +1178,23 @@
               </w:rPr>
               <w:t xml:space="preserve"> </w:t>
             </w:r>
-            <w:proofErr w:type="spellStart"/>
-            <w:r>
-              <w:rPr>
-                <w:rFonts w:ascii="Arial" w:hAnsi="Arial" w:cs="Arial"/>
-                <w:color w:val="000000" w:themeColor="text1"/>
-              </w:rPr>
-              <w:t>earnings</w:t>
-            </w:r>
-            <w:proofErr w:type="spellEnd"/>
-            <w:r>
-              <w:rPr>
-                <w:rFonts w:ascii="Arial" w:hAnsi="Arial" w:cs="Arial"/>
-                <w:color w:val="000000" w:themeColor="text1"/>
-              </w:rPr>
-              <w:t>: Maiores ganhos mensais estimados do canal</w:t>
-            </w:r>
-          </w:p>
-          <w:p>
-            <w:pPr>
-              <w:spacing w:beforeLines="50" w:before="120" w:line="360" w:lineRule="auto"/>
-              <w:jc w:val="both"/>
-              <w:rPr>
-                <w:rFonts w:ascii="Arial" w:hAnsi="Arial" w:cs="Arial"/>
-                <w:color w:val="000000" w:themeColor="text1"/>
-              </w:rPr>
-            </w:pPr>
-            <w:proofErr w:type="spellStart"/>
+            <w:r>
+              <w:rPr>
+                <w:rFonts w:ascii="Arial" w:hAnsi="Arial" w:cs="Arial"/>
+                <w:color w:val="000000" w:themeColor="text1"/>
+              </w:rPr>
+              <w:t>earnings: Maiores ganhos mensais estimados do canal</w:t>
+            </w:r>
+          </w:p>
+          <w:p>
+            <w:pPr>
+              <w:spacing w:beforeLines="50" w:before="120" w:line="360" w:lineRule="auto"/>
+              <w:jc w:val="both"/>
+              <w:rPr>
+                <w:rFonts w:ascii="Arial" w:hAnsi="Arial" w:cs="Arial"/>
+                <w:color w:val="000000" w:themeColor="text1"/>
+              </w:rPr>
+            </w:pPr>
             <w:r>
               <w:rPr>
                 <w:rFonts w:ascii="Arial" w:hAnsi="Arial" w:cs="Arial"/>
@@ -1345,7 +1202,6 @@
               </w:rPr>
               <w:t>lower</w:t>
             </w:r>
-            <w:proofErr w:type="spellEnd"/>
             <w:r>
               <w:rPr>
                 <w:rFonts w:ascii="Arial" w:hAnsi="Arial" w:cs="Arial"/>
@@ -1353,7 +1209,6 @@
               </w:rPr>
               <w:t xml:space="preserve"> </w:t>
             </w:r>
-            <w:proofErr w:type="spellStart"/>
             <w:r>
               <w:rPr>
                 <w:rFonts w:ascii="Arial" w:hAnsi="Arial" w:cs="Arial"/>
@@ -1361,7 +1216,6 @@
               </w:rPr>
               <w:t>yearly</w:t>
             </w:r>
-            <w:proofErr w:type="spellEnd"/>
             <w:r>
               <w:rPr>
                 <w:rFonts w:ascii="Arial" w:hAnsi="Arial" w:cs="Arial"/>
@@ -1369,21 +1223,12 @@
               </w:rPr>
               <w:t xml:space="preserve"> </w:t>
             </w:r>
-            <w:proofErr w:type="spellStart"/>
-            <w:r>
-              <w:rPr>
-                <w:rFonts w:ascii="Arial" w:hAnsi="Arial" w:cs="Arial"/>
-                <w:color w:val="000000" w:themeColor="text1"/>
-              </w:rPr>
-              <w:t>earnings</w:t>
-            </w:r>
-            <w:proofErr w:type="spellEnd"/>
-            <w:r>
-              <w:rPr>
-                <w:rFonts w:ascii="Arial" w:hAnsi="Arial" w:cs="Arial"/>
-                <w:color w:val="000000" w:themeColor="text1"/>
-              </w:rPr>
-              <w:t>: ganhos anuais estimados mais baixos do canal</w:t>
+            <w:r>
+              <w:rPr>
+                <w:rFonts w:ascii="Arial" w:hAnsi="Arial" w:cs="Arial"/>
+                <w:color w:val="000000" w:themeColor="text1"/>
+              </w:rPr>
+              <w:t>earnings: ganhos anuais estimados mais baixos do canal</w:t>
             </w:r>
           </w:p>
           <w:p>
@@ -1409,7 +1254,6 @@
               </w:rPr>
               <w:t xml:space="preserve"> </w:t>
             </w:r>
-            <w:proofErr w:type="spellStart"/>
             <w:r>
               <w:rPr>
                 <w:rFonts w:ascii="Arial" w:hAnsi="Arial" w:cs="Arial"/>
@@ -1417,7 +1261,6 @@
               </w:rPr>
               <w:t>yearly</w:t>
             </w:r>
-            <w:proofErr w:type="spellEnd"/>
             <w:r>
               <w:rPr>
                 <w:rFonts w:ascii="Arial" w:hAnsi="Arial" w:cs="Arial"/>
@@ -1425,33 +1268,23 @@
               </w:rPr>
               <w:t xml:space="preserve"> </w:t>
             </w:r>
-            <w:proofErr w:type="spellStart"/>
-            <w:r>
-              <w:rPr>
-                <w:rFonts w:ascii="Arial" w:hAnsi="Arial" w:cs="Arial"/>
-                <w:color w:val="000000" w:themeColor="text1"/>
-              </w:rPr>
-              <w:t>earnings</w:t>
-            </w:r>
-            <w:proofErr w:type="spellEnd"/>
-            <w:r>
-              <w:rPr>
-                <w:rFonts w:ascii="Arial" w:hAnsi="Arial" w:cs="Arial"/>
-                <w:color w:val="000000" w:themeColor="text1"/>
-              </w:rPr>
-              <w:t>: Maiores ganhos anuais estimados do canal</w:t>
-            </w:r>
-          </w:p>
-          <w:p>
-            <w:pPr>
-              <w:spacing w:beforeLines="50" w:before="120" w:line="360" w:lineRule="auto"/>
-              <w:jc w:val="both"/>
-              <w:rPr>
-                <w:rFonts w:ascii="Arial" w:hAnsi="Arial" w:cs="Arial"/>
-                <w:color w:val="000000" w:themeColor="text1"/>
-              </w:rPr>
-            </w:pPr>
-            <w:proofErr w:type="spellStart"/>
+            <w:r>
+              <w:rPr>
+                <w:rFonts w:ascii="Arial" w:hAnsi="Arial" w:cs="Arial"/>
+                <w:color w:val="000000" w:themeColor="text1"/>
+              </w:rPr>
+              <w:t>earnings: Maiores ganhos anuais estimados do canal</w:t>
+            </w:r>
+          </w:p>
+          <w:p>
+            <w:pPr>
+              <w:spacing w:beforeLines="50" w:before="120" w:line="360" w:lineRule="auto"/>
+              <w:jc w:val="both"/>
+              <w:rPr>
+                <w:rFonts w:ascii="Arial" w:hAnsi="Arial" w:cs="Arial"/>
+                <w:color w:val="000000" w:themeColor="text1"/>
+              </w:rPr>
+            </w:pPr>
             <w:r>
               <w:rPr>
                 <w:rFonts w:ascii="Arial" w:hAnsi="Arial" w:cs="Arial"/>
@@ -1459,7 +1292,6 @@
               </w:rPr>
               <w:t>subscribes</w:t>
             </w:r>
-            <w:proofErr w:type="spellEnd"/>
             <w:r>
               <w:rPr>
                 <w:rFonts w:ascii="Arial" w:hAnsi="Arial" w:cs="Arial"/>
@@ -1481,7 +1313,6 @@
               </w:rPr>
               <w:t xml:space="preserve"> </w:t>
             </w:r>
-            <w:proofErr w:type="spellStart"/>
             <w:r>
               <w:rPr>
                 <w:rFonts w:ascii="Arial" w:hAnsi="Arial" w:cs="Arial"/>
@@ -1489,7 +1320,6 @@
               </w:rPr>
               <w:t>last</w:t>
             </w:r>
-            <w:proofErr w:type="spellEnd"/>
             <w:r>
               <w:rPr>
                 <w:rFonts w:ascii="Arial" w:hAnsi="Arial" w:cs="Arial"/>
@@ -1511,21 +1341,12 @@
               </w:rPr>
               <w:t xml:space="preserve"> </w:t>
             </w:r>
-            <w:proofErr w:type="spellStart"/>
-            <w:r>
-              <w:rPr>
-                <w:rFonts w:ascii="Arial" w:hAnsi="Arial" w:cs="Arial"/>
-                <w:color w:val="000000" w:themeColor="text1"/>
-              </w:rPr>
-              <w:t>days</w:t>
-            </w:r>
-            <w:proofErr w:type="spellEnd"/>
-            <w:r>
-              <w:rPr>
-                <w:rFonts w:ascii="Arial" w:hAnsi="Arial" w:cs="Arial"/>
-                <w:color w:val="000000" w:themeColor="text1"/>
-              </w:rPr>
-              <w:t>: Número de novos assinantes ganhos nos últimos 30 dias</w:t>
+            <w:r>
+              <w:rPr>
+                <w:rFonts w:ascii="Arial" w:hAnsi="Arial" w:cs="Arial"/>
+                <w:color w:val="000000" w:themeColor="text1"/>
+              </w:rPr>
+              <w:t>days: Número de novos assinantes ganhos nos últimos 30 dias</w:t>
             </w:r>
           </w:p>
           <w:p>
@@ -1599,7 +1420,6 @@
                 <w:color w:val="000000" w:themeColor="text1"/>
               </w:rPr>
             </w:pPr>
-            <w:proofErr w:type="spellStart"/>
             <w:r>
               <w:rPr>
                 <w:rFonts w:ascii="Arial" w:hAnsi="Arial" w:cs="Arial"/>
@@ -1607,7 +1427,6 @@
               </w:rPr>
               <w:t>created</w:t>
             </w:r>
-            <w:proofErr w:type="spellEnd"/>
             <w:r>
               <w:rPr>
                 <w:rFonts w:ascii="Arial" w:hAnsi="Arial" w:cs="Arial"/>
@@ -1789,21 +1608,7 @@
         <w:rPr>
           <w:rFonts w:ascii="Arial" w:hAnsi="Arial" w:cs="Arial"/>
         </w:rPr>
-        <w:t xml:space="preserve">ouTube </w:t>
-      </w:r>
-      <w:proofErr w:type="spellStart"/>
-      <w:r>
-        <w:rPr>
-          <w:rFonts w:ascii="Arial" w:hAnsi="Arial" w:cs="Arial"/>
-        </w:rPr>
-        <w:t>Analytics</w:t>
-      </w:r>
-      <w:proofErr w:type="spellEnd"/>
-      <w:r>
-        <w:rPr>
-          <w:rFonts w:ascii="Arial" w:hAnsi="Arial" w:cs="Arial"/>
-        </w:rPr>
-        <w:t>: informações valiosas sobre os fatores de sucesso dos principais canais do YouTube e entenda o que os diferencia dos demais.</w:t>
+        <w:t>ouTube Analytics: informações valiosas sobre os fatores de sucesso dos principais canais do YouTube e entenda o que os diferencia dos demais.</w:t>
       </w:r>
     </w:p>
     <w:p>
@@ -1904,33 +1709,11 @@
           <w:rFonts w:ascii="Arial" w:hAnsi="Arial" w:cs="Arial"/>
         </w:rPr>
       </w:pPr>
-      <w:proofErr w:type="spellStart"/>
       <w:r>
         <w:rPr>
           <w:rFonts w:ascii="Arial" w:hAnsi="Arial" w:cs="Arial"/>
         </w:rPr>
-        <w:t>Trending</w:t>
-      </w:r>
-      <w:proofErr w:type="spellEnd"/>
-      <w:r>
-        <w:rPr>
-          <w:rFonts w:ascii="Arial" w:hAnsi="Arial" w:cs="Arial"/>
-        </w:rPr>
-        <w:t xml:space="preserve"> </w:t>
-      </w:r>
-      <w:proofErr w:type="spellStart"/>
-      <w:r>
-        <w:rPr>
-          <w:rFonts w:ascii="Arial" w:hAnsi="Arial" w:cs="Arial"/>
-        </w:rPr>
-        <w:t>Topics</w:t>
-      </w:r>
-      <w:proofErr w:type="spellEnd"/>
-      <w:r>
-        <w:rPr>
-          <w:rFonts w:ascii="Arial" w:hAnsi="Arial" w:cs="Arial"/>
-        </w:rPr>
-        <w:t>: investig</w:t>
+        <w:t>Trending Topics: investig</w:t>
       </w:r>
       <w:r>
         <w:rPr>
@@ -1944,9 +1727,221 @@
         </w:rPr>
         <w:t xml:space="preserve"> como certas categorias ganham popularidade ao longo do tempo e se correlacionam com eventos mundiais</w:t>
       </w:r>
+      <w:r>
+        <w:rPr>
+          <w:rFonts w:ascii="Arial" w:hAnsi="Arial" w:cs="Arial"/>
+        </w:rPr>
+        <w:t>.</w:t>
+      </w:r>
+    </w:p>
+    <w:p>
+      <w:pPr>
+        <w:spacing w:line="360" w:lineRule="auto"/>
+        <w:ind w:left="142"/>
+        <w:jc w:val="both"/>
+        <w:rPr>
+          <w:rFonts w:ascii="Arial" w:hAnsi="Arial" w:cs="Arial"/>
+        </w:rPr>
+      </w:pPr>
+    </w:p>
+    <w:p>
+      <w:pPr>
+        <w:spacing w:line="360" w:lineRule="auto"/>
+        <w:ind w:left="142"/>
+        <w:jc w:val="both"/>
+        <w:rPr>
+          <w:rFonts w:ascii="Arial" w:hAnsi="Arial" w:cs="Arial"/>
+        </w:rPr>
+      </w:pPr>
+      <w:r>
+        <w:rPr>
+          <w:rFonts w:ascii="Arial" w:hAnsi="Arial" w:cs="Arial"/>
+        </w:rPr>
+        <w:t>Cronograma do Projeto</w:t>
+      </w:r>
+    </w:p>
+    <w:p>
+      <w:pPr>
+        <w:spacing w:line="360" w:lineRule="auto"/>
+        <w:ind w:left="142"/>
+        <w:jc w:val="both"/>
+        <w:rPr>
+          <w:rFonts w:ascii="Arial" w:hAnsi="Arial" w:cs="Arial"/>
+        </w:rPr>
+      </w:pPr>
+      <w:r>
+        <w:drawing>
+          <wp:inline distT="0" distB="0" distL="0" distR="0" wp14:anchorId="1A5F0C8B" wp14:editId="3B53FCD3">
+            <wp:extent cx="5400040" cy="536575"/>
+            <wp:effectExtent l="0" t="0" r="0" b="0"/>
+            <wp:docPr id="1888337871" name="Picture 1"/>
+            <wp:cNvGraphicFramePr>
+              <a:graphicFrameLocks xmlns:a="http://schemas.openxmlformats.org/drawingml/2006/main" noChangeAspect="1"/>
+            </wp:cNvGraphicFramePr>
+            <a:graphic xmlns:a="http://schemas.openxmlformats.org/drawingml/2006/main">
+              <a:graphicData uri="http://schemas.openxmlformats.org/drawingml/2006/picture">
+                <pic:pic xmlns:pic="http://schemas.openxmlformats.org/drawingml/2006/picture">
+                  <pic:nvPicPr>
+                    <pic:cNvPr id="0" name="Picture 1"/>
+                    <pic:cNvPicPr>
+                      <a:picLocks noChangeAspect="1" noChangeArrowheads="1"/>
+                    </pic:cNvPicPr>
+                  </pic:nvPicPr>
+                  <pic:blipFill>
+                    <a:blip r:embed="rId9" cstate="print">
+                      <a:extLst>
+                        <a:ext uri="{28A0092B-C50C-407E-A947-70E740481C1C}">
+                          <a14:useLocalDpi xmlns:a14="http://schemas.microsoft.com/office/drawing/2010/main" val="0"/>
+                        </a:ext>
+                      </a:extLst>
+                    </a:blip>
+                    <a:srcRect/>
+                    <a:stretch>
+                      <a:fillRect/>
+                    </a:stretch>
+                  </pic:blipFill>
+                  <pic:spPr bwMode="auto">
+                    <a:xfrm>
+                      <a:off x="0" y="0"/>
+                      <a:ext cx="5400040" cy="536575"/>
+                    </a:xfrm>
+                    <a:prstGeom prst="rect">
+                      <a:avLst/>
+                    </a:prstGeom>
+                    <a:noFill/>
+                    <a:ln>
+                      <a:noFill/>
+                    </a:ln>
+                  </pic:spPr>
+                </pic:pic>
+              </a:graphicData>
+            </a:graphic>
+          </wp:inline>
+        </w:drawing>
+      </w:r>
+    </w:p>
+    <w:p>
+      <w:pPr>
+        <w:spacing w:line="360" w:lineRule="auto"/>
+        <w:ind w:left="142"/>
+        <w:jc w:val="both"/>
+        <w:rPr>
+          <w:rFonts w:ascii="Arial" w:hAnsi="Arial" w:cs="Arial"/>
+        </w:rPr>
+      </w:pPr>
+      <w:r>
+        <w:drawing>
+          <wp:inline distT="0" distB="0" distL="0" distR="0" wp14:anchorId="5F735318" wp14:editId="1382A4F8">
+            <wp:extent cx="5400040" cy="468630"/>
+            <wp:effectExtent l="0" t="0" r="0" b="7620"/>
+            <wp:docPr id="2028803832" name="Picture 2"/>
+            <wp:cNvGraphicFramePr>
+              <a:graphicFrameLocks xmlns:a="http://schemas.openxmlformats.org/drawingml/2006/main" noChangeAspect="1"/>
+            </wp:cNvGraphicFramePr>
+            <a:graphic xmlns:a="http://schemas.openxmlformats.org/drawingml/2006/main">
+              <a:graphicData uri="http://schemas.openxmlformats.org/drawingml/2006/picture">
+                <pic:pic xmlns:pic="http://schemas.openxmlformats.org/drawingml/2006/picture">
+                  <pic:nvPicPr>
+                    <pic:cNvPr id="0" name="Picture 2"/>
+                    <pic:cNvPicPr>
+                      <a:picLocks noChangeAspect="1" noChangeArrowheads="1"/>
+                    </pic:cNvPicPr>
+                  </pic:nvPicPr>
+                  <pic:blipFill>
+                    <a:blip r:embed="rId10" cstate="print">
+                      <a:extLst>
+                        <a:ext uri="{28A0092B-C50C-407E-A947-70E740481C1C}">
+                          <a14:useLocalDpi xmlns:a14="http://schemas.microsoft.com/office/drawing/2010/main" val="0"/>
+                        </a:ext>
+                      </a:extLst>
+                    </a:blip>
+                    <a:srcRect/>
+                    <a:stretch>
+                      <a:fillRect/>
+                    </a:stretch>
+                  </pic:blipFill>
+                  <pic:spPr bwMode="auto">
+                    <a:xfrm>
+                      <a:off x="0" y="0"/>
+                      <a:ext cx="5400040" cy="468630"/>
+                    </a:xfrm>
+                    <a:prstGeom prst="rect">
+                      <a:avLst/>
+                    </a:prstGeom>
+                    <a:noFill/>
+                    <a:ln>
+                      <a:noFill/>
+                    </a:ln>
+                  </pic:spPr>
+                </pic:pic>
+              </a:graphicData>
+            </a:graphic>
+          </wp:inline>
+        </w:drawing>
+      </w:r>
+    </w:p>
+    <w:p>
+      <w:pPr>
+        <w:spacing w:line="360" w:lineRule="auto"/>
+        <w:ind w:left="142"/>
+        <w:jc w:val="both"/>
+        <w:rPr>
+          <w:rFonts w:ascii="Arial" w:hAnsi="Arial" w:cs="Arial"/>
+        </w:rPr>
+      </w:pPr>
+      <w:r>
+        <w:drawing>
+          <wp:inline distT="0" distB="0" distL="0" distR="0" wp14:anchorId="152881A4" wp14:editId="4E023FDA">
+            <wp:extent cx="3152242" cy="2865120"/>
+            <wp:effectExtent l="0" t="0" r="0" b="0"/>
+            <wp:docPr id="1152173310" name="Picture 3"/>
+            <wp:cNvGraphicFramePr>
+              <a:graphicFrameLocks xmlns:a="http://schemas.openxmlformats.org/drawingml/2006/main" noChangeAspect="1"/>
+            </wp:cNvGraphicFramePr>
+            <a:graphic xmlns:a="http://schemas.openxmlformats.org/drawingml/2006/main">
+              <a:graphicData uri="http://schemas.openxmlformats.org/drawingml/2006/picture">
+                <pic:pic xmlns:pic="http://schemas.openxmlformats.org/drawingml/2006/picture">
+                  <pic:nvPicPr>
+                    <pic:cNvPr id="0" name="Picture 3"/>
+                    <pic:cNvPicPr>
+                      <a:picLocks noChangeAspect="1" noChangeArrowheads="1"/>
+                    </pic:cNvPicPr>
+                  </pic:nvPicPr>
+                  <pic:blipFill>
+                    <a:blip r:embed="rId11">
+                      <a:extLst>
+                        <a:ext uri="{28A0092B-C50C-407E-A947-70E740481C1C}">
+                          <a14:useLocalDpi xmlns:a14="http://schemas.microsoft.com/office/drawing/2010/main" val="0"/>
+                        </a:ext>
+                      </a:extLst>
+                    </a:blip>
+                    <a:srcRect/>
+                    <a:stretch>
+                      <a:fillRect/>
+                    </a:stretch>
+                  </pic:blipFill>
+                  <pic:spPr bwMode="auto">
+                    <a:xfrm>
+                      <a:off x="0" y="0"/>
+                      <a:ext cx="3153587" cy="2866343"/>
+                    </a:xfrm>
+                    <a:prstGeom prst="rect">
+                      <a:avLst/>
+                    </a:prstGeom>
+                    <a:noFill/>
+                    <a:ln>
+                      <a:noFill/>
+                    </a:ln>
+                  </pic:spPr>
+                </pic:pic>
+              </a:graphicData>
+            </a:graphic>
+          </wp:inline>
+        </w:drawing>
+      </w:r>
     </w:p>
     <w:sectPr>
-      <w:headerReference w:type="default" r:id="rId9"/>
+      <w:headerReference w:type="default" r:id="rId12"/>
       <w:pgSz w:w="11906" w:h="16838"/>
       <w:pgMar w:top="1417" w:right="1701" w:bottom="1417" w:left="1701" w:header="142" w:footer="708" w:gutter="0"/>
       <w:cols w:space="708"/>
@@ -1957,7 +1952,7 @@
 </file>
 
 <file path=word/endnotes.xml><?xml version="1.0" encoding="utf-8"?>
-<w:endnotes xmlns:wpc="http://schemas.microsoft.com/office/word/2010/wordprocessingCanvas" xmlns:cx="http://schemas.microsoft.com/office/drawing/2014/chartex" xmlns:cx1="http://schemas.microsoft.com/office/drawing/2015/9/8/chartex" xmlns:cx2="http://schemas.microsoft.com/office/drawing/2015/10/21/chartex" xmlns:cx3="http://schemas.microsoft.com/office/drawing/2016/5/9/chartex" xmlns:cx4="http://schemas.microsoft.com/office/drawing/2016/5/10/chartex" xmlns:cx5="http://schemas.microsoft.com/office/drawing/2016/5/11/chartex" xmlns:cx6="http://schemas.microsoft.com/office/drawing/2016/5/12/chartex" xmlns:cx7="http://schemas.microsoft.com/office/drawing/2016/5/13/chartex" xmlns:cx8="http://schemas.microsoft.com/office/drawing/2016/5/14/chartex" xmlns:mc="http://schemas.openxmlformats.org/markup-compatibility/2006" xmlns:aink="http://schemas.microsoft.com/office/drawing/2016/ink" xmlns:am3d="http://schemas.microsoft.com/office/drawing/2017/model3d" xmlns:o="urn:schemas-microsoft-com:office:office" xmlns:r="http://schemas.openxmlformats.org/officeDocument/2006/relationships" xmlns:m="http://schemas.openxmlformats.org/officeDocument/2006/math" xmlns:v="urn:schemas-microsoft-com:vml" xmlns:wp14="http://schemas.microsoft.com/office/word/2010/wordprocessingDrawing" xmlns:wp="http://schemas.openxmlformats.org/drawingml/2006/wordprocessingDrawing" xmlns:w10="urn:schemas-microsoft-com:office:word" xmlns:w="http://schemas.openxmlformats.org/wordprocessingml/2006/main" xmlns:w14="http://schemas.microsoft.com/office/word/2010/wordml" xmlns:w15="http://schemas.microsoft.com/office/word/2012/wordml" xmlns:w16cid="http://schemas.microsoft.com/office/word/2016/wordml/cid" xmlns:w16se="http://schemas.microsoft.com/office/word/2015/wordml/symex" xmlns:wpg="http://schemas.microsoft.com/office/word/2010/wordprocessingGroup" xmlns:wpi="http://schemas.microsoft.com/office/word/2010/wordprocessingInk" xmlns:wne="http://schemas.microsoft.com/office/word/2006/wordml" xmlns:wps="http://schemas.microsoft.com/office/word/2010/wordprocessingShape" mc:Ignorable="w14 w15 w16se w16cid wp14">
+<w:endnotes xmlns:wpc="http://schemas.microsoft.com/office/word/2010/wordprocessingCanvas" xmlns:cx="http://schemas.microsoft.com/office/drawing/2014/chartex" xmlns:cx1="http://schemas.microsoft.com/office/drawing/2015/9/8/chartex" xmlns:cx2="http://schemas.microsoft.com/office/drawing/2015/10/21/chartex" xmlns:cx3="http://schemas.microsoft.com/office/drawing/2016/5/9/chartex" xmlns:cx4="http://schemas.microsoft.com/office/drawing/2016/5/10/chartex" xmlns:cx5="http://schemas.microsoft.com/office/drawing/2016/5/11/chartex" xmlns:cx6="http://schemas.microsoft.com/office/drawing/2016/5/12/chartex" xmlns:cx7="http://schemas.microsoft.com/office/drawing/2016/5/13/chartex" xmlns:cx8="http://schemas.microsoft.com/office/drawing/2016/5/14/chartex" xmlns:mc="http://schemas.openxmlformats.org/markup-compatibility/2006" xmlns:aink="http://schemas.microsoft.com/office/drawing/2016/ink" xmlns:am3d="http://schemas.microsoft.com/office/drawing/2017/model3d" xmlns:o="urn:schemas-microsoft-com:office:office" xmlns:oel="http://schemas.microsoft.com/office/2019/extlst" xmlns:r="http://schemas.openxmlformats.org/officeDocument/2006/relationships" xmlns:m="http://schemas.openxmlformats.org/officeDocument/2006/math" xmlns:v="urn:schemas-microsoft-com:vml" xmlns:wp14="http://schemas.microsoft.com/office/word/2010/wordprocessingDrawing" xmlns:wp="http://schemas.openxmlformats.org/drawingml/2006/wordprocessingDrawing" xmlns:w10="urn:schemas-microsoft-com:office:word" xmlns:w="http://schemas.openxmlformats.org/wordprocessingml/2006/main" xmlns:w14="http://schemas.microsoft.com/office/word/2010/wordml" xmlns:w15="http://schemas.microsoft.com/office/word/2012/wordml" xmlns:w16cex="http://schemas.microsoft.com/office/word/2018/wordml/cex" xmlns:w16cid="http://schemas.microsoft.com/office/word/2016/wordml/cid" xmlns:w16="http://schemas.microsoft.com/office/word/2018/wordml" xmlns:w16du="http://schemas.microsoft.com/office/word/2023/wordml/word16du" xmlns:w16sdtdh="http://schemas.microsoft.com/office/word/2020/wordml/sdtdatahash" xmlns:w16se="http://schemas.microsoft.com/office/word/2015/wordml/symex" xmlns:wpg="http://schemas.microsoft.com/office/word/2010/wordprocessingGroup" xmlns:wpi="http://schemas.microsoft.com/office/word/2010/wordprocessingInk" xmlns:wne="http://schemas.microsoft.com/office/word/2006/wordml" xmlns:wps="http://schemas.microsoft.com/office/word/2010/wordprocessingShape" mc:Ignorable="w14 w15 w16se w16cid w16 w16cex w16sdtdh w16du wp14">
   <w:endnote w:type="separator" w:id="-1">
     <w:p>
       <w:pPr>
@@ -1982,7 +1977,7 @@
 </file>
 
 <file path=word/footnotes.xml><?xml version="1.0" encoding="utf-8"?>
-<w:footnotes xmlns:wpc="http://schemas.microsoft.com/office/word/2010/wordprocessingCanvas" xmlns:cx="http://schemas.microsoft.com/office/drawing/2014/chartex" xmlns:cx1="http://schemas.microsoft.com/office/drawing/2015/9/8/chartex" xmlns:cx2="http://schemas.microsoft.com/office/drawing/2015/10/21/chartex" xmlns:cx3="http://schemas.microsoft.com/office/drawing/2016/5/9/chartex" xmlns:cx4="http://schemas.microsoft.com/office/drawing/2016/5/10/chartex" xmlns:cx5="http://schemas.microsoft.com/office/drawing/2016/5/11/chartex" xmlns:cx6="http://schemas.microsoft.com/office/drawing/2016/5/12/chartex" xmlns:cx7="http://schemas.microsoft.com/office/drawing/2016/5/13/chartex" xmlns:cx8="http://schemas.microsoft.com/office/drawing/2016/5/14/chartex" xmlns:mc="http://schemas.openxmlformats.org/markup-compatibility/2006" xmlns:aink="http://schemas.microsoft.com/office/drawing/2016/ink" xmlns:am3d="http://schemas.microsoft.com/office/drawing/2017/model3d" xmlns:o="urn:schemas-microsoft-com:office:office" xmlns:r="http://schemas.openxmlformats.org/officeDocument/2006/relationships" xmlns:m="http://schemas.openxmlformats.org/officeDocument/2006/math" xmlns:v="urn:schemas-microsoft-com:vml" xmlns:wp14="http://schemas.microsoft.com/office/word/2010/wordprocessingDrawing" xmlns:wp="http://schemas.openxmlformats.org/drawingml/2006/wordprocessingDrawing" xmlns:w10="urn:schemas-microsoft-com:office:word" xmlns:w="http://schemas.openxmlformats.org/wordprocessingml/2006/main" xmlns:w14="http://schemas.microsoft.com/office/word/2010/wordml" xmlns:w15="http://schemas.microsoft.com/office/word/2012/wordml" xmlns:w16cid="http://schemas.microsoft.com/office/word/2016/wordml/cid" xmlns:w16se="http://schemas.microsoft.com/office/word/2015/wordml/symex" xmlns:wpg="http://schemas.microsoft.com/office/word/2010/wordprocessingGroup" xmlns:wpi="http://schemas.microsoft.com/office/word/2010/wordprocessingInk" xmlns:wne="http://schemas.microsoft.com/office/word/2006/wordml" xmlns:wps="http://schemas.microsoft.com/office/word/2010/wordprocessingShape" mc:Ignorable="w14 w15 w16se w16cid wp14">
+<w:footnotes xmlns:wpc="http://schemas.microsoft.com/office/word/2010/wordprocessingCanvas" xmlns:cx="http://schemas.microsoft.com/office/drawing/2014/chartex" xmlns:cx1="http://schemas.microsoft.com/office/drawing/2015/9/8/chartex" xmlns:cx2="http://schemas.microsoft.com/office/drawing/2015/10/21/chartex" xmlns:cx3="http://schemas.microsoft.com/office/drawing/2016/5/9/chartex" xmlns:cx4="http://schemas.microsoft.com/office/drawing/2016/5/10/chartex" xmlns:cx5="http://schemas.microsoft.com/office/drawing/2016/5/11/chartex" xmlns:cx6="http://schemas.microsoft.com/office/drawing/2016/5/12/chartex" xmlns:cx7="http://schemas.microsoft.com/office/drawing/2016/5/13/chartex" xmlns:cx8="http://schemas.microsoft.com/office/drawing/2016/5/14/chartex" xmlns:mc="http://schemas.openxmlformats.org/markup-compatibility/2006" xmlns:aink="http://schemas.microsoft.com/office/drawing/2016/ink" xmlns:am3d="http://schemas.microsoft.com/office/drawing/2017/model3d" xmlns:o="urn:schemas-microsoft-com:office:office" xmlns:oel="http://schemas.microsoft.com/office/2019/extlst" xmlns:r="http://schemas.openxmlformats.org/officeDocument/2006/relationships" xmlns:m="http://schemas.openxmlformats.org/officeDocument/2006/math" xmlns:v="urn:schemas-microsoft-com:vml" xmlns:wp14="http://schemas.microsoft.com/office/word/2010/wordprocessingDrawing" xmlns:wp="http://schemas.openxmlformats.org/drawingml/2006/wordprocessingDrawing" xmlns:w10="urn:schemas-microsoft-com:office:word" xmlns:w="http://schemas.openxmlformats.org/wordprocessingml/2006/main" xmlns:w14="http://schemas.microsoft.com/office/word/2010/wordml" xmlns:w15="http://schemas.microsoft.com/office/word/2012/wordml" xmlns:w16cex="http://schemas.microsoft.com/office/word/2018/wordml/cex" xmlns:w16cid="http://schemas.microsoft.com/office/word/2016/wordml/cid" xmlns:w16="http://schemas.microsoft.com/office/word/2018/wordml" xmlns:w16du="http://schemas.microsoft.com/office/word/2023/wordml/word16du" xmlns:w16sdtdh="http://schemas.microsoft.com/office/word/2020/wordml/sdtdatahash" xmlns:w16se="http://schemas.microsoft.com/office/word/2015/wordml/symex" xmlns:wpg="http://schemas.microsoft.com/office/word/2010/wordprocessingGroup" xmlns:wpi="http://schemas.microsoft.com/office/word/2010/wordprocessingInk" xmlns:wne="http://schemas.microsoft.com/office/word/2006/wordml" xmlns:wps="http://schemas.microsoft.com/office/word/2010/wordprocessingShape" mc:Ignorable="w14 w15 w16se w16cid w16 w16cex w16sdtdh w16du wp14">
   <w:footnote w:type="separator" w:id="-1">
     <w:p>
       <w:pPr>
@@ -2007,10 +2002,10 @@
 </file>
 
 <file path=word/header1.xml><?xml version="1.0" encoding="utf-8"?>
-<w:hdr xmlns:wpc="http://schemas.microsoft.com/office/word/2010/wordprocessingCanvas" xmlns:cx="http://schemas.microsoft.com/office/drawing/2014/chartex" xmlns:cx1="http://schemas.microsoft.com/office/drawing/2015/9/8/chartex" xmlns:cx2="http://schemas.microsoft.com/office/drawing/2015/10/21/chartex" xmlns:cx3="http://schemas.microsoft.com/office/drawing/2016/5/9/chartex" xmlns:cx4="http://schemas.microsoft.com/office/drawing/2016/5/10/chartex" xmlns:cx5="http://schemas.microsoft.com/office/drawing/2016/5/11/chartex" xmlns:cx6="http://schemas.microsoft.com/office/drawing/2016/5/12/chartex" xmlns:cx7="http://schemas.microsoft.com/office/drawing/2016/5/13/chartex" xmlns:cx8="http://schemas.microsoft.com/office/drawing/2016/5/14/chartex" xmlns:mc="http://schemas.openxmlformats.org/markup-compatibility/2006" xmlns:aink="http://schemas.microsoft.com/office/drawing/2016/ink" xmlns:am3d="http://schemas.microsoft.com/office/drawing/2017/model3d" xmlns:o="urn:schemas-microsoft-com:office:office" xmlns:r="http://schemas.openxmlformats.org/officeDocument/2006/relationships" xmlns:m="http://schemas.openxmlformats.org/officeDocument/2006/math" xmlns:v="urn:schemas-microsoft-com:vml" xmlns:wp14="http://schemas.microsoft.com/office/word/2010/wordprocessingDrawing" xmlns:wp="http://schemas.openxmlformats.org/drawingml/2006/wordprocessingDrawing" xmlns:w10="urn:schemas-microsoft-com:office:word" xmlns:w="http://schemas.openxmlformats.org/wordprocessingml/2006/main" xmlns:w14="http://schemas.microsoft.com/office/word/2010/wordml" xmlns:w15="http://schemas.microsoft.com/office/word/2012/wordml" xmlns:w16cid="http://schemas.microsoft.com/office/word/2016/wordml/cid" xmlns:w16se="http://schemas.microsoft.com/office/word/2015/wordml/symex" xmlns:wpg="http://schemas.microsoft.com/office/word/2010/wordprocessingGroup" xmlns:wpi="http://schemas.microsoft.com/office/word/2010/wordprocessingInk" xmlns:wne="http://schemas.microsoft.com/office/word/2006/wordml" xmlns:wps="http://schemas.microsoft.com/office/word/2010/wordprocessingShape" mc:Ignorable="w14 w15 w16se w16cid wp14">
+<w:hdr xmlns:wpc="http://schemas.microsoft.com/office/word/2010/wordprocessingCanvas" xmlns:cx="http://schemas.microsoft.com/office/drawing/2014/chartex" xmlns:cx1="http://schemas.microsoft.com/office/drawing/2015/9/8/chartex" xmlns:cx2="http://schemas.microsoft.com/office/drawing/2015/10/21/chartex" xmlns:cx3="http://schemas.microsoft.com/office/drawing/2016/5/9/chartex" xmlns:cx4="http://schemas.microsoft.com/office/drawing/2016/5/10/chartex" xmlns:cx5="http://schemas.microsoft.com/office/drawing/2016/5/11/chartex" xmlns:cx6="http://schemas.microsoft.com/office/drawing/2016/5/12/chartex" xmlns:cx7="http://schemas.microsoft.com/office/drawing/2016/5/13/chartex" xmlns:cx8="http://schemas.microsoft.com/office/drawing/2016/5/14/chartex" xmlns:mc="http://schemas.openxmlformats.org/markup-compatibility/2006" xmlns:aink="http://schemas.microsoft.com/office/drawing/2016/ink" xmlns:am3d="http://schemas.microsoft.com/office/drawing/2017/model3d" xmlns:o="urn:schemas-microsoft-com:office:office" xmlns:oel="http://schemas.microsoft.com/office/2019/extlst" xmlns:r="http://schemas.openxmlformats.org/officeDocument/2006/relationships" xmlns:m="http://schemas.openxmlformats.org/officeDocument/2006/math" xmlns:v="urn:schemas-microsoft-com:vml" xmlns:wp14="http://schemas.microsoft.com/office/word/2010/wordprocessingDrawing" xmlns:wp="http://schemas.openxmlformats.org/drawingml/2006/wordprocessingDrawing" xmlns:w10="urn:schemas-microsoft-com:office:word" xmlns:w="http://schemas.openxmlformats.org/wordprocessingml/2006/main" xmlns:w14="http://schemas.microsoft.com/office/word/2010/wordml" xmlns:w15="http://schemas.microsoft.com/office/word/2012/wordml" xmlns:w16cex="http://schemas.microsoft.com/office/word/2018/wordml/cex" xmlns:w16cid="http://schemas.microsoft.com/office/word/2016/wordml/cid" xmlns:w16="http://schemas.microsoft.com/office/word/2018/wordml" xmlns:w16du="http://schemas.microsoft.com/office/word/2023/wordml/word16du" xmlns:w16sdtdh="http://schemas.microsoft.com/office/word/2020/wordml/sdtdatahash" xmlns:w16se="http://schemas.microsoft.com/office/word/2015/wordml/symex" xmlns:wpg="http://schemas.microsoft.com/office/word/2010/wordprocessingGroup" xmlns:wpi="http://schemas.microsoft.com/office/word/2010/wordprocessingInk" xmlns:wne="http://schemas.microsoft.com/office/word/2006/wordml" xmlns:wps="http://schemas.microsoft.com/office/word/2010/wordprocessingShape" mc:Ignorable="w14 w15 w16se w16cid w16 w16cex w16sdtdh w16du wp14">
   <w:p>
     <w:pPr>
-      <w:pStyle w:val="Cabealho"/>
+      <w:pStyle w:val="Header"/>
       <w:tabs>
         <w:tab w:val="clear" w:pos="4252"/>
         <w:tab w:val="center" w:pos="5103"/>
@@ -2066,7 +2061,7 @@
   </w:p>
   <w:p>
     <w:pPr>
-      <w:pStyle w:val="Cabealho"/>
+      <w:pStyle w:val="Header"/>
       <w:tabs>
         <w:tab w:val="clear" w:pos="4252"/>
         <w:tab w:val="center" w:pos="5103"/>
@@ -2078,7 +2073,7 @@
 </file>
 
 <file path=word/styles.xml><?xml version="1.0" encoding="utf-8"?>
-<w:styles xmlns:mc="http://schemas.openxmlformats.org/markup-compatibility/2006" xmlns:r="http://schemas.openxmlformats.org/officeDocument/2006/relationships" xmlns:w="http://schemas.openxmlformats.org/wordprocessingml/2006/main" xmlns:w14="http://schemas.microsoft.com/office/word/2010/wordml" xmlns:w15="http://schemas.microsoft.com/office/word/2012/wordml" xmlns:w16cid="http://schemas.microsoft.com/office/word/2016/wordml/cid" xmlns:w16se="http://schemas.microsoft.com/office/word/2015/wordml/symex" mc:Ignorable="w14 w15 w16se w16cid">
+<w:styles xmlns:mc="http://schemas.openxmlformats.org/markup-compatibility/2006" xmlns:r="http://schemas.openxmlformats.org/officeDocument/2006/relationships" xmlns:w="http://schemas.openxmlformats.org/wordprocessingml/2006/main" xmlns:w14="http://schemas.microsoft.com/office/word/2010/wordml" xmlns:w15="http://schemas.microsoft.com/office/word/2012/wordml" xmlns:w16cex="http://schemas.microsoft.com/office/word/2018/wordml/cex" xmlns:w16cid="http://schemas.microsoft.com/office/word/2016/wordml/cid" xmlns:w16="http://schemas.microsoft.com/office/word/2018/wordml" xmlns:w16du="http://schemas.microsoft.com/office/word/2023/wordml/word16du" xmlns:w16sdtdh="http://schemas.microsoft.com/office/word/2020/wordml/sdtdatahash" xmlns:w16se="http://schemas.microsoft.com/office/word/2015/wordml/symex" mc:Ignorable="w14 w15 w16se w16cid w16 w16cex w16sdtdh w16du">
   <w:docDefaults>
     <w:rPrDefault>
       <w:rPr>
@@ -2094,7 +2089,7 @@
       </w:pPr>
     </w:pPrDefault>
   </w:docDefaults>
-  <w:latentStyles w:defLockedState="0" w:defUIPriority="99" w:defSemiHidden="0" w:defUnhideWhenUsed="0" w:defQFormat="0" w:count="375">
+  <w:latentStyles w:defLockedState="0" w:defUIPriority="99" w:defSemiHidden="0" w:defUnhideWhenUsed="0" w:defQFormat="0" w:count="376">
     <w:lsdException w:name="Normal" w:uiPriority="0" w:qFormat="1"/>
     <w:lsdException w:name="heading 1" w:uiPriority="9" w:qFormat="1"/>
     <w:lsdException w:name="heading 2" w:semiHidden="1" w:uiPriority="9" w:unhideWhenUsed="1" w:qFormat="1"/>
@@ -2470,18 +2465,19 @@
     <w:lsdException w:name="Smart Hyperlink" w:semiHidden="1" w:unhideWhenUsed="1"/>
     <w:lsdException w:name="Hashtag" w:semiHidden="1" w:unhideWhenUsed="1"/>
     <w:lsdException w:name="Unresolved Mention" w:semiHidden="1" w:unhideWhenUsed="1"/>
+    <w:lsdException w:name="Smart Link" w:semiHidden="1" w:unhideWhenUsed="1"/>
   </w:latentStyles>
   <w:style w:type="paragraph" w:default="1" w:styleId="Normal">
     <w:name w:val="Normal"/>
     <w:qFormat/>
   </w:style>
-  <w:style w:type="character" w:default="1" w:styleId="Fontepargpadro">
+  <w:style w:type="character" w:default="1" w:styleId="DefaultParagraphFont">
     <w:name w:val="Default Paragraph Font"/>
     <w:uiPriority w:val="1"/>
     <w:semiHidden/>
     <w:unhideWhenUsed/>
   </w:style>
-  <w:style w:type="table" w:default="1" w:styleId="Tabelanormal">
+  <w:style w:type="table" w:default="1" w:styleId="TableNormal">
     <w:name w:val="Normal Table"/>
     <w:uiPriority w:val="99"/>
     <w:semiHidden/>
@@ -2496,16 +2492,16 @@
       </w:tblCellMar>
     </w:tblPr>
   </w:style>
-  <w:style w:type="numbering" w:default="1" w:styleId="Semlista">
+  <w:style w:type="numbering" w:default="1" w:styleId="NoList">
     <w:name w:val="No List"/>
     <w:uiPriority w:val="99"/>
     <w:semiHidden/>
     <w:unhideWhenUsed/>
   </w:style>
-  <w:style w:type="paragraph" w:styleId="Cabealho">
+  <w:style w:type="paragraph" w:styleId="Header">
     <w:name w:val="header"/>
     <w:basedOn w:val="Normal"/>
-    <w:link w:val="CabealhoChar"/>
+    <w:link w:val="HeaderChar"/>
     <w:uiPriority w:val="99"/>
     <w:unhideWhenUsed/>
     <w:rsid w:val="004401C1"/>
@@ -2517,17 +2513,17 @@
       <w:spacing w:after="0" w:line="240" w:lineRule="auto"/>
     </w:pPr>
   </w:style>
-  <w:style w:type="character" w:customStyle="1" w:styleId="CabealhoChar">
-    <w:name w:val="Cabeçalho Char"/>
-    <w:basedOn w:val="Fontepargpadro"/>
-    <w:link w:val="Cabealho"/>
+  <w:style w:type="character" w:customStyle="1" w:styleId="HeaderChar">
+    <w:name w:val="Header Char"/>
+    <w:basedOn w:val="DefaultParagraphFont"/>
+    <w:link w:val="Header"/>
     <w:uiPriority w:val="99"/>
     <w:rsid w:val="004401C1"/>
   </w:style>
-  <w:style w:type="paragraph" w:styleId="Rodap">
+  <w:style w:type="paragraph" w:styleId="Footer">
     <w:name w:val="footer"/>
     <w:basedOn w:val="Normal"/>
-    <w:link w:val="RodapChar"/>
+    <w:link w:val="FooterChar"/>
     <w:uiPriority w:val="99"/>
     <w:unhideWhenUsed/>
     <w:rsid w:val="004401C1"/>
@@ -2539,17 +2535,17 @@
       <w:spacing w:after="0" w:line="240" w:lineRule="auto"/>
     </w:pPr>
   </w:style>
-  <w:style w:type="character" w:customStyle="1" w:styleId="RodapChar">
-    <w:name w:val="Rodapé Char"/>
-    <w:basedOn w:val="Fontepargpadro"/>
-    <w:link w:val="Rodap"/>
+  <w:style w:type="character" w:customStyle="1" w:styleId="FooterChar">
+    <w:name w:val="Footer Char"/>
+    <w:basedOn w:val="DefaultParagraphFont"/>
+    <w:link w:val="Footer"/>
     <w:uiPriority w:val="99"/>
     <w:rsid w:val="004401C1"/>
   </w:style>
-  <w:style w:type="paragraph" w:styleId="Textodebalo">
+  <w:style w:type="paragraph" w:styleId="BalloonText">
     <w:name w:val="Balloon Text"/>
     <w:basedOn w:val="Normal"/>
-    <w:link w:val="TextodebaloChar"/>
+    <w:link w:val="BalloonTextChar"/>
     <w:uiPriority w:val="99"/>
     <w:semiHidden/>
     <w:unhideWhenUsed/>
@@ -2563,10 +2559,10 @@
       <w:szCs w:val="16"/>
     </w:rPr>
   </w:style>
-  <w:style w:type="character" w:customStyle="1" w:styleId="TextodebaloChar">
-    <w:name w:val="Texto de balão Char"/>
-    <w:basedOn w:val="Fontepargpadro"/>
-    <w:link w:val="Textodebalo"/>
+  <w:style w:type="character" w:customStyle="1" w:styleId="BalloonTextChar">
+    <w:name w:val="Balloon Text Char"/>
+    <w:basedOn w:val="DefaultParagraphFont"/>
+    <w:link w:val="BalloonText"/>
     <w:uiPriority w:val="99"/>
     <w:semiHidden/>
     <w:rsid w:val="004401C1"/>
@@ -2576,9 +2572,9 @@
       <w:szCs w:val="16"/>
     </w:rPr>
   </w:style>
-  <w:style w:type="table" w:styleId="Tabelacomgrade">
+  <w:style w:type="table" w:styleId="TableGrid">
     <w:name w:val="Table Grid"/>
-    <w:basedOn w:val="Tabelanormal"/>
+    <w:basedOn w:val="TableNormal"/>
     <w:uiPriority w:val="59"/>
     <w:rsid w:val="00332524"/>
     <w:pPr>
@@ -2597,7 +2593,7 @@
   </w:style>
   <w:style w:type="character" w:styleId="Hyperlink">
     <w:name w:val="Hyperlink"/>
-    <w:basedOn w:val="Fontepargpadro"/>
+    <w:basedOn w:val="DefaultParagraphFont"/>
     <w:uiPriority w:val="99"/>
     <w:unhideWhenUsed/>
     <w:rsid w:val="005B6369"/>
@@ -2606,9 +2602,9 @@
       <w:u w:val="single"/>
     </w:rPr>
   </w:style>
-  <w:style w:type="character" w:styleId="MenoPendente">
+  <w:style w:type="character" w:styleId="UnresolvedMention">
     <w:name w:val="Unresolved Mention"/>
-    <w:basedOn w:val="Fontepargpadro"/>
+    <w:basedOn w:val="DefaultParagraphFont"/>
     <w:uiPriority w:val="99"/>
     <w:semiHidden/>
     <w:unhideWhenUsed/>
@@ -2618,9 +2614,9 @@
       <w:shd w:val="clear" w:color="auto" w:fill="E1DFDD"/>
     </w:rPr>
   </w:style>
-  <w:style w:type="character" w:styleId="HiperlinkVisitado">
+  <w:style w:type="character" w:styleId="FollowedHyperlink">
     <w:name w:val="FollowedHyperlink"/>
-    <w:basedOn w:val="Fontepargpadro"/>
+    <w:basedOn w:val="DefaultParagraphFont"/>
     <w:uiPriority w:val="99"/>
     <w:semiHidden/>
     <w:unhideWhenUsed/>
@@ -2630,10 +2626,10 @@
       <w:u w:val="single"/>
     </w:rPr>
   </w:style>
-  <w:style w:type="paragraph" w:styleId="Pr-formataoHTML">
+  <w:style w:type="paragraph" w:styleId="HTMLPreformatted">
     <w:name w:val="HTML Preformatted"/>
     <w:basedOn w:val="Normal"/>
-    <w:link w:val="Pr-formataoHTMLChar"/>
+    <w:link w:val="HTMLPreformattedChar"/>
     <w:uiPriority w:val="99"/>
     <w:semiHidden/>
     <w:unhideWhenUsed/>
@@ -2666,10 +2662,10 @@
       <w:lang w:eastAsia="pt-BR"/>
     </w:rPr>
   </w:style>
-  <w:style w:type="character" w:customStyle="1" w:styleId="Pr-formataoHTMLChar">
-    <w:name w:val="Pré-formatação HTML Char"/>
-    <w:basedOn w:val="Fontepargpadro"/>
-    <w:link w:val="Pr-formataoHTML"/>
+  <w:style w:type="character" w:customStyle="1" w:styleId="HTMLPreformattedChar">
+    <w:name w:val="HTML Preformatted Char"/>
+    <w:basedOn w:val="DefaultParagraphFont"/>
+    <w:link w:val="HTMLPreformatted"/>
     <w:uiPriority w:val="99"/>
     <w:semiHidden/>
     <w:rsid w:val="00F726AA"/>
@@ -2682,7 +2678,7 @@
   </w:style>
   <w:style w:type="character" w:customStyle="1" w:styleId="y2iqfc">
     <w:name w:val="y2iqfc"/>
-    <w:basedOn w:val="Fontepargpadro"/>
+    <w:basedOn w:val="DefaultParagraphFont"/>
     <w:rsid w:val="00F726AA"/>
   </w:style>
 </w:styles>

--- a/Aula2/AplicandoConhecimento-A2.docx
+++ b/Aula2/AplicandoConhecimento-A2.docx
@@ -1,6 +1,6 @@
 
 <file path=word/document.xml><?xml version="1.0" encoding="utf-8"?>
-<w:document xmlns:wpc="http://schemas.microsoft.com/office/word/2010/wordprocessingCanvas" xmlns:cx="http://schemas.microsoft.com/office/drawing/2014/chartex" xmlns:cx1="http://schemas.microsoft.com/office/drawing/2015/9/8/chartex" xmlns:cx2="http://schemas.microsoft.com/office/drawing/2015/10/21/chartex" xmlns:cx3="http://schemas.microsoft.com/office/drawing/2016/5/9/chartex" xmlns:cx4="http://schemas.microsoft.com/office/drawing/2016/5/10/chartex" xmlns:cx5="http://schemas.microsoft.com/office/drawing/2016/5/11/chartex" xmlns:cx6="http://schemas.microsoft.com/office/drawing/2016/5/12/chartex" xmlns:cx7="http://schemas.microsoft.com/office/drawing/2016/5/13/chartex" xmlns:cx8="http://schemas.microsoft.com/office/drawing/2016/5/14/chartex" xmlns:mc="http://schemas.openxmlformats.org/markup-compatibility/2006" xmlns:aink="http://schemas.microsoft.com/office/drawing/2016/ink" xmlns:am3d="http://schemas.microsoft.com/office/drawing/2017/model3d" xmlns:o="urn:schemas-microsoft-com:office:office" xmlns:oel="http://schemas.microsoft.com/office/2019/extlst" xmlns:r="http://schemas.openxmlformats.org/officeDocument/2006/relationships" xmlns:m="http://schemas.openxmlformats.org/officeDocument/2006/math" xmlns:v="urn:schemas-microsoft-com:vml" xmlns:wp14="http://schemas.microsoft.com/office/word/2010/wordprocessingDrawing" xmlns:wp="http://schemas.openxmlformats.org/drawingml/2006/wordprocessingDrawing" xmlns:w10="urn:schemas-microsoft-com:office:word" xmlns:w="http://schemas.openxmlformats.org/wordprocessingml/2006/main" xmlns:w14="http://schemas.microsoft.com/office/word/2010/wordml" xmlns:w15="http://schemas.microsoft.com/office/word/2012/wordml" xmlns:w16cex="http://schemas.microsoft.com/office/word/2018/wordml/cex" xmlns:w16cid="http://schemas.microsoft.com/office/word/2016/wordml/cid" xmlns:w16="http://schemas.microsoft.com/office/word/2018/wordml" xmlns:w16du="http://schemas.microsoft.com/office/word/2023/wordml/word16du" xmlns:w16sdtdh="http://schemas.microsoft.com/office/word/2020/wordml/sdtdatahash" xmlns:w16se="http://schemas.microsoft.com/office/word/2015/wordml/symex" xmlns:wpg="http://schemas.microsoft.com/office/word/2010/wordprocessingGroup" xmlns:wpi="http://schemas.microsoft.com/office/word/2010/wordprocessingInk" xmlns:wne="http://schemas.microsoft.com/office/word/2006/wordml" xmlns:wps="http://schemas.microsoft.com/office/word/2010/wordprocessingShape" mc:Ignorable="w14 w15 w16se w16cid w16 w16cex w16sdtdh w16du wp14">
+<w:document xmlns:wpc="http://schemas.microsoft.com/office/word/2010/wordprocessingCanvas" xmlns:cx="http://schemas.microsoft.com/office/drawing/2014/chartex" xmlns:cx1="http://schemas.microsoft.com/office/drawing/2015/9/8/chartex" xmlns:cx2="http://schemas.microsoft.com/office/drawing/2015/10/21/chartex" xmlns:cx3="http://schemas.microsoft.com/office/drawing/2016/5/9/chartex" xmlns:cx4="http://schemas.microsoft.com/office/drawing/2016/5/10/chartex" xmlns:cx5="http://schemas.microsoft.com/office/drawing/2016/5/11/chartex" xmlns:cx6="http://schemas.microsoft.com/office/drawing/2016/5/12/chartex" xmlns:cx7="http://schemas.microsoft.com/office/drawing/2016/5/13/chartex" xmlns:cx8="http://schemas.microsoft.com/office/drawing/2016/5/14/chartex" xmlns:mc="http://schemas.openxmlformats.org/markup-compatibility/2006" xmlns:aink="http://schemas.microsoft.com/office/drawing/2016/ink" xmlns:am3d="http://schemas.microsoft.com/office/drawing/2017/model3d" xmlns:o="urn:schemas-microsoft-com:office:office" xmlns:r="http://schemas.openxmlformats.org/officeDocument/2006/relationships" xmlns:m="http://schemas.openxmlformats.org/officeDocument/2006/math" xmlns:v="urn:schemas-microsoft-com:vml" xmlns:wp14="http://schemas.microsoft.com/office/word/2010/wordprocessingDrawing" xmlns:wp="http://schemas.openxmlformats.org/drawingml/2006/wordprocessingDrawing" xmlns:w10="urn:schemas-microsoft-com:office:word" xmlns:w="http://schemas.openxmlformats.org/wordprocessingml/2006/main" xmlns:w14="http://schemas.microsoft.com/office/word/2010/wordml" xmlns:w15="http://schemas.microsoft.com/office/word/2012/wordml" xmlns:w16cid="http://schemas.microsoft.com/office/word/2016/wordml/cid" xmlns:w16se="http://schemas.microsoft.com/office/word/2015/wordml/symex" xmlns:wpg="http://schemas.microsoft.com/office/word/2010/wordprocessingGroup" xmlns:wpi="http://schemas.microsoft.com/office/word/2010/wordprocessingInk" xmlns:wne="http://schemas.microsoft.com/office/word/2006/wordml" xmlns:wps="http://schemas.microsoft.com/office/word/2010/wordprocessingShape" mc:Ignorable="w14 w15 w16se w16cid wp14">
   <w:body>
     <w:p>
       <w:pPr>
@@ -39,7 +39,7 @@
     </w:p>
     <w:tbl>
       <w:tblPr>
-        <w:tblStyle w:val="TableGrid"/>
+        <w:tblStyle w:val="Tabelacomgrade"/>
         <w:tblpPr w:leftFromText="141" w:rightFromText="141" w:vertAnchor="text" w:tblpY="1"/>
         <w:tblOverlap w:val="never"/>
         <w:tblW w:w="0" w:type="auto"/>
@@ -168,7 +168,21 @@
               <w:rPr>
                 <w:rFonts w:ascii="Arial" w:hAnsi="Arial" w:cs="Arial"/>
               </w:rPr>
-              <w:t>Patrícia Corrêa França; Mariana Alcantara; Mariana Simões.</w:t>
+              <w:t xml:space="preserve">Patrícia Corrêa França; Mariana </w:t>
+            </w:r>
+            <w:proofErr w:type="spellStart"/>
+            <w:r>
+              <w:rPr>
+                <w:rFonts w:ascii="Arial" w:hAnsi="Arial" w:cs="Arial"/>
+              </w:rPr>
+              <w:t>Alcantara</w:t>
+            </w:r>
+            <w:proofErr w:type="spellEnd"/>
+            <w:r>
+              <w:rPr>
+                <w:rFonts w:ascii="Arial" w:hAnsi="Arial" w:cs="Arial"/>
+              </w:rPr>
+              <w:t>; Mariana Simões.</w:t>
             </w:r>
           </w:p>
         </w:tc>
@@ -303,7 +317,25 @@
                 <w:color w:val="000000" w:themeColor="text1"/>
                 <w:lang w:val="en-US"/>
               </w:rPr>
-              <w:t xml:space="preserve">Link github: </w:t>
+              <w:t xml:space="preserve">Link </w:t>
+            </w:r>
+            <w:proofErr w:type="spellStart"/>
+            <w:r>
+              <w:rPr>
+                <w:rFonts w:ascii="Arial" w:hAnsi="Arial" w:cs="Arial"/>
+                <w:color w:val="000000" w:themeColor="text1"/>
+                <w:lang w:val="en-US"/>
+              </w:rPr>
+              <w:t>github</w:t>
+            </w:r>
+            <w:proofErr w:type="spellEnd"/>
+            <w:r>
+              <w:rPr>
+                <w:rFonts w:ascii="Arial" w:hAnsi="Arial" w:cs="Arial"/>
+                <w:color w:val="000000" w:themeColor="text1"/>
+                <w:lang w:val="en-US"/>
+              </w:rPr>
+              <w:t xml:space="preserve">: </w:t>
             </w:r>
             <w:hyperlink r:id="rId7" w:history="1">
               <w:r>
@@ -351,8 +383,17 @@
                 <w:rFonts w:ascii="Arial" w:hAnsi="Arial" w:cs="Arial"/>
                 <w:color w:val="000000" w:themeColor="text1"/>
               </w:rPr>
-              <w:t>plicando conhecimento A1</w:t>
-            </w:r>
+              <w:t>plicando conhecimento A</w:t>
+            </w:r>
+            <w:r>
+              <w:rPr>
+                <w:rFonts w:ascii="Arial" w:hAnsi="Arial" w:cs="Arial"/>
+                <w:color w:val="000000" w:themeColor="text1"/>
+              </w:rPr>
+              <w:t>2</w:t>
+            </w:r>
+            <w:bookmarkStart w:id="0" w:name="_GoBack"/>
+            <w:bookmarkEnd w:id="0"/>
           </w:p>
           <w:p>
             <w:pPr>
@@ -392,7 +433,71 @@
                 <w:rFonts w:ascii="Arial" w:hAnsi="Arial" w:cs="Arial"/>
                 <w:color w:val="000000" w:themeColor="text1"/>
               </w:rPr>
-              <w:t>Mariana Alcantara Roldi De Azeredo; Mariana Simoes Rubio, Patricia Correa Franca; Valdiney Atílio Pedro</w:t>
+              <w:t xml:space="preserve">Mariana </w:t>
+            </w:r>
+            <w:proofErr w:type="spellStart"/>
+            <w:r>
+              <w:rPr>
+                <w:rFonts w:ascii="Arial" w:hAnsi="Arial" w:cs="Arial"/>
+                <w:color w:val="000000" w:themeColor="text1"/>
+              </w:rPr>
+              <w:t>Alcantara</w:t>
+            </w:r>
+            <w:proofErr w:type="spellEnd"/>
+            <w:r>
+              <w:rPr>
+                <w:rFonts w:ascii="Arial" w:hAnsi="Arial" w:cs="Arial"/>
+                <w:color w:val="000000" w:themeColor="text1"/>
+              </w:rPr>
+              <w:t xml:space="preserve"> Roldi De Azeredo; Mariana </w:t>
+            </w:r>
+            <w:proofErr w:type="spellStart"/>
+            <w:r>
+              <w:rPr>
+                <w:rFonts w:ascii="Arial" w:hAnsi="Arial" w:cs="Arial"/>
+                <w:color w:val="000000" w:themeColor="text1"/>
+              </w:rPr>
+              <w:t>Simoes</w:t>
+            </w:r>
+            <w:proofErr w:type="spellEnd"/>
+            <w:r>
+              <w:rPr>
+                <w:rFonts w:ascii="Arial" w:hAnsi="Arial" w:cs="Arial"/>
+                <w:color w:val="000000" w:themeColor="text1"/>
+              </w:rPr>
+              <w:t xml:space="preserve"> </w:t>
+            </w:r>
+            <w:proofErr w:type="spellStart"/>
+            <w:r>
+              <w:rPr>
+                <w:rFonts w:ascii="Arial" w:hAnsi="Arial" w:cs="Arial"/>
+                <w:color w:val="000000" w:themeColor="text1"/>
+              </w:rPr>
+              <w:t>Rubio</w:t>
+            </w:r>
+            <w:proofErr w:type="spellEnd"/>
+            <w:r>
+              <w:rPr>
+                <w:rFonts w:ascii="Arial" w:hAnsi="Arial" w:cs="Arial"/>
+                <w:color w:val="000000" w:themeColor="text1"/>
+              </w:rPr>
+              <w:t xml:space="preserve">, </w:t>
+            </w:r>
+            <w:proofErr w:type="spellStart"/>
+            <w:r>
+              <w:rPr>
+                <w:rFonts w:ascii="Arial" w:hAnsi="Arial" w:cs="Arial"/>
+                <w:color w:val="000000" w:themeColor="text1"/>
+              </w:rPr>
+              <w:t>Patricia</w:t>
+            </w:r>
+            <w:proofErr w:type="spellEnd"/>
+            <w:r>
+              <w:rPr>
+                <w:rFonts w:ascii="Arial" w:hAnsi="Arial" w:cs="Arial"/>
+                <w:color w:val="000000" w:themeColor="text1"/>
+              </w:rPr>
+              <w:t xml:space="preserve"> Correa Franca; Valdiney Atílio Pedro</w:t>
             </w:r>
             <w:r>
               <w:rPr>
@@ -501,8 +606,17 @@
                 <w:rFonts w:ascii="Arial" w:hAnsi="Arial" w:cs="Arial"/>
                 <w:color w:val="000000" w:themeColor="text1"/>
               </w:rPr>
-              <w:t>• Referências de aquisição do dataset</w:t>
-            </w:r>
+              <w:t xml:space="preserve">• Referências de aquisição do </w:t>
+            </w:r>
+            <w:proofErr w:type="spellStart"/>
+            <w:r>
+              <w:rPr>
+                <w:rFonts w:ascii="Arial" w:hAnsi="Arial" w:cs="Arial"/>
+                <w:color w:val="000000" w:themeColor="text1"/>
+              </w:rPr>
+              <w:t>dataset</w:t>
+            </w:r>
+            <w:proofErr w:type="spellEnd"/>
           </w:p>
           <w:p>
             <w:pPr>
@@ -585,12 +699,21 @@
                 <w:color w:val="000000" w:themeColor="text1"/>
               </w:rPr>
             </w:pPr>
-            <w:r>
-              <w:rPr>
-                <w:rFonts w:ascii="Arial" w:hAnsi="Arial" w:cs="Arial"/>
-                <w:color w:val="000000" w:themeColor="text1"/>
-              </w:rPr>
-              <w:t xml:space="preserve">Gaggle é um site que </w:t>
+            <w:proofErr w:type="spellStart"/>
+            <w:r>
+              <w:rPr>
+                <w:rFonts w:ascii="Arial" w:hAnsi="Arial" w:cs="Arial"/>
+                <w:color w:val="000000" w:themeColor="text1"/>
+              </w:rPr>
+              <w:t>Gaggle</w:t>
+            </w:r>
+            <w:proofErr w:type="spellEnd"/>
+            <w:r>
+              <w:rPr>
+                <w:rFonts w:ascii="Arial" w:hAnsi="Arial" w:cs="Arial"/>
+                <w:color w:val="000000" w:themeColor="text1"/>
+              </w:rPr>
+              <w:t xml:space="preserve"> é um site que </w:t>
             </w:r>
             <w:r>
               <w:rPr>
@@ -676,7 +799,23 @@
                 <w:rFonts w:ascii="Arial" w:hAnsi="Arial" w:cs="Arial"/>
                 <w:color w:val="000000" w:themeColor="text1"/>
               </w:rPr>
-              <w:t>• Descrição do dataset (o que ele contém, qual é a proposta, quais problemas</w:t>
+              <w:t xml:space="preserve">• Descrição do </w:t>
+            </w:r>
+            <w:proofErr w:type="spellStart"/>
+            <w:r>
+              <w:rPr>
+                <w:rFonts w:ascii="Arial" w:hAnsi="Arial" w:cs="Arial"/>
+                <w:color w:val="000000" w:themeColor="text1"/>
+              </w:rPr>
+              <w:t>dataset</w:t>
+            </w:r>
+            <w:proofErr w:type="spellEnd"/>
+            <w:r>
+              <w:rPr>
+                <w:rFonts w:ascii="Arial" w:hAnsi="Arial" w:cs="Arial"/>
+                <w:color w:val="000000" w:themeColor="text1"/>
+              </w:rPr>
+              <w:t xml:space="preserve"> (o que ele contém, qual é a proposta, quais problemas</w:t>
             </w:r>
             <w:r>
               <w:rPr>
@@ -904,6 +1043,7 @@
               <w:lastRenderedPageBreak/>
               <w:t xml:space="preserve">Vídeo </w:t>
             </w:r>
+            <w:proofErr w:type="spellStart"/>
             <w:r>
               <w:rPr>
                 <w:rFonts w:ascii="Arial" w:hAnsi="Arial" w:cs="Arial"/>
@@ -911,6 +1051,7 @@
               </w:rPr>
               <w:t>views</w:t>
             </w:r>
+            <w:proofErr w:type="spellEnd"/>
             <w:r>
               <w:rPr>
                 <w:rFonts w:ascii="Arial" w:hAnsi="Arial" w:cs="Arial"/>
@@ -966,6 +1107,7 @@
                 <w:color w:val="000000" w:themeColor="text1"/>
               </w:rPr>
             </w:pPr>
+            <w:proofErr w:type="spellStart"/>
             <w:r>
               <w:rPr>
                 <w:rFonts w:ascii="Arial" w:hAnsi="Arial" w:cs="Arial"/>
@@ -973,6 +1115,7 @@
               </w:rPr>
               <w:t>channel</w:t>
             </w:r>
+            <w:proofErr w:type="spellEnd"/>
             <w:r>
               <w:rPr>
                 <w:rFonts w:ascii="Arial" w:hAnsi="Arial" w:cs="Arial"/>
@@ -980,6 +1123,7 @@
               </w:rPr>
               <w:t xml:space="preserve"> </w:t>
             </w:r>
+            <w:proofErr w:type="spellStart"/>
             <w:r>
               <w:rPr>
                 <w:rFonts w:ascii="Arial" w:hAnsi="Arial" w:cs="Arial"/>
@@ -987,6 +1131,7 @@
               </w:rPr>
               <w:t>type</w:t>
             </w:r>
+            <w:proofErr w:type="spellEnd"/>
             <w:r>
               <w:rPr>
                 <w:rFonts w:ascii="Arial" w:hAnsi="Arial" w:cs="Arial"/>
@@ -1018,6 +1163,7 @@
               </w:rPr>
               <w:t xml:space="preserve">vídeo </w:t>
             </w:r>
+            <w:proofErr w:type="spellStart"/>
             <w:r>
               <w:rPr>
                 <w:rFonts w:ascii="Arial" w:hAnsi="Arial" w:cs="Arial"/>
@@ -1025,6 +1171,7 @@
               </w:rPr>
               <w:t>views</w:t>
             </w:r>
+            <w:proofErr w:type="spellEnd"/>
             <w:r>
               <w:rPr>
                 <w:rFonts w:ascii="Arial" w:hAnsi="Arial" w:cs="Arial"/>
@@ -1046,6 +1193,7 @@
               </w:rPr>
               <w:t xml:space="preserve"> </w:t>
             </w:r>
+            <w:proofErr w:type="spellStart"/>
             <w:r>
               <w:rPr>
                 <w:rFonts w:ascii="Arial" w:hAnsi="Arial" w:cs="Arial"/>
@@ -1053,6 +1201,7 @@
               </w:rPr>
               <w:t>the</w:t>
             </w:r>
+            <w:proofErr w:type="spellEnd"/>
             <w:r>
               <w:rPr>
                 <w:rFonts w:ascii="Arial" w:hAnsi="Arial" w:cs="Arial"/>
@@ -1060,6 +1209,7 @@
               </w:rPr>
               <w:t xml:space="preserve"> </w:t>
             </w:r>
+            <w:proofErr w:type="spellStart"/>
             <w:r>
               <w:rPr>
                 <w:rFonts w:ascii="Arial" w:hAnsi="Arial" w:cs="Arial"/>
@@ -1067,6 +1217,7 @@
               </w:rPr>
               <w:t>last</w:t>
             </w:r>
+            <w:proofErr w:type="spellEnd"/>
             <w:r>
               <w:rPr>
                 <w:rFonts w:ascii="Arial" w:hAnsi="Arial" w:cs="Arial"/>
@@ -1088,23 +1239,33 @@
               </w:rPr>
               <w:t xml:space="preserve"> </w:t>
             </w:r>
-            <w:r>
-              <w:rPr>
-                <w:rFonts w:ascii="Arial" w:hAnsi="Arial" w:cs="Arial"/>
-                <w:color w:val="000000" w:themeColor="text1"/>
-              </w:rPr>
-              <w:t>days: total de visualizações do vídeo nos últimos 30 dias</w:t>
-            </w:r>
-          </w:p>
-          <w:p>
-            <w:pPr>
-              <w:spacing w:beforeLines="50" w:before="120" w:line="360" w:lineRule="auto"/>
-              <w:jc w:val="both"/>
-              <w:rPr>
-                <w:rFonts w:ascii="Arial" w:hAnsi="Arial" w:cs="Arial"/>
-                <w:color w:val="000000" w:themeColor="text1"/>
-              </w:rPr>
-            </w:pPr>
+            <w:proofErr w:type="spellStart"/>
+            <w:r>
+              <w:rPr>
+                <w:rFonts w:ascii="Arial" w:hAnsi="Arial" w:cs="Arial"/>
+                <w:color w:val="000000" w:themeColor="text1"/>
+              </w:rPr>
+              <w:t>days</w:t>
+            </w:r>
+            <w:proofErr w:type="spellEnd"/>
+            <w:r>
+              <w:rPr>
+                <w:rFonts w:ascii="Arial" w:hAnsi="Arial" w:cs="Arial"/>
+                <w:color w:val="000000" w:themeColor="text1"/>
+              </w:rPr>
+              <w:t>: total de visualizações do vídeo nos últimos 30 dias</w:t>
+            </w:r>
+          </w:p>
+          <w:p>
+            <w:pPr>
+              <w:spacing w:beforeLines="50" w:before="120" w:line="360" w:lineRule="auto"/>
+              <w:jc w:val="both"/>
+              <w:rPr>
+                <w:rFonts w:ascii="Arial" w:hAnsi="Arial" w:cs="Arial"/>
+                <w:color w:val="000000" w:themeColor="text1"/>
+              </w:rPr>
+            </w:pPr>
+            <w:proofErr w:type="spellStart"/>
             <w:r>
               <w:rPr>
                 <w:rFonts w:ascii="Arial" w:hAnsi="Arial" w:cs="Arial"/>
@@ -1112,6 +1273,7 @@
               </w:rPr>
               <w:t>lower</w:t>
             </w:r>
+            <w:proofErr w:type="spellEnd"/>
             <w:r>
               <w:rPr>
                 <w:rFonts w:ascii="Arial" w:hAnsi="Arial" w:cs="Arial"/>
@@ -1119,6 +1281,7 @@
               </w:rPr>
               <w:t xml:space="preserve"> </w:t>
             </w:r>
+            <w:proofErr w:type="spellStart"/>
             <w:r>
               <w:rPr>
                 <w:rFonts w:ascii="Arial" w:hAnsi="Arial" w:cs="Arial"/>
@@ -1126,6 +1289,7 @@
               </w:rPr>
               <w:t>monthly</w:t>
             </w:r>
+            <w:proofErr w:type="spellEnd"/>
             <w:r>
               <w:rPr>
                 <w:rFonts w:ascii="Arial" w:hAnsi="Arial" w:cs="Arial"/>
@@ -1133,12 +1297,21 @@
               </w:rPr>
               <w:t xml:space="preserve"> </w:t>
             </w:r>
-            <w:r>
-              <w:rPr>
-                <w:rFonts w:ascii="Arial" w:hAnsi="Arial" w:cs="Arial"/>
-                <w:color w:val="000000" w:themeColor="text1"/>
-              </w:rPr>
-              <w:t>earnings: ganhos mensais estimados mais baixos do canal</w:t>
+            <w:proofErr w:type="spellStart"/>
+            <w:r>
+              <w:rPr>
+                <w:rFonts w:ascii="Arial" w:hAnsi="Arial" w:cs="Arial"/>
+                <w:color w:val="000000" w:themeColor="text1"/>
+              </w:rPr>
+              <w:t>earnings</w:t>
+            </w:r>
+            <w:proofErr w:type="spellEnd"/>
+            <w:r>
+              <w:rPr>
+                <w:rFonts w:ascii="Arial" w:hAnsi="Arial" w:cs="Arial"/>
+                <w:color w:val="000000" w:themeColor="text1"/>
+              </w:rPr>
+              <w:t>: ganhos mensais estimados mais baixos do canal</w:t>
             </w:r>
           </w:p>
           <w:p>
@@ -1164,6 +1337,7 @@
               </w:rPr>
               <w:t xml:space="preserve"> </w:t>
             </w:r>
+            <w:proofErr w:type="spellStart"/>
             <w:r>
               <w:rPr>
                 <w:rFonts w:ascii="Arial" w:hAnsi="Arial" w:cs="Arial"/>
@@ -1171,6 +1345,7 @@
               </w:rPr>
               <w:t>monthly</w:t>
             </w:r>
+            <w:proofErr w:type="spellEnd"/>
             <w:r>
               <w:rPr>
                 <w:rFonts w:ascii="Arial" w:hAnsi="Arial" w:cs="Arial"/>
@@ -1178,23 +1353,33 @@
               </w:rPr>
               <w:t xml:space="preserve"> </w:t>
             </w:r>
-            <w:r>
-              <w:rPr>
-                <w:rFonts w:ascii="Arial" w:hAnsi="Arial" w:cs="Arial"/>
-                <w:color w:val="000000" w:themeColor="text1"/>
-              </w:rPr>
-              <w:t>earnings: Maiores ganhos mensais estimados do canal</w:t>
-            </w:r>
-          </w:p>
-          <w:p>
-            <w:pPr>
-              <w:spacing w:beforeLines="50" w:before="120" w:line="360" w:lineRule="auto"/>
-              <w:jc w:val="both"/>
-              <w:rPr>
-                <w:rFonts w:ascii="Arial" w:hAnsi="Arial" w:cs="Arial"/>
-                <w:color w:val="000000" w:themeColor="text1"/>
-              </w:rPr>
-            </w:pPr>
+            <w:proofErr w:type="spellStart"/>
+            <w:r>
+              <w:rPr>
+                <w:rFonts w:ascii="Arial" w:hAnsi="Arial" w:cs="Arial"/>
+                <w:color w:val="000000" w:themeColor="text1"/>
+              </w:rPr>
+              <w:t>earnings</w:t>
+            </w:r>
+            <w:proofErr w:type="spellEnd"/>
+            <w:r>
+              <w:rPr>
+                <w:rFonts w:ascii="Arial" w:hAnsi="Arial" w:cs="Arial"/>
+                <w:color w:val="000000" w:themeColor="text1"/>
+              </w:rPr>
+              <w:t>: Maiores ganhos mensais estimados do canal</w:t>
+            </w:r>
+          </w:p>
+          <w:p>
+            <w:pPr>
+              <w:spacing w:beforeLines="50" w:before="120" w:line="360" w:lineRule="auto"/>
+              <w:jc w:val="both"/>
+              <w:rPr>
+                <w:rFonts w:ascii="Arial" w:hAnsi="Arial" w:cs="Arial"/>
+                <w:color w:val="000000" w:themeColor="text1"/>
+              </w:rPr>
+            </w:pPr>
+            <w:proofErr w:type="spellStart"/>
             <w:r>
               <w:rPr>
                 <w:rFonts w:ascii="Arial" w:hAnsi="Arial" w:cs="Arial"/>
@@ -1202,6 +1387,7 @@
               </w:rPr>
               <w:t>lower</w:t>
             </w:r>
+            <w:proofErr w:type="spellEnd"/>
             <w:r>
               <w:rPr>
                 <w:rFonts w:ascii="Arial" w:hAnsi="Arial" w:cs="Arial"/>
@@ -1209,6 +1395,7 @@
               </w:rPr>
               <w:t xml:space="preserve"> </w:t>
             </w:r>
+            <w:proofErr w:type="spellStart"/>
             <w:r>
               <w:rPr>
                 <w:rFonts w:ascii="Arial" w:hAnsi="Arial" w:cs="Arial"/>
@@ -1216,6 +1403,7 @@
               </w:rPr>
               <w:t>yearly</w:t>
             </w:r>
+            <w:proofErr w:type="spellEnd"/>
             <w:r>
               <w:rPr>
                 <w:rFonts w:ascii="Arial" w:hAnsi="Arial" w:cs="Arial"/>
@@ -1223,12 +1411,21 @@
               </w:rPr>
               <w:t xml:space="preserve"> </w:t>
             </w:r>
-            <w:r>
-              <w:rPr>
-                <w:rFonts w:ascii="Arial" w:hAnsi="Arial" w:cs="Arial"/>
-                <w:color w:val="000000" w:themeColor="text1"/>
-              </w:rPr>
-              <w:t>earnings: ganhos anuais estimados mais baixos do canal</w:t>
+            <w:proofErr w:type="spellStart"/>
+            <w:r>
+              <w:rPr>
+                <w:rFonts w:ascii="Arial" w:hAnsi="Arial" w:cs="Arial"/>
+                <w:color w:val="000000" w:themeColor="text1"/>
+              </w:rPr>
+              <w:t>earnings</w:t>
+            </w:r>
+            <w:proofErr w:type="spellEnd"/>
+            <w:r>
+              <w:rPr>
+                <w:rFonts w:ascii="Arial" w:hAnsi="Arial" w:cs="Arial"/>
+                <w:color w:val="000000" w:themeColor="text1"/>
+              </w:rPr>
+              <w:t>: ganhos anuais estimados mais baixos do canal</w:t>
             </w:r>
           </w:p>
           <w:p>
@@ -1254,6 +1451,7 @@
               </w:rPr>
               <w:t xml:space="preserve"> </w:t>
             </w:r>
+            <w:proofErr w:type="spellStart"/>
             <w:r>
               <w:rPr>
                 <w:rFonts w:ascii="Arial" w:hAnsi="Arial" w:cs="Arial"/>
@@ -1261,6 +1459,7 @@
               </w:rPr>
               <w:t>yearly</w:t>
             </w:r>
+            <w:proofErr w:type="spellEnd"/>
             <w:r>
               <w:rPr>
                 <w:rFonts w:ascii="Arial" w:hAnsi="Arial" w:cs="Arial"/>
@@ -1268,23 +1467,33 @@
               </w:rPr>
               <w:t xml:space="preserve"> </w:t>
             </w:r>
-            <w:r>
-              <w:rPr>
-                <w:rFonts w:ascii="Arial" w:hAnsi="Arial" w:cs="Arial"/>
-                <w:color w:val="000000" w:themeColor="text1"/>
-              </w:rPr>
-              <w:t>earnings: Maiores ganhos anuais estimados do canal</w:t>
-            </w:r>
-          </w:p>
-          <w:p>
-            <w:pPr>
-              <w:spacing w:beforeLines="50" w:before="120" w:line="360" w:lineRule="auto"/>
-              <w:jc w:val="both"/>
-              <w:rPr>
-                <w:rFonts w:ascii="Arial" w:hAnsi="Arial" w:cs="Arial"/>
-                <w:color w:val="000000" w:themeColor="text1"/>
-              </w:rPr>
-            </w:pPr>
+            <w:proofErr w:type="spellStart"/>
+            <w:r>
+              <w:rPr>
+                <w:rFonts w:ascii="Arial" w:hAnsi="Arial" w:cs="Arial"/>
+                <w:color w:val="000000" w:themeColor="text1"/>
+              </w:rPr>
+              <w:t>earnings</w:t>
+            </w:r>
+            <w:proofErr w:type="spellEnd"/>
+            <w:r>
+              <w:rPr>
+                <w:rFonts w:ascii="Arial" w:hAnsi="Arial" w:cs="Arial"/>
+                <w:color w:val="000000" w:themeColor="text1"/>
+              </w:rPr>
+              <w:t>: Maiores ganhos anuais estimados do canal</w:t>
+            </w:r>
+          </w:p>
+          <w:p>
+            <w:pPr>
+              <w:spacing w:beforeLines="50" w:before="120" w:line="360" w:lineRule="auto"/>
+              <w:jc w:val="both"/>
+              <w:rPr>
+                <w:rFonts w:ascii="Arial" w:hAnsi="Arial" w:cs="Arial"/>
+                <w:color w:val="000000" w:themeColor="text1"/>
+              </w:rPr>
+            </w:pPr>
+            <w:proofErr w:type="spellStart"/>
             <w:r>
               <w:rPr>
                 <w:rFonts w:ascii="Arial" w:hAnsi="Arial" w:cs="Arial"/>
@@ -1292,6 +1501,7 @@
               </w:rPr>
               <w:t>subscribes</w:t>
             </w:r>
+            <w:proofErr w:type="spellEnd"/>
             <w:r>
               <w:rPr>
                 <w:rFonts w:ascii="Arial" w:hAnsi="Arial" w:cs="Arial"/>
@@ -1313,6 +1523,7 @@
               </w:rPr>
               <w:t xml:space="preserve"> </w:t>
             </w:r>
+            <w:proofErr w:type="spellStart"/>
             <w:r>
               <w:rPr>
                 <w:rFonts w:ascii="Arial" w:hAnsi="Arial" w:cs="Arial"/>
@@ -1320,6 +1531,7 @@
               </w:rPr>
               <w:t>last</w:t>
             </w:r>
+            <w:proofErr w:type="spellEnd"/>
             <w:r>
               <w:rPr>
                 <w:rFonts w:ascii="Arial" w:hAnsi="Arial" w:cs="Arial"/>
@@ -1341,12 +1553,21 @@
               </w:rPr>
               <w:t xml:space="preserve"> </w:t>
             </w:r>
-            <w:r>
-              <w:rPr>
-                <w:rFonts w:ascii="Arial" w:hAnsi="Arial" w:cs="Arial"/>
-                <w:color w:val="000000" w:themeColor="text1"/>
-              </w:rPr>
-              <w:t>days: Número de novos assinantes ganhos nos últimos 30 dias</w:t>
+            <w:proofErr w:type="spellStart"/>
+            <w:r>
+              <w:rPr>
+                <w:rFonts w:ascii="Arial" w:hAnsi="Arial" w:cs="Arial"/>
+                <w:color w:val="000000" w:themeColor="text1"/>
+              </w:rPr>
+              <w:t>days</w:t>
+            </w:r>
+            <w:proofErr w:type="spellEnd"/>
+            <w:r>
+              <w:rPr>
+                <w:rFonts w:ascii="Arial" w:hAnsi="Arial" w:cs="Arial"/>
+                <w:color w:val="000000" w:themeColor="text1"/>
+              </w:rPr>
+              <w:t>: Número de novos assinantes ganhos nos últimos 30 dias</w:t>
             </w:r>
           </w:p>
           <w:p>
@@ -1420,6 +1641,7 @@
                 <w:color w:val="000000" w:themeColor="text1"/>
               </w:rPr>
             </w:pPr>
+            <w:proofErr w:type="spellStart"/>
             <w:r>
               <w:rPr>
                 <w:rFonts w:ascii="Arial" w:hAnsi="Arial" w:cs="Arial"/>
@@ -1427,6 +1649,7 @@
               </w:rPr>
               <w:t>created</w:t>
             </w:r>
+            <w:proofErr w:type="spellEnd"/>
             <w:r>
               <w:rPr>
                 <w:rFonts w:ascii="Arial" w:hAnsi="Arial" w:cs="Arial"/>
@@ -1608,7 +1831,21 @@
         <w:rPr>
           <w:rFonts w:ascii="Arial" w:hAnsi="Arial" w:cs="Arial"/>
         </w:rPr>
-        <w:t>ouTube Analytics: informações valiosas sobre os fatores de sucesso dos principais canais do YouTube e entenda o que os diferencia dos demais.</w:t>
+        <w:t xml:space="preserve">ouTube </w:t>
+      </w:r>
+      <w:proofErr w:type="spellStart"/>
+      <w:r>
+        <w:rPr>
+          <w:rFonts w:ascii="Arial" w:hAnsi="Arial" w:cs="Arial"/>
+        </w:rPr>
+        <w:t>Analytics</w:t>
+      </w:r>
+      <w:proofErr w:type="spellEnd"/>
+      <w:r>
+        <w:rPr>
+          <w:rFonts w:ascii="Arial" w:hAnsi="Arial" w:cs="Arial"/>
+        </w:rPr>
+        <w:t>: informações valiosas sobre os fatores de sucesso dos principais canais do YouTube e entenda o que os diferencia dos demais.</w:t>
       </w:r>
     </w:p>
     <w:p>
@@ -1685,7 +1922,21 @@
         <w:rPr>
           <w:rFonts w:ascii="Arial" w:hAnsi="Arial" w:cs="Arial"/>
         </w:rPr>
-        <w:t>Visualização geoespacial: visualiz</w:t>
+        <w:t xml:space="preserve">Visualização </w:t>
+      </w:r>
+      <w:proofErr w:type="spellStart"/>
+      <w:r>
+        <w:rPr>
+          <w:rFonts w:ascii="Arial" w:hAnsi="Arial" w:cs="Arial"/>
+        </w:rPr>
+        <w:t>geoespacial</w:t>
+      </w:r>
+      <w:proofErr w:type="spellEnd"/>
+      <w:r>
+        <w:rPr>
+          <w:rFonts w:ascii="Arial" w:hAnsi="Arial" w:cs="Arial"/>
+        </w:rPr>
+        <w:t>: visualiz</w:t>
       </w:r>
       <w:r>
         <w:rPr>
@@ -1709,11 +1960,33 @@
           <w:rFonts w:ascii="Arial" w:hAnsi="Arial" w:cs="Arial"/>
         </w:rPr>
       </w:pPr>
+      <w:proofErr w:type="spellStart"/>
       <w:r>
         <w:rPr>
           <w:rFonts w:ascii="Arial" w:hAnsi="Arial" w:cs="Arial"/>
         </w:rPr>
-        <w:t>Trending Topics: investig</w:t>
+        <w:t>Trending</w:t>
+      </w:r>
+      <w:proofErr w:type="spellEnd"/>
+      <w:r>
+        <w:rPr>
+          <w:rFonts w:ascii="Arial" w:hAnsi="Arial" w:cs="Arial"/>
+        </w:rPr>
+        <w:t xml:space="preserve"> </w:t>
+      </w:r>
+      <w:proofErr w:type="spellStart"/>
+      <w:r>
+        <w:rPr>
+          <w:rFonts w:ascii="Arial" w:hAnsi="Arial" w:cs="Arial"/>
+        </w:rPr>
+        <w:t>Topics</w:t>
+      </w:r>
+      <w:proofErr w:type="spellEnd"/>
+      <w:r>
+        <w:rPr>
+          <w:rFonts w:ascii="Arial" w:hAnsi="Arial" w:cs="Arial"/>
+        </w:rPr>
+        <w:t>: investig</w:t>
       </w:r>
       <w:r>
         <w:rPr>
@@ -1770,6 +2043,9 @@
         </w:rPr>
       </w:pPr>
       <w:r>
+        <w:rPr>
+          <w:noProof/>
+        </w:rPr>
         <w:drawing>
           <wp:inline distT="0" distB="0" distL="0" distR="0" wp14:anchorId="1A5F0C8B" wp14:editId="3B53FCD3">
             <wp:extent cx="5400040" cy="536575"/>
@@ -1830,6 +2106,9 @@
         </w:rPr>
       </w:pPr>
       <w:r>
+        <w:rPr>
+          <w:noProof/>
+        </w:rPr>
         <w:drawing>
           <wp:inline distT="0" distB="0" distL="0" distR="0" wp14:anchorId="5F735318" wp14:editId="1382A4F8">
             <wp:extent cx="5400040" cy="468630"/>
@@ -1890,6 +2169,9 @@
         </w:rPr>
       </w:pPr>
       <w:r>
+        <w:rPr>
+          <w:noProof/>
+        </w:rPr>
         <w:drawing>
           <wp:inline distT="0" distB="0" distL="0" distR="0" wp14:anchorId="152881A4" wp14:editId="4E023FDA">
             <wp:extent cx="3152242" cy="2865120"/>
@@ -1952,7 +2234,7 @@
 </file>
 
 <file path=word/endnotes.xml><?xml version="1.0" encoding="utf-8"?>
-<w:endnotes xmlns:wpc="http://schemas.microsoft.com/office/word/2010/wordprocessingCanvas" xmlns:cx="http://schemas.microsoft.com/office/drawing/2014/chartex" xmlns:cx1="http://schemas.microsoft.com/office/drawing/2015/9/8/chartex" xmlns:cx2="http://schemas.microsoft.com/office/drawing/2015/10/21/chartex" xmlns:cx3="http://schemas.microsoft.com/office/drawing/2016/5/9/chartex" xmlns:cx4="http://schemas.microsoft.com/office/drawing/2016/5/10/chartex" xmlns:cx5="http://schemas.microsoft.com/office/drawing/2016/5/11/chartex" xmlns:cx6="http://schemas.microsoft.com/office/drawing/2016/5/12/chartex" xmlns:cx7="http://schemas.microsoft.com/office/drawing/2016/5/13/chartex" xmlns:cx8="http://schemas.microsoft.com/office/drawing/2016/5/14/chartex" xmlns:mc="http://schemas.openxmlformats.org/markup-compatibility/2006" xmlns:aink="http://schemas.microsoft.com/office/drawing/2016/ink" xmlns:am3d="http://schemas.microsoft.com/office/drawing/2017/model3d" xmlns:o="urn:schemas-microsoft-com:office:office" xmlns:oel="http://schemas.microsoft.com/office/2019/extlst" xmlns:r="http://schemas.openxmlformats.org/officeDocument/2006/relationships" xmlns:m="http://schemas.openxmlformats.org/officeDocument/2006/math" xmlns:v="urn:schemas-microsoft-com:vml" xmlns:wp14="http://schemas.microsoft.com/office/word/2010/wordprocessingDrawing" xmlns:wp="http://schemas.openxmlformats.org/drawingml/2006/wordprocessingDrawing" xmlns:w10="urn:schemas-microsoft-com:office:word" xmlns:w="http://schemas.openxmlformats.org/wordprocessingml/2006/main" xmlns:w14="http://schemas.microsoft.com/office/word/2010/wordml" xmlns:w15="http://schemas.microsoft.com/office/word/2012/wordml" xmlns:w16cex="http://schemas.microsoft.com/office/word/2018/wordml/cex" xmlns:w16cid="http://schemas.microsoft.com/office/word/2016/wordml/cid" xmlns:w16="http://schemas.microsoft.com/office/word/2018/wordml" xmlns:w16du="http://schemas.microsoft.com/office/word/2023/wordml/word16du" xmlns:w16sdtdh="http://schemas.microsoft.com/office/word/2020/wordml/sdtdatahash" xmlns:w16se="http://schemas.microsoft.com/office/word/2015/wordml/symex" xmlns:wpg="http://schemas.microsoft.com/office/word/2010/wordprocessingGroup" xmlns:wpi="http://schemas.microsoft.com/office/word/2010/wordprocessingInk" xmlns:wne="http://schemas.microsoft.com/office/word/2006/wordml" xmlns:wps="http://schemas.microsoft.com/office/word/2010/wordprocessingShape" mc:Ignorable="w14 w15 w16se w16cid w16 w16cex w16sdtdh w16du wp14">
+<w:endnotes xmlns:wpc="http://schemas.microsoft.com/office/word/2010/wordprocessingCanvas" xmlns:cx="http://schemas.microsoft.com/office/drawing/2014/chartex" xmlns:cx1="http://schemas.microsoft.com/office/drawing/2015/9/8/chartex" xmlns:cx2="http://schemas.microsoft.com/office/drawing/2015/10/21/chartex" xmlns:cx3="http://schemas.microsoft.com/office/drawing/2016/5/9/chartex" xmlns:cx4="http://schemas.microsoft.com/office/drawing/2016/5/10/chartex" xmlns:cx5="http://schemas.microsoft.com/office/drawing/2016/5/11/chartex" xmlns:cx6="http://schemas.microsoft.com/office/drawing/2016/5/12/chartex" xmlns:cx7="http://schemas.microsoft.com/office/drawing/2016/5/13/chartex" xmlns:cx8="http://schemas.microsoft.com/office/drawing/2016/5/14/chartex" xmlns:mc="http://schemas.openxmlformats.org/markup-compatibility/2006" xmlns:aink="http://schemas.microsoft.com/office/drawing/2016/ink" xmlns:am3d="http://schemas.microsoft.com/office/drawing/2017/model3d" xmlns:o="urn:schemas-microsoft-com:office:office" xmlns:r="http://schemas.openxmlformats.org/officeDocument/2006/relationships" xmlns:m="http://schemas.openxmlformats.org/officeDocument/2006/math" xmlns:v="urn:schemas-microsoft-com:vml" xmlns:wp14="http://schemas.microsoft.com/office/word/2010/wordprocessingDrawing" xmlns:wp="http://schemas.openxmlformats.org/drawingml/2006/wordprocessingDrawing" xmlns:w10="urn:schemas-microsoft-com:office:word" xmlns:w="http://schemas.openxmlformats.org/wordprocessingml/2006/main" xmlns:w14="http://schemas.microsoft.com/office/word/2010/wordml" xmlns:w15="http://schemas.microsoft.com/office/word/2012/wordml" xmlns:w16cid="http://schemas.microsoft.com/office/word/2016/wordml/cid" xmlns:w16se="http://schemas.microsoft.com/office/word/2015/wordml/symex" xmlns:wpg="http://schemas.microsoft.com/office/word/2010/wordprocessingGroup" xmlns:wpi="http://schemas.microsoft.com/office/word/2010/wordprocessingInk" xmlns:wne="http://schemas.microsoft.com/office/word/2006/wordml" xmlns:wps="http://schemas.microsoft.com/office/word/2010/wordprocessingShape" mc:Ignorable="w14 w15 w16se w16cid wp14">
   <w:endnote w:type="separator" w:id="-1">
     <w:p>
       <w:pPr>
@@ -1977,7 +2259,7 @@
 </file>
 
 <file path=word/footnotes.xml><?xml version="1.0" encoding="utf-8"?>
-<w:footnotes xmlns:wpc="http://schemas.microsoft.com/office/word/2010/wordprocessingCanvas" xmlns:cx="http://schemas.microsoft.com/office/drawing/2014/chartex" xmlns:cx1="http://schemas.microsoft.com/office/drawing/2015/9/8/chartex" xmlns:cx2="http://schemas.microsoft.com/office/drawing/2015/10/21/chartex" xmlns:cx3="http://schemas.microsoft.com/office/drawing/2016/5/9/chartex" xmlns:cx4="http://schemas.microsoft.com/office/drawing/2016/5/10/chartex" xmlns:cx5="http://schemas.microsoft.com/office/drawing/2016/5/11/chartex" xmlns:cx6="http://schemas.microsoft.com/office/drawing/2016/5/12/chartex" xmlns:cx7="http://schemas.microsoft.com/office/drawing/2016/5/13/chartex" xmlns:cx8="http://schemas.microsoft.com/office/drawing/2016/5/14/chartex" xmlns:mc="http://schemas.openxmlformats.org/markup-compatibility/2006" xmlns:aink="http://schemas.microsoft.com/office/drawing/2016/ink" xmlns:am3d="http://schemas.microsoft.com/office/drawing/2017/model3d" xmlns:o="urn:schemas-microsoft-com:office:office" xmlns:oel="http://schemas.microsoft.com/office/2019/extlst" xmlns:r="http://schemas.openxmlformats.org/officeDocument/2006/relationships" xmlns:m="http://schemas.openxmlformats.org/officeDocument/2006/math" xmlns:v="urn:schemas-microsoft-com:vml" xmlns:wp14="http://schemas.microsoft.com/office/word/2010/wordprocessingDrawing" xmlns:wp="http://schemas.openxmlformats.org/drawingml/2006/wordprocessingDrawing" xmlns:w10="urn:schemas-microsoft-com:office:word" xmlns:w="http://schemas.openxmlformats.org/wordprocessingml/2006/main" xmlns:w14="http://schemas.microsoft.com/office/word/2010/wordml" xmlns:w15="http://schemas.microsoft.com/office/word/2012/wordml" xmlns:w16cex="http://schemas.microsoft.com/office/word/2018/wordml/cex" xmlns:w16cid="http://schemas.microsoft.com/office/word/2016/wordml/cid" xmlns:w16="http://schemas.microsoft.com/office/word/2018/wordml" xmlns:w16du="http://schemas.microsoft.com/office/word/2023/wordml/word16du" xmlns:w16sdtdh="http://schemas.microsoft.com/office/word/2020/wordml/sdtdatahash" xmlns:w16se="http://schemas.microsoft.com/office/word/2015/wordml/symex" xmlns:wpg="http://schemas.microsoft.com/office/word/2010/wordprocessingGroup" xmlns:wpi="http://schemas.microsoft.com/office/word/2010/wordprocessingInk" xmlns:wne="http://schemas.microsoft.com/office/word/2006/wordml" xmlns:wps="http://schemas.microsoft.com/office/word/2010/wordprocessingShape" mc:Ignorable="w14 w15 w16se w16cid w16 w16cex w16sdtdh w16du wp14">
+<w:footnotes xmlns:wpc="http://schemas.microsoft.com/office/word/2010/wordprocessingCanvas" xmlns:cx="http://schemas.microsoft.com/office/drawing/2014/chartex" xmlns:cx1="http://schemas.microsoft.com/office/drawing/2015/9/8/chartex" xmlns:cx2="http://schemas.microsoft.com/office/drawing/2015/10/21/chartex" xmlns:cx3="http://schemas.microsoft.com/office/drawing/2016/5/9/chartex" xmlns:cx4="http://schemas.microsoft.com/office/drawing/2016/5/10/chartex" xmlns:cx5="http://schemas.microsoft.com/office/drawing/2016/5/11/chartex" xmlns:cx6="http://schemas.microsoft.com/office/drawing/2016/5/12/chartex" xmlns:cx7="http://schemas.microsoft.com/office/drawing/2016/5/13/chartex" xmlns:cx8="http://schemas.microsoft.com/office/drawing/2016/5/14/chartex" xmlns:mc="http://schemas.openxmlformats.org/markup-compatibility/2006" xmlns:aink="http://schemas.microsoft.com/office/drawing/2016/ink" xmlns:am3d="http://schemas.microsoft.com/office/drawing/2017/model3d" xmlns:o="urn:schemas-microsoft-com:office:office" xmlns:r="http://schemas.openxmlformats.org/officeDocument/2006/relationships" xmlns:m="http://schemas.openxmlformats.org/officeDocument/2006/math" xmlns:v="urn:schemas-microsoft-com:vml" xmlns:wp14="http://schemas.microsoft.com/office/word/2010/wordprocessingDrawing" xmlns:wp="http://schemas.openxmlformats.org/drawingml/2006/wordprocessingDrawing" xmlns:w10="urn:schemas-microsoft-com:office:word" xmlns:w="http://schemas.openxmlformats.org/wordprocessingml/2006/main" xmlns:w14="http://schemas.microsoft.com/office/word/2010/wordml" xmlns:w15="http://schemas.microsoft.com/office/word/2012/wordml" xmlns:w16cid="http://schemas.microsoft.com/office/word/2016/wordml/cid" xmlns:w16se="http://schemas.microsoft.com/office/word/2015/wordml/symex" xmlns:wpg="http://schemas.microsoft.com/office/word/2010/wordprocessingGroup" xmlns:wpi="http://schemas.microsoft.com/office/word/2010/wordprocessingInk" xmlns:wne="http://schemas.microsoft.com/office/word/2006/wordml" xmlns:wps="http://schemas.microsoft.com/office/word/2010/wordprocessingShape" mc:Ignorable="w14 w15 w16se w16cid wp14">
   <w:footnote w:type="separator" w:id="-1">
     <w:p>
       <w:pPr>
@@ -2002,10 +2284,10 @@
 </file>
 
 <file path=word/header1.xml><?xml version="1.0" encoding="utf-8"?>
-<w:hdr xmlns:wpc="http://schemas.microsoft.com/office/word/2010/wordprocessingCanvas" xmlns:cx="http://schemas.microsoft.com/office/drawing/2014/chartex" xmlns:cx1="http://schemas.microsoft.com/office/drawing/2015/9/8/chartex" xmlns:cx2="http://schemas.microsoft.com/office/drawing/2015/10/21/chartex" xmlns:cx3="http://schemas.microsoft.com/office/drawing/2016/5/9/chartex" xmlns:cx4="http://schemas.microsoft.com/office/drawing/2016/5/10/chartex" xmlns:cx5="http://schemas.microsoft.com/office/drawing/2016/5/11/chartex" xmlns:cx6="http://schemas.microsoft.com/office/drawing/2016/5/12/chartex" xmlns:cx7="http://schemas.microsoft.com/office/drawing/2016/5/13/chartex" xmlns:cx8="http://schemas.microsoft.com/office/drawing/2016/5/14/chartex" xmlns:mc="http://schemas.openxmlformats.org/markup-compatibility/2006" xmlns:aink="http://schemas.microsoft.com/office/drawing/2016/ink" xmlns:am3d="http://schemas.microsoft.com/office/drawing/2017/model3d" xmlns:o="urn:schemas-microsoft-com:office:office" xmlns:oel="http://schemas.microsoft.com/office/2019/extlst" xmlns:r="http://schemas.openxmlformats.org/officeDocument/2006/relationships" xmlns:m="http://schemas.openxmlformats.org/officeDocument/2006/math" xmlns:v="urn:schemas-microsoft-com:vml" xmlns:wp14="http://schemas.microsoft.com/office/word/2010/wordprocessingDrawing" xmlns:wp="http://schemas.openxmlformats.org/drawingml/2006/wordprocessingDrawing" xmlns:w10="urn:schemas-microsoft-com:office:word" xmlns:w="http://schemas.openxmlformats.org/wordprocessingml/2006/main" xmlns:w14="http://schemas.microsoft.com/office/word/2010/wordml" xmlns:w15="http://schemas.microsoft.com/office/word/2012/wordml" xmlns:w16cex="http://schemas.microsoft.com/office/word/2018/wordml/cex" xmlns:w16cid="http://schemas.microsoft.com/office/word/2016/wordml/cid" xmlns:w16="http://schemas.microsoft.com/office/word/2018/wordml" xmlns:w16du="http://schemas.microsoft.com/office/word/2023/wordml/word16du" xmlns:w16sdtdh="http://schemas.microsoft.com/office/word/2020/wordml/sdtdatahash" xmlns:w16se="http://schemas.microsoft.com/office/word/2015/wordml/symex" xmlns:wpg="http://schemas.microsoft.com/office/word/2010/wordprocessingGroup" xmlns:wpi="http://schemas.microsoft.com/office/word/2010/wordprocessingInk" xmlns:wne="http://schemas.microsoft.com/office/word/2006/wordml" xmlns:wps="http://schemas.microsoft.com/office/word/2010/wordprocessingShape" mc:Ignorable="w14 w15 w16se w16cid w16 w16cex w16sdtdh w16du wp14">
+<w:hdr xmlns:wpc="http://schemas.microsoft.com/office/word/2010/wordprocessingCanvas" xmlns:cx="http://schemas.microsoft.com/office/drawing/2014/chartex" xmlns:cx1="http://schemas.microsoft.com/office/drawing/2015/9/8/chartex" xmlns:cx2="http://schemas.microsoft.com/office/drawing/2015/10/21/chartex" xmlns:cx3="http://schemas.microsoft.com/office/drawing/2016/5/9/chartex" xmlns:cx4="http://schemas.microsoft.com/office/drawing/2016/5/10/chartex" xmlns:cx5="http://schemas.microsoft.com/office/drawing/2016/5/11/chartex" xmlns:cx6="http://schemas.microsoft.com/office/drawing/2016/5/12/chartex" xmlns:cx7="http://schemas.microsoft.com/office/drawing/2016/5/13/chartex" xmlns:cx8="http://schemas.microsoft.com/office/drawing/2016/5/14/chartex" xmlns:mc="http://schemas.openxmlformats.org/markup-compatibility/2006" xmlns:aink="http://schemas.microsoft.com/office/drawing/2016/ink" xmlns:am3d="http://schemas.microsoft.com/office/drawing/2017/model3d" xmlns:o="urn:schemas-microsoft-com:office:office" xmlns:r="http://schemas.openxmlformats.org/officeDocument/2006/relationships" xmlns:m="http://schemas.openxmlformats.org/officeDocument/2006/math" xmlns:v="urn:schemas-microsoft-com:vml" xmlns:wp14="http://schemas.microsoft.com/office/word/2010/wordprocessingDrawing" xmlns:wp="http://schemas.openxmlformats.org/drawingml/2006/wordprocessingDrawing" xmlns:w10="urn:schemas-microsoft-com:office:word" xmlns:w="http://schemas.openxmlformats.org/wordprocessingml/2006/main" xmlns:w14="http://schemas.microsoft.com/office/word/2010/wordml" xmlns:w15="http://schemas.microsoft.com/office/word/2012/wordml" xmlns:w16cid="http://schemas.microsoft.com/office/word/2016/wordml/cid" xmlns:w16se="http://schemas.microsoft.com/office/word/2015/wordml/symex" xmlns:wpg="http://schemas.microsoft.com/office/word/2010/wordprocessingGroup" xmlns:wpi="http://schemas.microsoft.com/office/word/2010/wordprocessingInk" xmlns:wne="http://schemas.microsoft.com/office/word/2006/wordml" xmlns:wps="http://schemas.microsoft.com/office/word/2010/wordprocessingShape" mc:Ignorable="w14 w15 w16se w16cid wp14">
   <w:p>
     <w:pPr>
-      <w:pStyle w:val="Header"/>
+      <w:pStyle w:val="Cabealho"/>
       <w:tabs>
         <w:tab w:val="clear" w:pos="4252"/>
         <w:tab w:val="center" w:pos="5103"/>
@@ -2061,7 +2343,7 @@
   </w:p>
   <w:p>
     <w:pPr>
-      <w:pStyle w:val="Header"/>
+      <w:pStyle w:val="Cabealho"/>
       <w:tabs>
         <w:tab w:val="clear" w:pos="4252"/>
         <w:tab w:val="center" w:pos="5103"/>
@@ -2073,7 +2355,7 @@
 </file>
 
 <file path=word/styles.xml><?xml version="1.0" encoding="utf-8"?>
-<w:styles xmlns:mc="http://schemas.openxmlformats.org/markup-compatibility/2006" xmlns:r="http://schemas.openxmlformats.org/officeDocument/2006/relationships" xmlns:w="http://schemas.openxmlformats.org/wordprocessingml/2006/main" xmlns:w14="http://schemas.microsoft.com/office/word/2010/wordml" xmlns:w15="http://schemas.microsoft.com/office/word/2012/wordml" xmlns:w16cex="http://schemas.microsoft.com/office/word/2018/wordml/cex" xmlns:w16cid="http://schemas.microsoft.com/office/word/2016/wordml/cid" xmlns:w16="http://schemas.microsoft.com/office/word/2018/wordml" xmlns:w16du="http://schemas.microsoft.com/office/word/2023/wordml/word16du" xmlns:w16sdtdh="http://schemas.microsoft.com/office/word/2020/wordml/sdtdatahash" xmlns:w16se="http://schemas.microsoft.com/office/word/2015/wordml/symex" mc:Ignorable="w14 w15 w16se w16cid w16 w16cex w16sdtdh w16du">
+<w:styles xmlns:mc="http://schemas.openxmlformats.org/markup-compatibility/2006" xmlns:r="http://schemas.openxmlformats.org/officeDocument/2006/relationships" xmlns:w="http://schemas.openxmlformats.org/wordprocessingml/2006/main" xmlns:w14="http://schemas.microsoft.com/office/word/2010/wordml" xmlns:w15="http://schemas.microsoft.com/office/word/2012/wordml" xmlns:w16cid="http://schemas.microsoft.com/office/word/2016/wordml/cid" xmlns:w16se="http://schemas.microsoft.com/office/word/2015/wordml/symex" mc:Ignorable="w14 w15 w16se w16cid">
   <w:docDefaults>
     <w:rPrDefault>
       <w:rPr>
@@ -2089,7 +2371,7 @@
       </w:pPr>
     </w:pPrDefault>
   </w:docDefaults>
-  <w:latentStyles w:defLockedState="0" w:defUIPriority="99" w:defSemiHidden="0" w:defUnhideWhenUsed="0" w:defQFormat="0" w:count="376">
+  <w:latentStyles w:defLockedState="0" w:defUIPriority="99" w:defSemiHidden="0" w:defUnhideWhenUsed="0" w:defQFormat="0" w:count="375">
     <w:lsdException w:name="Normal" w:uiPriority="0" w:qFormat="1"/>
     <w:lsdException w:name="heading 1" w:uiPriority="9" w:qFormat="1"/>
     <w:lsdException w:name="heading 2" w:semiHidden="1" w:uiPriority="9" w:unhideWhenUsed="1" w:qFormat="1"/>
@@ -2465,19 +2747,18 @@
     <w:lsdException w:name="Smart Hyperlink" w:semiHidden="1" w:unhideWhenUsed="1"/>
     <w:lsdException w:name="Hashtag" w:semiHidden="1" w:unhideWhenUsed="1"/>
     <w:lsdException w:name="Unresolved Mention" w:semiHidden="1" w:unhideWhenUsed="1"/>
-    <w:lsdException w:name="Smart Link" w:semiHidden="1" w:unhideWhenUsed="1"/>
   </w:latentStyles>
   <w:style w:type="paragraph" w:default="1" w:styleId="Normal">
     <w:name w:val="Normal"/>
     <w:qFormat/>
   </w:style>
-  <w:style w:type="character" w:default="1" w:styleId="DefaultParagraphFont">
+  <w:style w:type="character" w:default="1" w:styleId="Fontepargpadro">
     <w:name w:val="Default Paragraph Font"/>
     <w:uiPriority w:val="1"/>
     <w:semiHidden/>
     <w:unhideWhenUsed/>
   </w:style>
-  <w:style w:type="table" w:default="1" w:styleId="TableNormal">
+  <w:style w:type="table" w:default="1" w:styleId="Tabelanormal">
     <w:name w:val="Normal Table"/>
     <w:uiPriority w:val="99"/>
     <w:semiHidden/>
@@ -2492,16 +2773,16 @@
       </w:tblCellMar>
     </w:tblPr>
   </w:style>
-  <w:style w:type="numbering" w:default="1" w:styleId="NoList">
+  <w:style w:type="numbering" w:default="1" w:styleId="Semlista">
     <w:name w:val="No List"/>
     <w:uiPriority w:val="99"/>
     <w:semiHidden/>
     <w:unhideWhenUsed/>
   </w:style>
-  <w:style w:type="paragraph" w:styleId="Header">
+  <w:style w:type="paragraph" w:styleId="Cabealho">
     <w:name w:val="header"/>
     <w:basedOn w:val="Normal"/>
-    <w:link w:val="HeaderChar"/>
+    <w:link w:val="CabealhoChar"/>
     <w:uiPriority w:val="99"/>
     <w:unhideWhenUsed/>
     <w:rsid w:val="004401C1"/>
@@ -2513,17 +2794,17 @@
       <w:spacing w:after="0" w:line="240" w:lineRule="auto"/>
     </w:pPr>
   </w:style>
-  <w:style w:type="character" w:customStyle="1" w:styleId="HeaderChar">
-    <w:name w:val="Header Char"/>
-    <w:basedOn w:val="DefaultParagraphFont"/>
-    <w:link w:val="Header"/>
+  <w:style w:type="character" w:customStyle="1" w:styleId="CabealhoChar">
+    <w:name w:val="Cabeçalho Char"/>
+    <w:basedOn w:val="Fontepargpadro"/>
+    <w:link w:val="Cabealho"/>
     <w:uiPriority w:val="99"/>
     <w:rsid w:val="004401C1"/>
   </w:style>
-  <w:style w:type="paragraph" w:styleId="Footer">
+  <w:style w:type="paragraph" w:styleId="Rodap">
     <w:name w:val="footer"/>
     <w:basedOn w:val="Normal"/>
-    <w:link w:val="FooterChar"/>
+    <w:link w:val="RodapChar"/>
     <w:uiPriority w:val="99"/>
     <w:unhideWhenUsed/>
     <w:rsid w:val="004401C1"/>
@@ -2535,17 +2816,17 @@
       <w:spacing w:after="0" w:line="240" w:lineRule="auto"/>
     </w:pPr>
   </w:style>
-  <w:style w:type="character" w:customStyle="1" w:styleId="FooterChar">
-    <w:name w:val="Footer Char"/>
-    <w:basedOn w:val="DefaultParagraphFont"/>
-    <w:link w:val="Footer"/>
+  <w:style w:type="character" w:customStyle="1" w:styleId="RodapChar">
+    <w:name w:val="Rodapé Char"/>
+    <w:basedOn w:val="Fontepargpadro"/>
+    <w:link w:val="Rodap"/>
     <w:uiPriority w:val="99"/>
     <w:rsid w:val="004401C1"/>
   </w:style>
-  <w:style w:type="paragraph" w:styleId="BalloonText">
+  <w:style w:type="paragraph" w:styleId="Textodebalo">
     <w:name w:val="Balloon Text"/>
     <w:basedOn w:val="Normal"/>
-    <w:link w:val="BalloonTextChar"/>
+    <w:link w:val="TextodebaloChar"/>
     <w:uiPriority w:val="99"/>
     <w:semiHidden/>
     <w:unhideWhenUsed/>
@@ -2559,10 +2840,10 @@
       <w:szCs w:val="16"/>
     </w:rPr>
   </w:style>
-  <w:style w:type="character" w:customStyle="1" w:styleId="BalloonTextChar">
-    <w:name w:val="Balloon Text Char"/>
-    <w:basedOn w:val="DefaultParagraphFont"/>
-    <w:link w:val="BalloonText"/>
+  <w:style w:type="character" w:customStyle="1" w:styleId="TextodebaloChar">
+    <w:name w:val="Texto de balão Char"/>
+    <w:basedOn w:val="Fontepargpadro"/>
+    <w:link w:val="Textodebalo"/>
     <w:uiPriority w:val="99"/>
     <w:semiHidden/>
     <w:rsid w:val="004401C1"/>
@@ -2572,9 +2853,9 @@
       <w:szCs w:val="16"/>
     </w:rPr>
   </w:style>
-  <w:style w:type="table" w:styleId="TableGrid">
+  <w:style w:type="table" w:styleId="Tabelacomgrade">
     <w:name w:val="Table Grid"/>
-    <w:basedOn w:val="TableNormal"/>
+    <w:basedOn w:val="Tabelanormal"/>
     <w:uiPriority w:val="59"/>
     <w:rsid w:val="00332524"/>
     <w:pPr>
@@ -2593,7 +2874,7 @@
   </w:style>
   <w:style w:type="character" w:styleId="Hyperlink">
     <w:name w:val="Hyperlink"/>
-    <w:basedOn w:val="DefaultParagraphFont"/>
+    <w:basedOn w:val="Fontepargpadro"/>
     <w:uiPriority w:val="99"/>
     <w:unhideWhenUsed/>
     <w:rsid w:val="005B6369"/>
@@ -2602,9 +2883,9 @@
       <w:u w:val="single"/>
     </w:rPr>
   </w:style>
-  <w:style w:type="character" w:styleId="UnresolvedMention">
+  <w:style w:type="character" w:styleId="MenoPendente">
     <w:name w:val="Unresolved Mention"/>
-    <w:basedOn w:val="DefaultParagraphFont"/>
+    <w:basedOn w:val="Fontepargpadro"/>
     <w:uiPriority w:val="99"/>
     <w:semiHidden/>
     <w:unhideWhenUsed/>
@@ -2614,9 +2895,9 @@
       <w:shd w:val="clear" w:color="auto" w:fill="E1DFDD"/>
     </w:rPr>
   </w:style>
-  <w:style w:type="character" w:styleId="FollowedHyperlink">
+  <w:style w:type="character" w:styleId="HiperlinkVisitado">
     <w:name w:val="FollowedHyperlink"/>
-    <w:basedOn w:val="DefaultParagraphFont"/>
+    <w:basedOn w:val="Fontepargpadro"/>
     <w:uiPriority w:val="99"/>
     <w:semiHidden/>
     <w:unhideWhenUsed/>
@@ -2626,10 +2907,10 @@
       <w:u w:val="single"/>
     </w:rPr>
   </w:style>
-  <w:style w:type="paragraph" w:styleId="HTMLPreformatted">
+  <w:style w:type="paragraph" w:styleId="Pr-formataoHTML">
     <w:name w:val="HTML Preformatted"/>
     <w:basedOn w:val="Normal"/>
-    <w:link w:val="HTMLPreformattedChar"/>
+    <w:link w:val="Pr-formataoHTMLChar"/>
     <w:uiPriority w:val="99"/>
     <w:semiHidden/>
     <w:unhideWhenUsed/>
@@ -2662,10 +2943,10 @@
       <w:lang w:eastAsia="pt-BR"/>
     </w:rPr>
   </w:style>
-  <w:style w:type="character" w:customStyle="1" w:styleId="HTMLPreformattedChar">
-    <w:name w:val="HTML Preformatted Char"/>
-    <w:basedOn w:val="DefaultParagraphFont"/>
-    <w:link w:val="HTMLPreformatted"/>
+  <w:style w:type="character" w:customStyle="1" w:styleId="Pr-formataoHTMLChar">
+    <w:name w:val="Pré-formatação HTML Char"/>
+    <w:basedOn w:val="Fontepargpadro"/>
+    <w:link w:val="Pr-formataoHTML"/>
     <w:uiPriority w:val="99"/>
     <w:semiHidden/>
     <w:rsid w:val="00F726AA"/>
@@ -2678,7 +2959,7 @@
   </w:style>
   <w:style w:type="character" w:customStyle="1" w:styleId="y2iqfc">
     <w:name w:val="y2iqfc"/>
-    <w:basedOn w:val="DefaultParagraphFont"/>
+    <w:basedOn w:val="Fontepargpadro"/>
     <w:rsid w:val="00F726AA"/>
   </w:style>
 </w:styles>
@@ -2974,7 +3255,7 @@
 </file>
 
 <file path=customXml/itemProps1.xml><?xml version="1.0" encoding="utf-8"?>
-<ds:datastoreItem xmlns:ds="http://schemas.openxmlformats.org/officeDocument/2006/customXml" ds:itemID="{8A3F74FF-63FC-43B7-9BFD-5EAD6DA964BD}">
+<ds:datastoreItem xmlns:ds="http://schemas.openxmlformats.org/officeDocument/2006/customXml" ds:itemID="{821B6227-F93F-4A4F-999E-7F14F2998223}">
   <ds:schemaRefs>
     <ds:schemaRef ds:uri="http://schemas.openxmlformats.org/officeDocument/2006/bibliography"/>
   </ds:schemaRefs>
